--- a/Artefatos/Aqua Vida e-book.docx
+++ b/Artefatos/Aqua Vida e-book.docx
@@ -238,136 +238,10 @@
         </w:rPr>
         <w:t xml:space="preserve">Empresas que atuam no setor de tratamento de água, como aquelas que prestam serviços a fábricas, shoppings e laboratórios, têm problemas com relação à complexidade do agendamento e execução das visitas técnicas torna a gestão ainda mais desafiadora. A dependência de processos manuais para o controle das atividades, como acompanhamento das tarefas, aumenta o risco de erros e atrasos, impactando diretamente a qualidade do serviço prestado e a satisfação dos clientes.</w:t>
       </w:r>
-    </w:p>
-    <w:p>
-      <w:pPr>
-        <w:spacing w:after="200" w:line="276" w:lineRule="auto"/>
-        <w:jc w:val="both"/>
-        <w:rPr>
-          <w:rFonts w:ascii="Arial" w:cs="Arial" w:eastAsia="Arial" w:hAnsi="Arial"/>
-          <w:sz w:val="24"/>
-          <w:szCs w:val="24"/>
-        </w:rPr>
-      </w:pPr>
-      <w:r>
-        <w:rPr>
-          <w:rtl w:val="0"/>
-        </w:rPr>
-      </w:r>
-    </w:p>
-    <w:p>
-      <w:pPr>
-        <w:spacing w:after="200" w:line="276" w:lineRule="auto"/>
-        <w:jc w:val="both"/>
-        <w:rPr>
-          <w:rFonts w:ascii="Arial" w:cs="Arial" w:eastAsia="Arial" w:hAnsi="Arial"/>
-          <w:sz w:val="24"/>
-          <w:szCs w:val="24"/>
-        </w:rPr>
-      </w:pPr>
-      <w:r>
-        <w:rPr>
-          <w:rtl w:val="0"/>
-        </w:rPr>
-      </w:r>
-    </w:p>
-    <w:p>
-      <w:pPr>
-        <w:spacing w:after="0" w:line="276" w:lineRule="auto"/>
-        <w:ind w:right="-13400"/>
-        <w:jc w:val="both"/>
-        <w:rPr>
-          <w:rFonts w:ascii="Arial" w:cs="Arial" w:eastAsia="Arial" w:hAnsi="Arial"/>
-          <w:sz w:val="24"/>
-          <w:szCs w:val="24"/>
-        </w:rPr>
-      </w:pPr>
-      <w:r>
-        <w:rPr>
-          <w:rFonts w:ascii="Arial" w:cs="Arial" w:eastAsia="Arial" w:hAnsi="Arial"/>
-          <w:sz w:val="24"/>
-          <w:szCs w:val="24"/>
-          <w:rtl w:val="0"/>
-        </w:rPr>
-        <w:t xml:space="preserve">Apresentar o problema em questão. Devem ser apresentadas informações</w:t>
-      </w:r>
-      <w:r>
-        <w:rPr>
-          <w:rtl w:val="0"/>
-        </w:rPr>
-      </w:r>
-    </w:p>
-    <w:p>
-      <w:pPr>
-        <w:spacing w:after="0" w:line="276" w:lineRule="auto"/>
-        <w:ind w:right="-13400"/>
-        <w:jc w:val="both"/>
-        <w:rPr>
-          <w:rFonts w:ascii="Arial" w:cs="Arial" w:eastAsia="Arial" w:hAnsi="Arial"/>
-          <w:sz w:val="24"/>
-          <w:szCs w:val="24"/>
-        </w:rPr>
-      </w:pPr>
-      <w:r>
-        <w:rPr>
-          <w:rFonts w:ascii="Arial" w:cs="Arial" w:eastAsia="Arial" w:hAnsi="Arial"/>
-          <w:sz w:val="24"/>
-          <w:szCs w:val="24"/>
-          <w:rtl w:val="0"/>
-        </w:rPr>
-        <w:t xml:space="preserve">que descrevam o problema e motivem a busca por uma solução. Deve ser</w:t>
-      </w:r>
-      <w:r>
-        <w:rPr>
-          <w:rtl w:val="0"/>
-        </w:rPr>
-      </w:r>
-    </w:p>
-    <w:p>
-      <w:pPr>
-        <w:spacing w:after="0" w:line="276" w:lineRule="auto"/>
-        <w:ind w:right="-13400"/>
-        <w:jc w:val="both"/>
-        <w:rPr>
-          <w:rFonts w:ascii="Arial" w:cs="Arial" w:eastAsia="Arial" w:hAnsi="Arial"/>
-          <w:sz w:val="24"/>
-          <w:szCs w:val="24"/>
-        </w:rPr>
-      </w:pPr>
-      <w:r>
-        <w:rPr>
-          <w:rFonts w:ascii="Arial" w:cs="Arial" w:eastAsia="Arial" w:hAnsi="Arial"/>
-          <w:sz w:val="24"/>
-          <w:szCs w:val="24"/>
-          <w:rtl w:val="0"/>
-        </w:rPr>
-        <w:t xml:space="preserve">apresentado o contexto em que o problema se insere (ex. uma empresa,</w:t>
-      </w:r>
-      <w:r>
-        <w:rPr>
-          <w:rtl w:val="0"/>
-        </w:rPr>
-      </w:r>
-    </w:p>
-    <w:p>
-      <w:pPr>
-        <w:spacing w:after="0" w:line="276" w:lineRule="auto"/>
-        <w:ind w:right="-13400"/>
-        <w:jc w:val="both"/>
-        <w:rPr>
-          <w:rFonts w:ascii="Arial" w:cs="Arial" w:eastAsia="Arial" w:hAnsi="Arial"/>
-          <w:sz w:val="24"/>
-          <w:szCs w:val="24"/>
-        </w:rPr>
-      </w:pPr>
-      <w:r>
-        <w:rPr>
-          <w:rFonts w:ascii="Arial" w:cs="Arial" w:eastAsia="Arial" w:hAnsi="Arial"/>
-          <w:sz w:val="24"/>
-          <w:szCs w:val="24"/>
-          <w:rtl w:val="0"/>
-        </w:rPr>
-        <w:t xml:space="preserve">uma universidade, uma organização, etc).</w:t>
+      <w:r>
+        <w:rPr>
+          <w:rtl w:val="0"/>
+        </w:rPr>
       </w:r>
     </w:p>
     <w:p>
@@ -709,6 +583,108 @@
       <w:pPr>
         <w:numPr>
           <w:ilvl w:val="0"/>
+          <w:numId w:val="13"/>
+        </w:numPr>
+        <w:spacing w:after="0" w:afterAutospacing="0" w:before="240" w:line="276" w:lineRule="auto"/>
+        <w:ind w:left="720" w:hanging="360"/>
+        <w:rPr>
+          <w:rFonts w:ascii="Arial" w:cs="Arial" w:eastAsia="Arial" w:hAnsi="Arial"/>
+          <w:sz w:val="24"/>
+          <w:szCs w:val="24"/>
+        </w:rPr>
+      </w:pPr>
+      <w:r>
+        <w:rPr>
+          <w:rFonts w:ascii="Arial" w:cs="Arial" w:eastAsia="Arial" w:hAnsi="Arial"/>
+          <w:sz w:val="24"/>
+          <w:szCs w:val="24"/>
+          <w:rtl w:val="0"/>
+        </w:rPr>
+        <w:t xml:space="preserve">Monitorar e otimizar o desempenho da equipe e dos contratos de forma eficiente.</w:t>
+      </w:r>
+    </w:p>
+    <w:p>
+      <w:pPr>
+        <w:numPr>
+          <w:ilvl w:val="0"/>
+          <w:numId w:val="13"/>
+        </w:numPr>
+        <w:spacing w:after="0" w:afterAutospacing="0" w:before="0" w:beforeAutospacing="0" w:line="276" w:lineRule="auto"/>
+        <w:ind w:left="720" w:hanging="360"/>
+        <w:rPr>
+          <w:rFonts w:ascii="Arial" w:cs="Arial" w:eastAsia="Arial" w:hAnsi="Arial"/>
+          <w:sz w:val="24"/>
+          <w:szCs w:val="24"/>
+        </w:rPr>
+      </w:pPr>
+      <w:r>
+        <w:rPr>
+          <w:rFonts w:ascii="Arial" w:cs="Arial" w:eastAsia="Arial" w:hAnsi="Arial"/>
+          <w:sz w:val="24"/>
+          <w:szCs w:val="24"/>
+          <w:rtl w:val="0"/>
+        </w:rPr>
+        <w:t xml:space="preserve">Minimizar atrasos e evitar erros no atendimento ao cliente.</w:t>
+      </w:r>
+    </w:p>
+    <w:p>
+      <w:pPr>
+        <w:numPr>
+          <w:ilvl w:val="0"/>
+          <w:numId w:val="13"/>
+        </w:numPr>
+        <w:spacing w:after="240" w:before="0" w:beforeAutospacing="0" w:line="276" w:lineRule="auto"/>
+        <w:ind w:left="720" w:hanging="360"/>
+        <w:rPr>
+          <w:rFonts w:ascii="Arial" w:cs="Arial" w:eastAsia="Arial" w:hAnsi="Arial"/>
+          <w:sz w:val="24"/>
+          <w:szCs w:val="24"/>
+        </w:rPr>
+      </w:pPr>
+      <w:r>
+        <w:rPr>
+          <w:rFonts w:ascii="Arial" w:cs="Arial" w:eastAsia="Arial" w:hAnsi="Arial"/>
+          <w:sz w:val="24"/>
+          <w:szCs w:val="24"/>
+          <w:rtl w:val="0"/>
+        </w:rPr>
+        <w:t xml:space="preserve">Ter uma visão consolidada dos contratos e tarefas ativas para tomar decisões rápidas.</w:t>
+      </w:r>
+    </w:p>
+    <w:p>
+      <w:pPr>
+        <w:spacing w:after="240" w:before="240" w:line="276" w:lineRule="auto"/>
+        <w:jc w:val="both"/>
+        <w:rPr>
+          <w:rFonts w:ascii="Arial" w:cs="Arial" w:eastAsia="Arial" w:hAnsi="Arial"/>
+          <w:sz w:val="24"/>
+          <w:szCs w:val="24"/>
+        </w:rPr>
+      </w:pPr>
+      <w:r>
+        <w:rPr>
+          <w:rFonts w:ascii="Arial" w:cs="Arial" w:eastAsia="Arial" w:hAnsi="Arial"/>
+          <w:b w:val="1"/>
+          <w:sz w:val="24"/>
+          <w:szCs w:val="24"/>
+          <w:rtl w:val="0"/>
+        </w:rPr>
+        <w:t xml:space="preserve">Desafios</w:t>
+      </w:r>
+      <w:r>
+        <w:rPr>
+          <w:rFonts w:ascii="Arial" w:cs="Arial" w:eastAsia="Arial" w:hAnsi="Arial"/>
+          <w:sz w:val="24"/>
+          <w:szCs w:val="24"/>
+          <w:rtl w:val="0"/>
+        </w:rPr>
+        <w:t xml:space="preserve">:</w:t>
+      </w:r>
+    </w:p>
+    <w:p>
+      <w:pPr>
+        <w:numPr>
+          <w:ilvl w:val="0"/>
           <w:numId w:val="14"/>
         </w:numPr>
         <w:spacing w:after="0" w:afterAutospacing="0" w:before="240" w:line="276" w:lineRule="auto"/>
@@ -726,7 +702,7 @@
           <w:szCs w:val="24"/>
           <w:rtl w:val="0"/>
         </w:rPr>
-        <w:t xml:space="preserve">Monitorar e otimizar o desempenho da equipe e dos contratos de forma eficiente.</w:t>
+        <w:t xml:space="preserve">Dificuldade em acompanhar todas as visitas e serviços em andamento.</w:t>
       </w:r>
     </w:p>
     <w:p>
@@ -750,7 +726,7 @@
           <w:szCs w:val="24"/>
           <w:rtl w:val="0"/>
         </w:rPr>
-        <w:t xml:space="preserve">Minimizar atrasos e evitar erros no atendimento ao cliente.</w:t>
+        <w:t xml:space="preserve">Comunicação ineficiente com os representantes sobre atualizações de serviços.</w:t>
       </w:r>
     </w:p>
     <w:p>
@@ -774,108 +750,6 @@
           <w:szCs w:val="24"/>
           <w:rtl w:val="0"/>
         </w:rPr>
-        <w:t xml:space="preserve">Ter uma visão consolidada dos contratos e tarefas ativas para tomar decisões rápidas.</w:t>
-      </w:r>
-    </w:p>
-    <w:p>
-      <w:pPr>
-        <w:spacing w:after="240" w:before="240" w:line="276" w:lineRule="auto"/>
-        <w:jc w:val="both"/>
-        <w:rPr>
-          <w:rFonts w:ascii="Arial" w:cs="Arial" w:eastAsia="Arial" w:hAnsi="Arial"/>
-          <w:sz w:val="24"/>
-          <w:szCs w:val="24"/>
-        </w:rPr>
-      </w:pPr>
-      <w:r>
-        <w:rPr>
-          <w:rFonts w:ascii="Arial" w:cs="Arial" w:eastAsia="Arial" w:hAnsi="Arial"/>
-          <w:b w:val="1"/>
-          <w:sz w:val="24"/>
-          <w:szCs w:val="24"/>
-          <w:rtl w:val="0"/>
-        </w:rPr>
-        <w:t xml:space="preserve">Desafios</w:t>
-      </w:r>
-      <w:r>
-        <w:rPr>
-          <w:rFonts w:ascii="Arial" w:cs="Arial" w:eastAsia="Arial" w:hAnsi="Arial"/>
-          <w:sz w:val="24"/>
-          <w:szCs w:val="24"/>
-          <w:rtl w:val="0"/>
-        </w:rPr>
-        <w:t xml:space="preserve">:</w:t>
-      </w:r>
-    </w:p>
-    <w:p>
-      <w:pPr>
-        <w:numPr>
-          <w:ilvl w:val="0"/>
-          <w:numId w:val="15"/>
-        </w:numPr>
-        <w:spacing w:after="0" w:afterAutospacing="0" w:before="240" w:line="276" w:lineRule="auto"/>
-        <w:ind w:left="720" w:hanging="360"/>
-        <w:rPr>
-          <w:rFonts w:ascii="Arial" w:cs="Arial" w:eastAsia="Arial" w:hAnsi="Arial"/>
-          <w:sz w:val="24"/>
-          <w:szCs w:val="24"/>
-        </w:rPr>
-      </w:pPr>
-      <w:r>
-        <w:rPr>
-          <w:rFonts w:ascii="Arial" w:cs="Arial" w:eastAsia="Arial" w:hAnsi="Arial"/>
-          <w:sz w:val="24"/>
-          <w:szCs w:val="24"/>
-          <w:rtl w:val="0"/>
-        </w:rPr>
-        <w:t xml:space="preserve">Dificuldade em acompanhar todas as visitas e serviços em andamento.</w:t>
-      </w:r>
-    </w:p>
-    <w:p>
-      <w:pPr>
-        <w:numPr>
-          <w:ilvl w:val="0"/>
-          <w:numId w:val="15"/>
-        </w:numPr>
-        <w:spacing w:after="0" w:afterAutospacing="0" w:before="0" w:beforeAutospacing="0" w:line="276" w:lineRule="auto"/>
-        <w:ind w:left="720" w:hanging="360"/>
-        <w:rPr>
-          <w:rFonts w:ascii="Arial" w:cs="Arial" w:eastAsia="Arial" w:hAnsi="Arial"/>
-          <w:sz w:val="24"/>
-          <w:szCs w:val="24"/>
-        </w:rPr>
-      </w:pPr>
-      <w:r>
-        <w:rPr>
-          <w:rFonts w:ascii="Arial" w:cs="Arial" w:eastAsia="Arial" w:hAnsi="Arial"/>
-          <w:sz w:val="24"/>
-          <w:szCs w:val="24"/>
-          <w:rtl w:val="0"/>
-        </w:rPr>
-        <w:t xml:space="preserve">Comunicação ineficiente com os representantes sobre atualizações de serviços.</w:t>
-      </w:r>
-    </w:p>
-    <w:p>
-      <w:pPr>
-        <w:numPr>
-          <w:ilvl w:val="0"/>
-          <w:numId w:val="15"/>
-        </w:numPr>
-        <w:spacing w:after="240" w:before="0" w:beforeAutospacing="0" w:line="276" w:lineRule="auto"/>
-        <w:ind w:left="720" w:hanging="360"/>
-        <w:rPr>
-          <w:rFonts w:ascii="Arial" w:cs="Arial" w:eastAsia="Arial" w:hAnsi="Arial"/>
-          <w:sz w:val="24"/>
-          <w:szCs w:val="24"/>
-        </w:rPr>
-      </w:pPr>
-      <w:r>
-        <w:rPr>
-          <w:rFonts w:ascii="Arial" w:cs="Arial" w:eastAsia="Arial" w:hAnsi="Arial"/>
-          <w:sz w:val="24"/>
-          <w:szCs w:val="24"/>
-          <w:rtl w:val="0"/>
-        </w:rPr>
         <w:t xml:space="preserve">Gestão complexa de dados, com risco de falhas em processos manuais.</w:t>
       </w:r>
     </w:p>
@@ -1679,7 +1553,7 @@
       <w:pPr>
         <w:numPr>
           <w:ilvl w:val="0"/>
-          <w:numId w:val="12"/>
+          <w:numId w:val="11"/>
         </w:numPr>
         <w:spacing w:after="0" w:afterAutospacing="0" w:before="240" w:line="276" w:lineRule="auto"/>
         <w:ind w:left="720" w:hanging="360"/>
@@ -1703,7 +1577,7 @@
       <w:pPr>
         <w:numPr>
           <w:ilvl w:val="0"/>
-          <w:numId w:val="12"/>
+          <w:numId w:val="11"/>
         </w:numPr>
         <w:spacing w:after="0" w:afterAutospacing="0" w:before="0" w:beforeAutospacing="0" w:line="276" w:lineRule="auto"/>
         <w:ind w:left="720" w:hanging="360"/>
@@ -1727,7 +1601,7 @@
       <w:pPr>
         <w:numPr>
           <w:ilvl w:val="0"/>
-          <w:numId w:val="12"/>
+          <w:numId w:val="11"/>
         </w:numPr>
         <w:spacing w:after="240" w:before="0" w:beforeAutospacing="0" w:line="276" w:lineRule="auto"/>
         <w:ind w:left="720" w:hanging="360"/>
@@ -1745,75 +1619,6 @@
           <w:rtl w:val="0"/>
         </w:rPr>
         <w:t xml:space="preserve">Relatórios claros e acessíveis para documentar o histórico de atendimento.</w:t>
-      </w:r>
-    </w:p>
-    <w:p>
-      <w:pPr>
-        <w:spacing w:after="200" w:line="276" w:lineRule="auto"/>
-        <w:jc w:val="both"/>
-        <w:rPr>
-          <w:rFonts w:ascii="Arial" w:cs="Arial" w:eastAsia="Arial" w:hAnsi="Arial"/>
-          <w:sz w:val="24"/>
-          <w:szCs w:val="24"/>
-        </w:rPr>
-      </w:pPr>
-      <w:r>
-        <w:rPr>
-          <w:rtl w:val="0"/>
-        </w:rPr>
-      </w:r>
-    </w:p>
-    <w:p>
-      <w:pPr>
-        <w:spacing w:after="200" w:line="276" w:lineRule="auto"/>
-        <w:jc w:val="both"/>
-        <w:rPr>
-          <w:rFonts w:ascii="Arial" w:cs="Arial" w:eastAsia="Arial" w:hAnsi="Arial"/>
-          <w:sz w:val="24"/>
-          <w:szCs w:val="24"/>
-        </w:rPr>
-      </w:pPr>
-      <w:r>
-        <w:rPr>
-          <w:rtl w:val="0"/>
-        </w:rPr>
-      </w:r>
-    </w:p>
-    <w:p>
-      <w:pPr>
-        <w:keepNext w:val="0"/>
-        <w:keepLines w:val="0"/>
-        <w:pageBreakBefore w:val="0"/>
-        <w:widowControl w:val="1"/>
-        <w:pBdr>
-          <w:top w:space="0" w:sz="0" w:val="nil"/>
-          <w:left w:space="0" w:sz="0" w:val="nil"/>
-          <w:bottom w:space="0" w:sz="0" w:val="nil"/>
-          <w:right w:space="0" w:sz="0" w:val="nil"/>
-          <w:between w:space="0" w:sz="0" w:val="nil"/>
-        </w:pBdr>
-        <w:shd w:fill="auto" w:val="clear"/>
-        <w:spacing w:after="0" w:before="0" w:line="259" w:lineRule="auto"/>
-        <w:ind w:left="360" w:right="0" w:firstLine="0"/>
-        <w:jc w:val="both"/>
-        <w:rPr>
-          <w:rFonts w:ascii="Arial" w:cs="Arial" w:eastAsia="Arial" w:hAnsi="Arial"/>
-          <w:b w:val="0"/>
-          <w:i w:val="0"/>
-          <w:smallCaps w:val="0"/>
-          <w:strike w:val="0"/>
-          <w:color w:val="000000"/>
-          <w:sz w:val="24"/>
-          <w:szCs w:val="24"/>
-          <w:u w:val="none"/>
-          <w:shd w:fill="auto" w:val="clear"/>
-          <w:vertAlign w:val="baseline"/>
-        </w:rPr>
-      </w:pPr>
-      <w:r>
-        <w:rPr>
-          <w:rtl w:val="0"/>
-        </w:rPr>
       </w:r>
     </w:p>
     <w:p>
@@ -1831,7 +1636,7 @@
         </w:pBdr>
         <w:shd w:fill="auto" w:val="clear"/>
         <w:spacing w:after="160" w:before="0" w:line="259" w:lineRule="auto"/>
-        <w:ind w:left="360" w:right="0" w:firstLine="0"/>
+        <w:ind w:left="0" w:right="0" w:firstLine="0"/>
         <w:jc w:val="both"/>
         <w:rPr>
           <w:rFonts w:ascii="Arial" w:cs="Arial" w:eastAsia="Arial" w:hAnsi="Arial"/>
@@ -1849,88 +1654,8 @@
       </w:pPr>
       <w:r>
         <w:rPr>
-          <w:rFonts w:ascii="Arial" w:cs="Arial" w:eastAsia="Arial" w:hAnsi="Arial"/>
-          <w:b w:val="0"/>
-          <w:i w:val="0"/>
-          <w:smallCaps w:val="0"/>
-          <w:strike w:val="0"/>
-          <w:color w:val="000000"/>
-          <w:sz w:val="24"/>
-          <w:szCs w:val="24"/>
-          <w:u w:val="none"/>
-          <w:shd w:fill="auto" w:val="clear"/>
-          <w:vertAlign w:val="baseline"/>
-          <w:rtl w:val="0"/>
-        </w:rPr>
-        <w:t xml:space="preserve">Apresentar os </w:t>
-      </w:r>
-      <w:r>
-        <w:rPr>
-          <w:rFonts w:ascii="Arial" w:cs="Arial" w:eastAsia="Arial" w:hAnsi="Arial"/>
-          <w:b w:val="0"/>
-          <w:i w:val="1"/>
-          <w:smallCaps w:val="0"/>
-          <w:strike w:val="0"/>
-          <w:color w:val="000000"/>
-          <w:sz w:val="24"/>
-          <w:szCs w:val="24"/>
-          <w:u w:val="none"/>
-          <w:shd w:fill="auto" w:val="clear"/>
-          <w:vertAlign w:val="baseline"/>
-          <w:rtl w:val="0"/>
-        </w:rPr>
-        <w:t xml:space="preserve">stakeholders</w:t>
-      </w:r>
-      <w:r>
-        <w:rPr>
-          <w:rFonts w:ascii="Arial" w:cs="Arial" w:eastAsia="Arial" w:hAnsi="Arial"/>
-          <w:b w:val="0"/>
-          <w:i w:val="0"/>
-          <w:smallCaps w:val="0"/>
-          <w:strike w:val="0"/>
-          <w:color w:val="000000"/>
-          <w:sz w:val="24"/>
-          <w:szCs w:val="24"/>
-          <w:u w:val="none"/>
-          <w:shd w:fill="auto" w:val="clear"/>
-          <w:vertAlign w:val="baseline"/>
-          <w:rtl w:val="0"/>
-        </w:rPr>
-        <w:t xml:space="preserve"> (partes interessadas) do projeto. A descrição das partes interessadas pode ser feita por meio de </w:t>
-      </w:r>
-      <w:r>
-        <w:rPr>
-          <w:rFonts w:ascii="Arial" w:cs="Arial" w:eastAsia="Arial" w:hAnsi="Arial"/>
-          <w:b w:val="0"/>
-          <w:i w:val="1"/>
-          <w:smallCaps w:val="0"/>
-          <w:strike w:val="0"/>
-          <w:color w:val="000000"/>
-          <w:sz w:val="24"/>
-          <w:szCs w:val="24"/>
-          <w:u w:val="none"/>
-          <w:shd w:fill="auto" w:val="clear"/>
-          <w:vertAlign w:val="baseline"/>
-          <w:rtl w:val="0"/>
-        </w:rPr>
-        <w:t xml:space="preserve">personas</w:t>
-      </w:r>
-      <w:r>
-        <w:rPr>
-          <w:rFonts w:ascii="Arial" w:cs="Arial" w:eastAsia="Arial" w:hAnsi="Arial"/>
-          <w:b w:val="0"/>
-          <w:i w:val="0"/>
-          <w:smallCaps w:val="0"/>
-          <w:strike w:val="0"/>
-          <w:color w:val="000000"/>
-          <w:sz w:val="24"/>
-          <w:szCs w:val="24"/>
-          <w:u w:val="none"/>
-          <w:shd w:fill="auto" w:val="clear"/>
-          <w:vertAlign w:val="baseline"/>
-          <w:rtl w:val="0"/>
-        </w:rPr>
-        <w:t xml:space="preserve">, caracterização de usuários, clientes, parceiros. Devem ser incluídas informações que mostrem as motivações e expectativas dessas partes interessadas.</w:t>
+          <w:rtl w:val="0"/>
+        </w:rPr>
       </w:r>
     </w:p>
     <w:p>
@@ -2496,7 +2221,7 @@
     </w:p>
     <w:p>
       <w:pPr>
-        <w:spacing w:after="200" w:line="276" w:lineRule="auto"/>
+        <w:ind w:left="0" w:firstLine="0"/>
         <w:jc w:val="both"/>
         <w:rPr>
           <w:rFonts w:ascii="Arial" w:cs="Arial" w:eastAsia="Arial" w:hAnsi="Arial"/>
@@ -2508,58 +2233,6 @@
         <w:rPr>
           <w:rtl w:val="0"/>
         </w:rPr>
-      </w:r>
-    </w:p>
-    <w:p>
-      <w:pPr>
-        <w:spacing w:after="200" w:line="276" w:lineRule="auto"/>
-        <w:jc w:val="both"/>
-        <w:rPr>
-          <w:rFonts w:ascii="Arial" w:cs="Arial" w:eastAsia="Arial" w:hAnsi="Arial"/>
-          <w:sz w:val="24"/>
-          <w:szCs w:val="24"/>
-        </w:rPr>
-      </w:pPr>
-      <w:r>
-        <w:rPr>
-          <w:rtl w:val="0"/>
-        </w:rPr>
-      </w:r>
-    </w:p>
-    <w:p>
-      <w:pPr>
-        <w:spacing w:after="200" w:line="276" w:lineRule="auto"/>
-        <w:jc w:val="both"/>
-        <w:rPr>
-          <w:rFonts w:ascii="Arial" w:cs="Arial" w:eastAsia="Arial" w:hAnsi="Arial"/>
-          <w:sz w:val="24"/>
-          <w:szCs w:val="24"/>
-        </w:rPr>
-      </w:pPr>
-      <w:r>
-        <w:rPr>
-          <w:rtl w:val="0"/>
-        </w:rPr>
-      </w:r>
-    </w:p>
-    <w:p>
-      <w:pPr>
-        <w:ind w:left="360" w:firstLine="0"/>
-        <w:jc w:val="both"/>
-        <w:rPr>
-          <w:rFonts w:ascii="Arial" w:cs="Arial" w:eastAsia="Arial" w:hAnsi="Arial"/>
-          <w:sz w:val="24"/>
-          <w:szCs w:val="24"/>
-        </w:rPr>
-      </w:pPr>
-      <w:r>
-        <w:rPr>
-          <w:rFonts w:ascii="Arial" w:cs="Arial" w:eastAsia="Arial" w:hAnsi="Arial"/>
-          <w:sz w:val="24"/>
-          <w:szCs w:val="24"/>
-          <w:rtl w:val="0"/>
-        </w:rPr>
-        <w:t xml:space="preserve">Deve ser apresentado o escopo da solução proposta. O escopo pode ser descrito por meio de histórias de usuário, requisitos do produto, ou necessidades gerais dos envolvidos.</w:t>
       </w:r>
     </w:p>
     <w:p>
@@ -2883,7 +2556,7 @@
         <w:widowControl w:val="1"/>
         <w:numPr>
           <w:ilvl w:val="0"/>
-          <w:numId w:val="16"/>
+          <w:numId w:val="15"/>
         </w:numPr>
         <w:pBdr>
           <w:top w:space="0" w:sz="0" w:val="nil"/>
@@ -2961,7 +2634,7 @@
         <w:widowControl w:val="1"/>
         <w:numPr>
           <w:ilvl w:val="0"/>
-          <w:numId w:val="13"/>
+          <w:numId w:val="12"/>
         </w:numPr>
         <w:pBdr>
           <w:top w:space="0" w:sz="0" w:val="nil"/>
@@ -3143,37 +2816,7 @@
     </w:p>
     <w:p>
       <w:pPr>
-        <w:keepNext w:val="0"/>
-        <w:keepLines w:val="0"/>
-        <w:pageBreakBefore w:val="0"/>
-        <w:widowControl w:val="1"/>
-        <w:pBdr>
-          <w:top w:space="0" w:sz="0" w:val="nil"/>
-          <w:left w:space="0" w:sz="0" w:val="nil"/>
-          <w:bottom w:space="0" w:sz="0" w:val="nil"/>
-          <w:right w:space="0" w:sz="0" w:val="nil"/>
-          <w:between w:space="0" w:sz="0" w:val="nil"/>
-        </w:pBdr>
-        <w:shd w:fill="auto" w:val="clear"/>
-        <w:spacing w:after="160" w:before="0" w:line="259" w:lineRule="auto"/>
-        <w:ind w:right="0"/>
-        <w:jc w:val="left"/>
-        <w:rPr>
-          <w:rFonts w:ascii="Arial" w:cs="Arial" w:eastAsia="Arial" w:hAnsi="Arial"/>
-          <w:b w:val="1"/>
-          <w:sz w:val="24"/>
-          <w:szCs w:val="24"/>
-        </w:rPr>
-      </w:pPr>
-      <w:r>
-        <w:rPr>
-          <w:rtl w:val="0"/>
-        </w:rPr>
-      </w:r>
-    </w:p>
-    <w:p>
-      <w:pPr>
-        <w:ind w:left="360" w:firstLine="0"/>
+        <w:ind w:left="0" w:firstLine="0"/>
         <w:jc w:val="both"/>
         <w:rPr>
           <w:rFonts w:ascii="Arial" w:cs="Arial" w:eastAsia="Arial" w:hAnsi="Arial"/>
@@ -3183,31 +2826,8 @@
       </w:pPr>
       <w:r>
         <w:rPr>
-          <w:rFonts w:ascii="Arial" w:cs="Arial" w:eastAsia="Arial" w:hAnsi="Arial"/>
-          <w:sz w:val="24"/>
-          <w:szCs w:val="24"/>
-          <w:rtl w:val="0"/>
-        </w:rPr>
-        <w:t xml:space="preserve">Deve ser apresentada a descrição técnica da solução proposta. Devem ser incluídas informações que permitam caracterizar as tecnologias envolvidas, </w:t>
-      </w:r>
-      <w:r>
-        <w:rPr>
-          <w:rFonts w:ascii="Arial" w:cs="Arial" w:eastAsia="Arial" w:hAnsi="Arial"/>
-          <w:i w:val="1"/>
-          <w:sz w:val="24"/>
-          <w:szCs w:val="24"/>
-          <w:rtl w:val="0"/>
-        </w:rPr>
-        <w:t xml:space="preserve">frameworks</w:t>
-      </w:r>
-      <w:r>
-        <w:rPr>
-          <w:rFonts w:ascii="Arial" w:cs="Arial" w:eastAsia="Arial" w:hAnsi="Arial"/>
-          <w:sz w:val="24"/>
-          <w:szCs w:val="24"/>
-          <w:rtl w:val="0"/>
-        </w:rPr>
-        <w:t xml:space="preserve"> utilizados, etc.</w:t>
+          <w:rtl w:val="0"/>
+        </w:rPr>
       </w:r>
     </w:p>
     <w:p>
@@ -3344,12 +2964,12 @@
           <wp:inline distB="114300" distT="114300" distL="114300" distR="114300">
             <wp:extent cx="5399730" cy="3505200"/>
             <wp:effectExtent b="0" l="0" r="0" t="0"/>
-            <wp:docPr id="4" name="image4.png"/>
+            <wp:docPr id="4" name="image3.png"/>
             <a:graphic>
               <a:graphicData uri="http://schemas.openxmlformats.org/drawingml/2006/picture">
                 <pic:pic>
                   <pic:nvPicPr>
-                    <pic:cNvPr id="0" name="image4.png"/>
+                    <pic:cNvPr id="0" name="image3.png"/>
                     <pic:cNvPicPr preferRelativeResize="0"/>
                   </pic:nvPicPr>
                   <pic:blipFill>
@@ -3400,12 +3020,12 @@
           <wp:inline distB="114300" distT="114300" distL="114300" distR="114300">
             <wp:extent cx="5399730" cy="3492500"/>
             <wp:effectExtent b="0" l="0" r="0" t="0"/>
-            <wp:docPr id="3" name="image3.png"/>
+            <wp:docPr id="3" name="image1.png"/>
             <a:graphic>
               <a:graphicData uri="http://schemas.openxmlformats.org/drawingml/2006/picture">
                 <pic:pic>
                   <pic:nvPicPr>
-                    <pic:cNvPr id="0" name="image3.png"/>
+                    <pic:cNvPr id="0" name="image1.png"/>
                     <pic:cNvPicPr preferRelativeResize="0"/>
                   </pic:nvPicPr>
                   <pic:blipFill>
@@ -3456,12 +3076,12 @@
           <wp:inline distB="114300" distT="114300" distL="114300" distR="114300">
             <wp:extent cx="5399730" cy="3835400"/>
             <wp:effectExtent b="0" l="0" r="0" t="0"/>
-            <wp:docPr id="5" name="image2.png"/>
+            <wp:docPr id="5" name="image5.png"/>
             <a:graphic>
               <a:graphicData uri="http://schemas.openxmlformats.org/drawingml/2006/picture">
                 <pic:pic>
                   <pic:nvPicPr>
-                    <pic:cNvPr id="0" name="image2.png"/>
+                    <pic:cNvPr id="0" name="image5.png"/>
                     <pic:cNvPicPr preferRelativeResize="0"/>
                   </pic:nvPicPr>
                   <pic:blipFill>
@@ -3512,12 +3132,12 @@
           <wp:inline distB="114300" distT="114300" distL="114300" distR="114300">
             <wp:extent cx="5399730" cy="3848100"/>
             <wp:effectExtent b="0" l="0" r="0" t="0"/>
-            <wp:docPr id="1" name="image1.png"/>
+            <wp:docPr id="1" name="image4.png"/>
             <a:graphic>
               <a:graphicData uri="http://schemas.openxmlformats.org/drawingml/2006/picture">
                 <pic:pic>
                   <pic:nvPicPr>
-                    <pic:cNvPr id="0" name="image1.png"/>
+                    <pic:cNvPr id="0" name="image4.png"/>
                     <pic:cNvPicPr preferRelativeResize="0"/>
                   </pic:nvPicPr>
                   <pic:blipFill>
@@ -3585,12 +3205,12 @@
           <wp:inline distB="114300" distT="114300" distL="114300" distR="114300">
             <wp:extent cx="5399730" cy="3517900"/>
             <wp:effectExtent b="0" l="0" r="0" t="0"/>
-            <wp:docPr id="2" name="image5.png"/>
+            <wp:docPr id="2" name="image2.png"/>
             <a:graphic>
               <a:graphicData uri="http://schemas.openxmlformats.org/drawingml/2006/picture">
                 <pic:pic>
                   <pic:nvPicPr>
-                    <pic:cNvPr id="0" name="image5.png"/>
+                    <pic:cNvPr id="0" name="image2.png"/>
                     <pic:cNvPicPr preferRelativeResize="0"/>
                   </pic:nvPicPr>
                   <pic:blipFill>
@@ -3651,33 +3271,6 @@
         </w:rPr>
         <w:t xml:space="preserve">Foram projetadas interfaces dos usuários para todos os requisitos levantados, além da manutenção de diagramas de casos de uso e diagrama de classes que refletem as necessidades do sistema. Juntamente foi montada a documentação de caso de uso descritivo para dois requisitos principais, sendo eles o gerenciamento de contratos da parte do gerente, que engloba a criação, atualização e exclusão dos contratos, e o acompanhamento da alteração dos contratos, que reflete a parte de comunicação dos clientes e representantes que podem solicitar a inclusão de serviços no contrato ativo.</w:t>
       </w:r>
-    </w:p>
-    <w:p>
-      <w:pPr>
-        <w:spacing w:after="200" w:line="276" w:lineRule="auto"/>
-        <w:jc w:val="both"/>
-        <w:rPr>
-          <w:rFonts w:ascii="Arial" w:cs="Arial" w:eastAsia="Arial" w:hAnsi="Arial"/>
-          <w:sz w:val="24"/>
-          <w:szCs w:val="24"/>
-        </w:rPr>
-      </w:pPr>
-      <w:r>
-        <w:rPr>
-          <w:rtl w:val="0"/>
-        </w:rPr>
-      </w:r>
-    </w:p>
-    <w:p>
-      <w:pPr>
-        <w:spacing w:after="200" w:line="276" w:lineRule="auto"/>
-        <w:jc w:val="both"/>
-        <w:rPr>
-          <w:rFonts w:ascii="Arial" w:cs="Arial" w:eastAsia="Arial" w:hAnsi="Arial"/>
-          <w:sz w:val="24"/>
-          <w:szCs w:val="24"/>
-        </w:rPr>
-      </w:pPr>
       <w:r>
         <w:rPr>
           <w:rtl w:val="0"/>
@@ -3694,35 +3287,12 @@
           <w:szCs w:val="24"/>
         </w:rPr>
       </w:pPr>
-      <w:bookmarkStart w:colFirst="0" w:colLast="0" w:name="_gjdgxs" w:id="5"/>
+      <w:bookmarkStart w:colFirst="0" w:colLast="0" w:name="_ggnjb75psj0k" w:id="5"/>
       <w:bookmarkEnd w:id="5"/>
       <w:r>
         <w:rPr>
-          <w:rFonts w:ascii="Arial" w:cs="Arial" w:eastAsia="Arial" w:hAnsi="Arial"/>
-          <w:sz w:val="24"/>
-          <w:szCs w:val="24"/>
-          <w:rtl w:val="0"/>
-        </w:rPr>
-        <w:t xml:space="preserve">Devem ser apresentados os artefatos criados para a solução do problema (ex. </w:t>
-      </w:r>
-      <w:r>
-        <w:rPr>
-          <w:rFonts w:ascii="Arial" w:cs="Arial" w:eastAsia="Arial" w:hAnsi="Arial"/>
-          <w:i w:val="1"/>
-          <w:sz w:val="24"/>
-          <w:szCs w:val="24"/>
-          <w:rtl w:val="0"/>
-        </w:rPr>
-        <w:t xml:space="preserve">software</w:t>
-      </w:r>
-      <w:r>
-        <w:rPr>
-          <w:rFonts w:ascii="Arial" w:cs="Arial" w:eastAsia="Arial" w:hAnsi="Arial"/>
-          <w:sz w:val="24"/>
-          <w:szCs w:val="24"/>
-          <w:rtl w:val="0"/>
-        </w:rPr>
-        <w:t xml:space="preserve">, protótipos, especificações de requisitos, modelagem de processos, diagrama de casos de uso, diagrama de classes, etc). Os artefatos não devem ser apresentados na íntegra, mas o texto deve apresentar o que foi feito como solução para o problema apresentado.</w:t>
+          <w:rtl w:val="0"/>
+        </w:rPr>
       </w:r>
     </w:p>
     <w:p>
@@ -3735,26 +3305,8 @@
           <w:szCs w:val="24"/>
         </w:rPr>
       </w:pPr>
-      <w:bookmarkStart w:colFirst="0" w:colLast="0" w:name="_ggnjb75psj0k" w:id="6"/>
+      <w:bookmarkStart w:colFirst="0" w:colLast="0" w:name="_bzd05bsqtc9" w:id="6"/>
       <w:bookmarkEnd w:id="6"/>
-      <w:r>
-        <w:rPr>
-          <w:rtl w:val="0"/>
-        </w:rPr>
-      </w:r>
-    </w:p>
-    <w:p>
-      <w:pPr>
-        <w:ind w:left="360" w:firstLine="0"/>
-        <w:jc w:val="both"/>
-        <w:rPr>
-          <w:rFonts w:ascii="Arial" w:cs="Arial" w:eastAsia="Arial" w:hAnsi="Arial"/>
-          <w:sz w:val="24"/>
-          <w:szCs w:val="24"/>
-        </w:rPr>
-      </w:pPr>
-      <w:bookmarkStart w:colFirst="0" w:colLast="0" w:name="_bzd05bsqtc9" w:id="7"/>
-      <w:bookmarkEnd w:id="7"/>
       <w:r>
         <w:rPr>
           <w:rtl w:val="0"/>
@@ -3869,610 +3421,6 @@
         </w:rPr>
         <w:t xml:space="preserve">Pode se concluir que o sistema saiu da forma como foi planejado e durante esse processo aprendemos bastante, pelo fato de que se trata de uma proposta totalmente inovadora e diferente para todos os integrantes da equipe, por conta disso surgiram muitos desafios tanto na parte de desenvolvimento e documentação que trouxe para nós muitos conhecimentos novos, além disso, nos forçou a pensar, refletir e discutir bastante, aprimorando muito o trabalho em equipe, habilidade essencial e crucial para o desenvolvimento de grandes projetos.</w:t>
       </w:r>
-    </w:p>
-    <w:p>
-      <w:pPr>
-        <w:spacing w:after="200" w:line="276" w:lineRule="auto"/>
-        <w:jc w:val="both"/>
-        <w:rPr>
-          <w:rFonts w:ascii="Arial" w:cs="Arial" w:eastAsia="Arial" w:hAnsi="Arial"/>
-          <w:sz w:val="24"/>
-          <w:szCs w:val="24"/>
-        </w:rPr>
-      </w:pPr>
-      <w:r>
-        <w:rPr>
-          <w:rtl w:val="0"/>
-        </w:rPr>
-      </w:r>
-    </w:p>
-    <w:p>
-      <w:pPr>
-        <w:spacing w:after="200" w:line="276" w:lineRule="auto"/>
-        <w:jc w:val="both"/>
-        <w:rPr>
-          <w:rFonts w:ascii="Arial" w:cs="Arial" w:eastAsia="Arial" w:hAnsi="Arial"/>
-          <w:sz w:val="24"/>
-          <w:szCs w:val="24"/>
-        </w:rPr>
-      </w:pPr>
-      <w:r>
-        <w:rPr>
-          <w:rtl w:val="0"/>
-        </w:rPr>
-      </w:r>
-    </w:p>
-    <w:p>
-      <w:pPr>
-        <w:ind w:left="360" w:firstLine="0"/>
-        <w:jc w:val="both"/>
-        <w:rPr>
-          <w:rFonts w:ascii="Arial" w:cs="Arial" w:eastAsia="Arial" w:hAnsi="Arial"/>
-          <w:b w:val="1"/>
-          <w:sz w:val="24"/>
-          <w:szCs w:val="24"/>
-        </w:rPr>
-      </w:pPr>
-      <w:r>
-        <w:rPr>
-          <w:rFonts w:ascii="Arial" w:cs="Arial" w:eastAsia="Arial" w:hAnsi="Arial"/>
-          <w:sz w:val="24"/>
-          <w:szCs w:val="24"/>
-          <w:rtl w:val="0"/>
-        </w:rPr>
-        <w:t xml:space="preserve">Devem ser apresentadas as conclusões do trabalho, resgatando os objetivos e apresentando os principais resultados, contribuições e lições aprendidas.</w:t>
-      </w:r>
-      <w:r>
-        <w:rPr>
-          <w:rtl w:val="0"/>
-        </w:rPr>
-      </w:r>
-    </w:p>
-    <w:p>
-      <w:pPr>
-        <w:ind w:left="360" w:firstLine="0"/>
-        <w:jc w:val="both"/>
-        <w:rPr>
-          <w:rFonts w:ascii="Arial" w:cs="Arial" w:eastAsia="Arial" w:hAnsi="Arial"/>
-          <w:sz w:val="24"/>
-          <w:szCs w:val="24"/>
-        </w:rPr>
-      </w:pPr>
-      <w:r>
-        <w:rPr>
-          <w:rtl w:val="0"/>
-        </w:rPr>
-      </w:r>
-    </w:p>
-    <w:p>
-      <w:pPr>
-        <w:ind w:left="360" w:firstLine="0"/>
-        <w:jc w:val="both"/>
-        <w:rPr>
-          <w:rFonts w:ascii="Arial" w:cs="Arial" w:eastAsia="Arial" w:hAnsi="Arial"/>
-          <w:sz w:val="24"/>
-          <w:szCs w:val="24"/>
-        </w:rPr>
-      </w:pPr>
-      <w:r>
-        <w:rPr>
-          <w:rtl w:val="0"/>
-        </w:rPr>
-      </w:r>
-    </w:p>
-    <w:p>
-      <w:pPr>
-        <w:ind w:left="360" w:firstLine="0"/>
-        <w:jc w:val="both"/>
-        <w:rPr>
-          <w:rFonts w:ascii="Arial" w:cs="Arial" w:eastAsia="Arial" w:hAnsi="Arial"/>
-          <w:sz w:val="24"/>
-          <w:szCs w:val="24"/>
-        </w:rPr>
-      </w:pPr>
-      <w:r>
-        <w:rPr>
-          <w:rtl w:val="0"/>
-        </w:rPr>
-      </w:r>
-    </w:p>
-    <w:p>
-      <w:pPr>
-        <w:rPr>
-          <w:rFonts w:ascii="Arial" w:cs="Arial" w:eastAsia="Arial" w:hAnsi="Arial"/>
-          <w:b w:val="1"/>
-          <w:sz w:val="24"/>
-          <w:szCs w:val="24"/>
-        </w:rPr>
-      </w:pPr>
-      <w:r>
-        <w:rPr>
-          <w:rFonts w:ascii="Arial" w:cs="Arial" w:eastAsia="Arial" w:hAnsi="Arial"/>
-          <w:b w:val="1"/>
-          <w:sz w:val="24"/>
-          <w:szCs w:val="24"/>
-          <w:rtl w:val="0"/>
-        </w:rPr>
-        <w:t xml:space="preserve">Instruções para submissão do texto</w:t>
-      </w:r>
-    </w:p>
-    <w:p>
-      <w:pPr>
-        <w:keepNext w:val="0"/>
-        <w:keepLines w:val="0"/>
-        <w:pageBreakBefore w:val="0"/>
-        <w:widowControl w:val="1"/>
-        <w:numPr>
-          <w:ilvl w:val="0"/>
-          <w:numId w:val="11"/>
-        </w:numPr>
-        <w:pBdr>
-          <w:top w:space="0" w:sz="0" w:val="nil"/>
-          <w:left w:space="0" w:sz="0" w:val="nil"/>
-          <w:bottom w:space="0" w:sz="0" w:val="nil"/>
-          <w:right w:space="0" w:sz="0" w:val="nil"/>
-          <w:between w:space="0" w:sz="0" w:val="nil"/>
-        </w:pBdr>
-        <w:shd w:fill="auto" w:val="clear"/>
-        <w:spacing w:after="0" w:before="0" w:line="259" w:lineRule="auto"/>
-        <w:ind w:left="720" w:right="0" w:hanging="360"/>
-        <w:jc w:val="both"/>
-        <w:rPr/>
-      </w:pPr>
-      <w:r>
-        <w:rPr>
-          <w:rFonts w:ascii="Arial" w:cs="Arial" w:eastAsia="Arial" w:hAnsi="Arial"/>
-          <w:b w:val="0"/>
-          <w:i w:val="0"/>
-          <w:smallCaps w:val="0"/>
-          <w:strike w:val="0"/>
-          <w:color w:val="000000"/>
-          <w:sz w:val="24"/>
-          <w:szCs w:val="24"/>
-          <w:u w:val="none"/>
-          <w:shd w:fill="auto" w:val="clear"/>
-          <w:vertAlign w:val="baseline"/>
-          <w:rtl w:val="0"/>
-        </w:rPr>
-        <w:t xml:space="preserve">As referências e citações devem ser feitas usando a norma da ABNT/PUC Minas (</w:t>
-      </w:r>
-      <w:hyperlink r:id="rId11">
-        <w:r>
-          <w:rPr>
-            <w:rFonts w:ascii="Arial" w:cs="Arial" w:eastAsia="Arial" w:hAnsi="Arial"/>
-            <w:b w:val="0"/>
-            <w:i w:val="0"/>
-            <w:smallCaps w:val="0"/>
-            <w:strike w:val="0"/>
-            <w:color w:val="0563c1"/>
-            <w:sz w:val="24"/>
-            <w:szCs w:val="24"/>
-            <w:u w:val="single"/>
-            <w:shd w:fill="auto" w:val="clear"/>
-            <w:vertAlign w:val="baseline"/>
-            <w:rtl w:val="0"/>
-          </w:rPr>
-          <w:t xml:space="preserve">http://portal.pucminas.br/imagedb/documento/DOC_DSC_NOME_ARQUI20160217102425.pdf</w:t>
-        </w:r>
-      </w:hyperlink>
-      <w:r>
-        <w:rPr>
-          <w:rFonts w:ascii="Arial" w:cs="Arial" w:eastAsia="Arial" w:hAnsi="Arial"/>
-          <w:b w:val="0"/>
-          <w:i w:val="0"/>
-          <w:smallCaps w:val="0"/>
-          <w:strike w:val="0"/>
-          <w:color w:val="000000"/>
-          <w:sz w:val="24"/>
-          <w:szCs w:val="24"/>
-          <w:u w:val="none"/>
-          <w:shd w:fill="auto" w:val="clear"/>
-          <w:vertAlign w:val="baseline"/>
-          <w:rtl w:val="0"/>
-        </w:rPr>
-        <w:t xml:space="preserve">)</w:t>
-      </w:r>
-      <w:r>
-        <w:rPr>
-          <w:rtl w:val="0"/>
-        </w:rPr>
-      </w:r>
-    </w:p>
-    <w:p>
-      <w:pPr>
-        <w:keepNext w:val="0"/>
-        <w:keepLines w:val="0"/>
-        <w:pageBreakBefore w:val="0"/>
-        <w:widowControl w:val="1"/>
-        <w:numPr>
-          <w:ilvl w:val="0"/>
-          <w:numId w:val="11"/>
-        </w:numPr>
-        <w:pBdr>
-          <w:top w:space="0" w:sz="0" w:val="nil"/>
-          <w:left w:space="0" w:sz="0" w:val="nil"/>
-          <w:bottom w:space="0" w:sz="0" w:val="nil"/>
-          <w:right w:space="0" w:sz="0" w:val="nil"/>
-          <w:between w:space="0" w:sz="0" w:val="nil"/>
-        </w:pBdr>
-        <w:shd w:fill="auto" w:val="clear"/>
-        <w:spacing w:after="160" w:before="0" w:line="259" w:lineRule="auto"/>
-        <w:ind w:left="720" w:right="0" w:hanging="360"/>
-        <w:jc w:val="left"/>
-        <w:rPr/>
-      </w:pPr>
-      <w:r>
-        <w:rPr>
-          <w:rFonts w:ascii="Arial" w:cs="Arial" w:eastAsia="Arial" w:hAnsi="Arial"/>
-          <w:b w:val="0"/>
-          <w:i w:val="0"/>
-          <w:smallCaps w:val="0"/>
-          <w:strike w:val="0"/>
-          <w:color w:val="000000"/>
-          <w:sz w:val="24"/>
-          <w:szCs w:val="24"/>
-          <w:u w:val="none"/>
-          <w:shd w:fill="auto" w:val="clear"/>
-          <w:vertAlign w:val="baseline"/>
-          <w:rtl w:val="0"/>
-        </w:rPr>
-        <w:t xml:space="preserve">Uma versão em alta resolução das figuras presentes no texto deve ser encaminhada separadamente.</w:t>
-      </w:r>
-    </w:p>
-    <w:p>
-      <w:pPr>
-        <w:keepNext w:val="0"/>
-        <w:keepLines w:val="0"/>
-        <w:pageBreakBefore w:val="0"/>
-        <w:widowControl w:val="1"/>
-        <w:pBdr>
-          <w:top w:space="0" w:sz="0" w:val="nil"/>
-          <w:left w:space="0" w:sz="0" w:val="nil"/>
-          <w:bottom w:space="0" w:sz="0" w:val="nil"/>
-          <w:right w:space="0" w:sz="0" w:val="nil"/>
-          <w:between w:space="0" w:sz="0" w:val="nil"/>
-        </w:pBdr>
-        <w:shd w:fill="auto" w:val="clear"/>
-        <w:spacing w:after="160" w:before="0" w:line="259" w:lineRule="auto"/>
-        <w:ind w:right="0"/>
-        <w:jc w:val="left"/>
-        <w:rPr>
-          <w:rFonts w:ascii="Arial" w:cs="Arial" w:eastAsia="Arial" w:hAnsi="Arial"/>
-          <w:sz w:val="24"/>
-          <w:szCs w:val="24"/>
-        </w:rPr>
-      </w:pPr>
-      <w:r>
-        <w:rPr>
-          <w:rtl w:val="0"/>
-        </w:rPr>
-      </w:r>
-    </w:p>
-    <w:p>
-      <w:pPr>
-        <w:keepNext w:val="0"/>
-        <w:keepLines w:val="0"/>
-        <w:pageBreakBefore w:val="0"/>
-        <w:widowControl w:val="1"/>
-        <w:pBdr>
-          <w:top w:space="0" w:sz="0" w:val="nil"/>
-          <w:left w:space="0" w:sz="0" w:val="nil"/>
-          <w:bottom w:space="0" w:sz="0" w:val="nil"/>
-          <w:right w:space="0" w:sz="0" w:val="nil"/>
-          <w:between w:space="0" w:sz="0" w:val="nil"/>
-        </w:pBdr>
-        <w:shd w:fill="auto" w:val="clear"/>
-        <w:spacing w:after="160" w:before="0" w:line="259" w:lineRule="auto"/>
-        <w:ind w:right="0"/>
-        <w:jc w:val="left"/>
-        <w:rPr>
-          <w:rFonts w:ascii="Arial" w:cs="Arial" w:eastAsia="Arial" w:hAnsi="Arial"/>
-          <w:sz w:val="24"/>
-          <w:szCs w:val="24"/>
-        </w:rPr>
-      </w:pPr>
-      <w:r>
-        <w:rPr>
-          <w:rtl w:val="0"/>
-        </w:rPr>
-      </w:r>
-    </w:p>
-    <w:p>
-      <w:pPr>
-        <w:keepNext w:val="0"/>
-        <w:keepLines w:val="0"/>
-        <w:pageBreakBefore w:val="0"/>
-        <w:widowControl w:val="1"/>
-        <w:pBdr>
-          <w:top w:space="0" w:sz="0" w:val="nil"/>
-          <w:left w:space="0" w:sz="0" w:val="nil"/>
-          <w:bottom w:space="0" w:sz="0" w:val="nil"/>
-          <w:right w:space="0" w:sz="0" w:val="nil"/>
-          <w:between w:space="0" w:sz="0" w:val="nil"/>
-        </w:pBdr>
-        <w:shd w:fill="auto" w:val="clear"/>
-        <w:spacing w:after="160" w:before="0" w:line="259" w:lineRule="auto"/>
-        <w:ind w:right="0"/>
-        <w:jc w:val="left"/>
-        <w:rPr>
-          <w:rFonts w:ascii="Arial" w:cs="Arial" w:eastAsia="Arial" w:hAnsi="Arial"/>
-          <w:sz w:val="24"/>
-          <w:szCs w:val="24"/>
-        </w:rPr>
-      </w:pPr>
-      <w:r>
-        <w:rPr>
-          <w:rtl w:val="0"/>
-        </w:rPr>
-      </w:r>
-    </w:p>
-    <w:p>
-      <w:pPr>
-        <w:spacing w:after="200" w:line="276" w:lineRule="auto"/>
-        <w:jc w:val="both"/>
-        <w:rPr/>
-      </w:pPr>
-      <w:r>
-        <w:rPr>
-          <w:rtl w:val="0"/>
-        </w:rPr>
-        <w:t xml:space="preserve">1. Introdução</w:t>
-      </w:r>
-    </w:p>
-    <w:p>
-      <w:pPr>
-        <w:spacing w:after="200" w:line="276" w:lineRule="auto"/>
-        <w:jc w:val="both"/>
-        <w:rPr/>
-      </w:pPr>
-      <w:r>
-        <w:rPr>
-          <w:rtl w:val="0"/>
-        </w:rPr>
-        <w:t xml:space="preserve">O projeto consiste na construção de um sistema de gerenciamento para um negócio de tratamento de água. </w:t>
-      </w:r>
-    </w:p>
-    <w:p>
-      <w:pPr>
-        <w:spacing w:after="200" w:line="276" w:lineRule="auto"/>
-        <w:jc w:val="both"/>
-        <w:rPr/>
-      </w:pPr>
-      <w:r>
-        <w:rPr>
-          <w:rtl w:val="0"/>
-        </w:rPr>
-      </w:r>
-    </w:p>
-    <w:p>
-      <w:pPr>
-        <w:spacing w:after="200" w:line="276" w:lineRule="auto"/>
-        <w:jc w:val="both"/>
-        <w:rPr/>
-      </w:pPr>
-      <w:r>
-        <w:rPr>
-          <w:rtl w:val="0"/>
-        </w:rPr>
-        <w:t xml:space="preserve">1.1 Contextualização</w:t>
-        <w:tab/>
-      </w:r>
-    </w:p>
-    <w:p>
-      <w:pPr>
-        <w:spacing w:after="200" w:line="276" w:lineRule="auto"/>
-        <w:jc w:val="both"/>
-        <w:rPr/>
-      </w:pPr>
-      <w:r>
-        <w:rPr>
-          <w:rtl w:val="0"/>
-        </w:rPr>
-        <w:t xml:space="preserve">Empresas que atuam no setor de tratamento de água, como aquelas que prestam serviços a fábricas, shoppings e laboratórios, têm problemas com relação à complexidade do agendamento e execução das visitas técnicas torna a gestão ainda mais desafiadora. A dependência de processos manuais para o controle das atividades, como acompanhamento das tarefas, aumenta o risco de erros e atrasos, impactando diretamente a qualidade do serviço prestado e a satisfação dos clientes.</w:t>
-      </w:r>
-    </w:p>
-    <w:p>
-      <w:pPr>
-        <w:spacing w:after="200" w:line="276" w:lineRule="auto"/>
-        <w:jc w:val="both"/>
-        <w:rPr/>
-      </w:pPr>
-      <w:r>
-        <w:rPr>
-          <w:rtl w:val="0"/>
-        </w:rPr>
-      </w:r>
-    </w:p>
-    <w:p>
-      <w:pPr>
-        <w:spacing w:after="200" w:line="276" w:lineRule="auto"/>
-        <w:jc w:val="both"/>
-        <w:rPr/>
-      </w:pPr>
-      <w:r>
-        <w:rPr>
-          <w:rtl w:val="0"/>
-        </w:rPr>
-        <w:t xml:space="preserve">1.2 Problema</w:t>
-      </w:r>
-    </w:p>
-    <w:p>
-      <w:pPr>
-        <w:spacing w:after="200" w:line="276" w:lineRule="auto"/>
-        <w:jc w:val="both"/>
-        <w:rPr/>
-      </w:pPr>
-      <w:r>
-        <w:rPr>
-          <w:rtl w:val="0"/>
-        </w:rPr>
-        <w:t xml:space="preserve">O negócio demonstra uma necessidade de uma ferramenta de software que possa ajudar o gerente a monitorar os serviços prestados, acessando de forma ágil informações como o cliente, serviços realizados e o representante responsável pela realização do serviço.</w:t>
-      </w:r>
-    </w:p>
-    <w:p>
-      <w:pPr>
-        <w:spacing w:after="200" w:line="276" w:lineRule="auto"/>
-        <w:jc w:val="both"/>
-        <w:rPr/>
-      </w:pPr>
-      <w:r>
-        <w:rPr>
-          <w:rtl w:val="0"/>
-        </w:rPr>
-      </w:r>
-    </w:p>
-    <w:p>
-      <w:pPr>
-        <w:spacing w:after="200" w:line="276" w:lineRule="auto"/>
-        <w:jc w:val="both"/>
-        <w:rPr/>
-      </w:pPr>
-      <w:r>
-        <w:rPr>
-          <w:rtl w:val="0"/>
-        </w:rPr>
-        <w:t xml:space="preserve">1.3 Objetivo geral</w:t>
-      </w:r>
-    </w:p>
-    <w:p>
-      <w:pPr>
-        <w:spacing w:after="200" w:line="276" w:lineRule="auto"/>
-        <w:jc w:val="both"/>
-        <w:rPr/>
-      </w:pPr>
-      <w:r>
-        <w:rPr>
-          <w:rtl w:val="0"/>
-        </w:rPr>
-        <w:t xml:space="preserve">O objetivo do projeto é construir uma ferramenta que possa ser utilizada pelo gerente, de forma a disponibilizar de forma ágil os serviços a serem prestados, a fim de agilizar a consulta de dados vitais para o funcionamento do negócio.</w:t>
-      </w:r>
-    </w:p>
-    <w:p>
-      <w:pPr>
-        <w:spacing w:after="200" w:line="276" w:lineRule="auto"/>
-        <w:jc w:val="both"/>
-        <w:rPr/>
-      </w:pPr>
-      <w:r>
-        <w:rPr>
-          <w:rtl w:val="0"/>
-        </w:rPr>
-      </w:r>
-    </w:p>
-    <w:p>
-      <w:pPr>
-        <w:spacing w:after="200" w:line="276" w:lineRule="auto"/>
-        <w:jc w:val="both"/>
-        <w:rPr/>
-      </w:pPr>
-      <w:r>
-        <w:rPr>
-          <w:rtl w:val="0"/>
-        </w:rPr>
-        <w:t xml:space="preserve">1.3.1 Objetivos específicos</w:t>
-      </w:r>
-    </w:p>
-    <w:p>
-      <w:pPr>
-        <w:spacing w:after="200" w:line="276" w:lineRule="auto"/>
-        <w:jc w:val="both"/>
-        <w:rPr/>
-      </w:pPr>
-      <w:r>
-        <w:rPr>
-          <w:rtl w:val="0"/>
-        </w:rPr>
-        <w:t xml:space="preserve">1. disponibilizar o gerenciamento de representantes e seus respectivos serviços ativos para o gerente.</w:t>
-      </w:r>
-    </w:p>
-    <w:p>
-      <w:pPr>
-        <w:spacing w:after="200" w:line="276" w:lineRule="auto"/>
-        <w:jc w:val="both"/>
-        <w:rPr/>
-      </w:pPr>
-      <w:r>
-        <w:rPr>
-          <w:rtl w:val="0"/>
-        </w:rPr>
-        <w:t xml:space="preserve">2. disponibilizar o gerenciamento de clientes e os serviços contratados pelo mesmo para o gerente.</w:t>
-      </w:r>
-    </w:p>
-    <w:p>
-      <w:pPr>
-        <w:spacing w:after="200" w:line="276" w:lineRule="auto"/>
-        <w:jc w:val="both"/>
-        <w:rPr/>
-      </w:pPr>
-      <w:r>
-        <w:rPr>
-          <w:rtl w:val="0"/>
-        </w:rPr>
-        <w:t xml:space="preserve">3. realizar a confecção de contratos.</w:t>
-      </w:r>
-    </w:p>
-    <w:p>
-      <w:pPr>
-        <w:spacing w:after="200" w:line="276" w:lineRule="auto"/>
-        <w:jc w:val="both"/>
-        <w:rPr/>
-      </w:pPr>
-      <w:r>
-        <w:rPr>
-          <w:rtl w:val="0"/>
-        </w:rPr>
-      </w:r>
-    </w:p>
-    <w:p>
-      <w:pPr>
-        <w:spacing w:after="200" w:line="276" w:lineRule="auto"/>
-        <w:jc w:val="both"/>
-        <w:rPr/>
-      </w:pPr>
-      <w:r>
-        <w:rPr>
-          <w:rtl w:val="0"/>
-        </w:rPr>
-        <w:t xml:space="preserve">1.4 Justificativas</w:t>
-        <w:tab/>
-      </w:r>
-    </w:p>
-    <w:p>
-      <w:pPr>
-        <w:spacing w:after="200" w:line="276" w:lineRule="auto"/>
-        <w:jc w:val="both"/>
-        <w:rPr/>
-      </w:pPr>
-      <w:r>
-        <w:rPr>
-          <w:rtl w:val="0"/>
-        </w:rPr>
-        <w:t xml:space="preserve">Após realizarmos reuniões com o gerente do negócio, percebemos que a alta dependência de processos manuais não apenas expõe a empresa a riscos de erros operacionais, mas também compromete a eficiência e a qualidade dos serviços prestados. Concluímos que uma aplicação irá reduzir falhas que podem resultar em atrasos, insatisfação dos clientes e, consequentemente, em perdas financeiras e reputacionais.</w:t>
-      </w:r>
-    </w:p>
-    <w:p>
-      <w:pPr>
-        <w:keepNext w:val="0"/>
-        <w:keepLines w:val="0"/>
-        <w:pageBreakBefore w:val="0"/>
-        <w:widowControl w:val="1"/>
-        <w:pBdr>
-          <w:top w:space="0" w:sz="0" w:val="nil"/>
-          <w:left w:space="0" w:sz="0" w:val="nil"/>
-          <w:bottom w:space="0" w:sz="0" w:val="nil"/>
-          <w:right w:space="0" w:sz="0" w:val="nil"/>
-          <w:between w:space="0" w:sz="0" w:val="nil"/>
-        </w:pBdr>
-        <w:shd w:fill="auto" w:val="clear"/>
-        <w:spacing w:after="160" w:before="0" w:line="259" w:lineRule="auto"/>
-        <w:ind w:right="0"/>
-        <w:jc w:val="left"/>
-        <w:rPr>
-          <w:rFonts w:ascii="Arial" w:cs="Arial" w:eastAsia="Arial" w:hAnsi="Arial"/>
-          <w:sz w:val="24"/>
-          <w:szCs w:val="24"/>
-        </w:rPr>
-      </w:pPr>
       <w:r>
         <w:rPr>
           <w:rtl w:val="0"/>
@@ -5582,31 +4530,31 @@
         <w:ind w:left="720" w:hanging="360"/>
       </w:pPr>
       <w:rPr>
-        <w:rFonts w:ascii="Noto Sans Symbols" w:cs="Noto Sans Symbols" w:eastAsia="Noto Sans Symbols" w:hAnsi="Noto Sans Symbols"/>
+        <w:u w:val="none"/>
       </w:rPr>
     </w:lvl>
     <w:lvl w:ilvl="1">
       <w:start w:val="1"/>
       <w:numFmt w:val="bullet"/>
-      <w:lvlText w:val="o"/>
+      <w:lvlText w:val="○"/>
       <w:lvlJc w:val="left"/>
       <w:pPr>
         <w:ind w:left="1440" w:hanging="360"/>
       </w:pPr>
       <w:rPr>
-        <w:rFonts w:ascii="Courier New" w:cs="Courier New" w:eastAsia="Courier New" w:hAnsi="Courier New"/>
+        <w:u w:val="none"/>
       </w:rPr>
     </w:lvl>
     <w:lvl w:ilvl="2">
       <w:start w:val="1"/>
       <w:numFmt w:val="bullet"/>
-      <w:lvlText w:val="▪"/>
+      <w:lvlText w:val="■"/>
       <w:lvlJc w:val="left"/>
       <w:pPr>
         <w:ind w:left="2160" w:hanging="360"/>
       </w:pPr>
       <w:rPr>
-        <w:rFonts w:ascii="Noto Sans Symbols" w:cs="Noto Sans Symbols" w:eastAsia="Noto Sans Symbols" w:hAnsi="Noto Sans Symbols"/>
+        <w:u w:val="none"/>
       </w:rPr>
     </w:lvl>
     <w:lvl w:ilvl="3">
@@ -5618,31 +4566,31 @@
         <w:ind w:left="2880" w:hanging="360"/>
       </w:pPr>
       <w:rPr>
-        <w:rFonts w:ascii="Noto Sans Symbols" w:cs="Noto Sans Symbols" w:eastAsia="Noto Sans Symbols" w:hAnsi="Noto Sans Symbols"/>
+        <w:u w:val="none"/>
       </w:rPr>
     </w:lvl>
     <w:lvl w:ilvl="4">
       <w:start w:val="1"/>
       <w:numFmt w:val="bullet"/>
-      <w:lvlText w:val="o"/>
+      <w:lvlText w:val="○"/>
       <w:lvlJc w:val="left"/>
       <w:pPr>
         <w:ind w:left="3600" w:hanging="360"/>
       </w:pPr>
       <w:rPr>
-        <w:rFonts w:ascii="Courier New" w:cs="Courier New" w:eastAsia="Courier New" w:hAnsi="Courier New"/>
+        <w:u w:val="none"/>
       </w:rPr>
     </w:lvl>
     <w:lvl w:ilvl="5">
       <w:start w:val="1"/>
       <w:numFmt w:val="bullet"/>
-      <w:lvlText w:val="▪"/>
+      <w:lvlText w:val="■"/>
       <w:lvlJc w:val="left"/>
       <w:pPr>
         <w:ind w:left="4320" w:hanging="360"/>
       </w:pPr>
       <w:rPr>
-        <w:rFonts w:ascii="Noto Sans Symbols" w:cs="Noto Sans Symbols" w:eastAsia="Noto Sans Symbols" w:hAnsi="Noto Sans Symbols"/>
+        <w:u w:val="none"/>
       </w:rPr>
     </w:lvl>
     <w:lvl w:ilvl="6">
@@ -5654,31 +4602,31 @@
         <w:ind w:left="5040" w:hanging="360"/>
       </w:pPr>
       <w:rPr>
-        <w:rFonts w:ascii="Noto Sans Symbols" w:cs="Noto Sans Symbols" w:eastAsia="Noto Sans Symbols" w:hAnsi="Noto Sans Symbols"/>
+        <w:u w:val="none"/>
       </w:rPr>
     </w:lvl>
     <w:lvl w:ilvl="7">
       <w:start w:val="1"/>
       <w:numFmt w:val="bullet"/>
-      <w:lvlText w:val="o"/>
+      <w:lvlText w:val="○"/>
       <w:lvlJc w:val="left"/>
       <w:pPr>
         <w:ind w:left="5760" w:hanging="360"/>
       </w:pPr>
       <w:rPr>
-        <w:rFonts w:ascii="Courier New" w:cs="Courier New" w:eastAsia="Courier New" w:hAnsi="Courier New"/>
+        <w:u w:val="none"/>
       </w:rPr>
     </w:lvl>
     <w:lvl w:ilvl="8">
       <w:start w:val="1"/>
       <w:numFmt w:val="bullet"/>
-      <w:lvlText w:val="▪"/>
+      <w:lvlText w:val="■"/>
       <w:lvlJc w:val="left"/>
       <w:pPr>
         <w:ind w:left="6480" w:hanging="360"/>
       </w:pPr>
       <w:rPr>
-        <w:rFonts w:ascii="Noto Sans Symbols" w:cs="Noto Sans Symbols" w:eastAsia="Noto Sans Symbols" w:hAnsi="Noto Sans Symbols"/>
+        <w:u w:val="none"/>
       </w:rPr>
     </w:lvl>
   </w:abstractNum>
@@ -6013,116 +4961,6 @@
     </w:lvl>
   </w:abstractNum>
   <w:abstractNum w:abstractNumId="15">
-    <w:lvl w:ilvl="0">
-      <w:start w:val="1"/>
-      <w:numFmt w:val="bullet"/>
-      <w:lvlText w:val="●"/>
-      <w:lvlJc w:val="left"/>
-      <w:pPr>
-        <w:ind w:left="720" w:hanging="360"/>
-      </w:pPr>
-      <w:rPr>
-        <w:u w:val="none"/>
-      </w:rPr>
-    </w:lvl>
-    <w:lvl w:ilvl="1">
-      <w:start w:val="1"/>
-      <w:numFmt w:val="bullet"/>
-      <w:lvlText w:val="○"/>
-      <w:lvlJc w:val="left"/>
-      <w:pPr>
-        <w:ind w:left="1440" w:hanging="360"/>
-      </w:pPr>
-      <w:rPr>
-        <w:u w:val="none"/>
-      </w:rPr>
-    </w:lvl>
-    <w:lvl w:ilvl="2">
-      <w:start w:val="1"/>
-      <w:numFmt w:val="bullet"/>
-      <w:lvlText w:val="■"/>
-      <w:lvlJc w:val="left"/>
-      <w:pPr>
-        <w:ind w:left="2160" w:hanging="360"/>
-      </w:pPr>
-      <w:rPr>
-        <w:u w:val="none"/>
-      </w:rPr>
-    </w:lvl>
-    <w:lvl w:ilvl="3">
-      <w:start w:val="1"/>
-      <w:numFmt w:val="bullet"/>
-      <w:lvlText w:val="●"/>
-      <w:lvlJc w:val="left"/>
-      <w:pPr>
-        <w:ind w:left="2880" w:hanging="360"/>
-      </w:pPr>
-      <w:rPr>
-        <w:u w:val="none"/>
-      </w:rPr>
-    </w:lvl>
-    <w:lvl w:ilvl="4">
-      <w:start w:val="1"/>
-      <w:numFmt w:val="bullet"/>
-      <w:lvlText w:val="○"/>
-      <w:lvlJc w:val="left"/>
-      <w:pPr>
-        <w:ind w:left="3600" w:hanging="360"/>
-      </w:pPr>
-      <w:rPr>
-        <w:u w:val="none"/>
-      </w:rPr>
-    </w:lvl>
-    <w:lvl w:ilvl="5">
-      <w:start w:val="1"/>
-      <w:numFmt w:val="bullet"/>
-      <w:lvlText w:val="■"/>
-      <w:lvlJc w:val="left"/>
-      <w:pPr>
-        <w:ind w:left="4320" w:hanging="360"/>
-      </w:pPr>
-      <w:rPr>
-        <w:u w:val="none"/>
-      </w:rPr>
-    </w:lvl>
-    <w:lvl w:ilvl="6">
-      <w:start w:val="1"/>
-      <w:numFmt w:val="bullet"/>
-      <w:lvlText w:val="●"/>
-      <w:lvlJc w:val="left"/>
-      <w:pPr>
-        <w:ind w:left="5040" w:hanging="360"/>
-      </w:pPr>
-      <w:rPr>
-        <w:u w:val="none"/>
-      </w:rPr>
-    </w:lvl>
-    <w:lvl w:ilvl="7">
-      <w:start w:val="1"/>
-      <w:numFmt w:val="bullet"/>
-      <w:lvlText w:val="○"/>
-      <w:lvlJc w:val="left"/>
-      <w:pPr>
-        <w:ind w:left="5760" w:hanging="360"/>
-      </w:pPr>
-      <w:rPr>
-        <w:u w:val="none"/>
-      </w:rPr>
-    </w:lvl>
-    <w:lvl w:ilvl="8">
-      <w:start w:val="1"/>
-      <w:numFmt w:val="bullet"/>
-      <w:lvlText w:val="■"/>
-      <w:lvlJc w:val="left"/>
-      <w:pPr>
-        <w:ind w:left="6480" w:hanging="360"/>
-      </w:pPr>
-      <w:rPr>
-        <w:u w:val="none"/>
-      </w:rPr>
-    </w:lvl>
-  </w:abstractNum>
-  <w:abstractNum w:abstractNumId="16">
     <w:lvl w:ilvl="0">
       <w:start w:val="1"/>
       <w:numFmt w:val="bullet"/>
@@ -6276,9 +5114,6 @@
   </w:num>
   <w:num w:numId="15">
     <w:abstractNumId w:val="15"/>
-  </w:num>
-  <w:num w:numId="16">
-    <w:abstractNumId w:val="16"/>
   </w:num>
 </w:numbering>
 </file>

--- a/Artefatos/Aqua Vida e-book.docx
+++ b/Artefatos/Aqua Vida e-book.docx
@@ -14,11 +14,6 @@
         </w:rPr>
         <w:t xml:space="preserve">Aqua Vida</w:t>
       </w:r>
-      <w:r>
-        <w:rPr>
-          <w:rtl w:val="0"/>
-        </w:rPr>
-      </w:r>
     </w:p>
     <w:p>
       <w:pPr>
@@ -159,2311 +154,6 @@
     <w:p>
       <w:pPr>
         <w:rPr/>
-      </w:pPr>
-      <w:r>
-        <w:rPr>
-          <w:rtl w:val="0"/>
-        </w:rPr>
-      </w:r>
-    </w:p>
-    <w:p>
-      <w:pPr>
-        <w:keepNext w:val="0"/>
-        <w:keepLines w:val="0"/>
-        <w:pageBreakBefore w:val="0"/>
-        <w:widowControl w:val="1"/>
-        <w:numPr>
-          <w:ilvl w:val="0"/>
-          <w:numId w:val="10"/>
-        </w:numPr>
-        <w:pBdr>
-          <w:top w:space="0" w:sz="0" w:val="nil"/>
-          <w:left w:space="0" w:sz="0" w:val="nil"/>
-          <w:bottom w:space="0" w:sz="0" w:val="nil"/>
-          <w:right w:space="0" w:sz="0" w:val="nil"/>
-          <w:between w:space="0" w:sz="0" w:val="nil"/>
-        </w:pBdr>
-        <w:shd w:fill="auto" w:val="clear"/>
-        <w:spacing w:after="160" w:before="0" w:line="259" w:lineRule="auto"/>
-        <w:ind w:left="720" w:right="0" w:hanging="360"/>
-        <w:jc w:val="left"/>
-        <w:rPr>
-          <w:rFonts w:ascii="Arial" w:cs="Arial" w:eastAsia="Arial" w:hAnsi="Arial"/>
-          <w:b w:val="1"/>
-          <w:i w:val="0"/>
-          <w:smallCaps w:val="0"/>
-          <w:strike w:val="0"/>
-          <w:color w:val="000000"/>
-          <w:sz w:val="24"/>
-          <w:szCs w:val="24"/>
-          <w:u w:val="none"/>
-          <w:shd w:fill="auto" w:val="clear"/>
-          <w:vertAlign w:val="baseline"/>
-        </w:rPr>
-      </w:pPr>
-      <w:r>
-        <w:rPr>
-          <w:rFonts w:ascii="Arial" w:cs="Arial" w:eastAsia="Arial" w:hAnsi="Arial"/>
-          <w:b w:val="1"/>
-          <w:i w:val="0"/>
-          <w:smallCaps w:val="0"/>
-          <w:strike w:val="0"/>
-          <w:color w:val="000000"/>
-          <w:sz w:val="24"/>
-          <w:szCs w:val="24"/>
-          <w:u w:val="none"/>
-          <w:shd w:fill="auto" w:val="clear"/>
-          <w:vertAlign w:val="baseline"/>
-          <w:rtl w:val="0"/>
-        </w:rPr>
-        <w:t xml:space="preserve">Apresentação do problema</w:t>
-      </w:r>
-    </w:p>
-    <w:p>
-      <w:pPr>
-        <w:spacing w:after="200" w:line="276" w:lineRule="auto"/>
-        <w:jc w:val="both"/>
-        <w:rPr>
-          <w:rFonts w:ascii="Arial" w:cs="Arial" w:eastAsia="Arial" w:hAnsi="Arial"/>
-          <w:sz w:val="24"/>
-          <w:szCs w:val="24"/>
-        </w:rPr>
-      </w:pPr>
-      <w:r>
-        <w:rPr>
-          <w:rFonts w:ascii="Arial" w:cs="Arial" w:eastAsia="Arial" w:hAnsi="Arial"/>
-          <w:sz w:val="24"/>
-          <w:szCs w:val="24"/>
-          <w:rtl w:val="0"/>
-        </w:rPr>
-        <w:t xml:space="preserve">Empresas que atuam no setor de tratamento de água, como aquelas que prestam serviços a fábricas, shoppings e laboratórios, têm problemas com relação à complexidade do agendamento e execução das visitas técnicas torna a gestão ainda mais desafiadora. A dependência de processos manuais para o controle das atividades, como acompanhamento das tarefas, aumenta o risco de erros e atrasos, impactando diretamente a qualidade do serviço prestado e a satisfação dos clientes.</w:t>
-      </w:r>
-      <w:r>
-        <w:rPr>
-          <w:rtl w:val="0"/>
-        </w:rPr>
-      </w:r>
-    </w:p>
-    <w:p>
-      <w:pPr>
-        <w:spacing w:after="200" w:line="276" w:lineRule="auto"/>
-        <w:jc w:val="both"/>
-        <w:rPr>
-          <w:rFonts w:ascii="Arial" w:cs="Arial" w:eastAsia="Arial" w:hAnsi="Arial"/>
-          <w:sz w:val="24"/>
-          <w:szCs w:val="24"/>
-        </w:rPr>
-      </w:pPr>
-      <w:r>
-        <w:rPr>
-          <w:rtl w:val="0"/>
-        </w:rPr>
-      </w:r>
-    </w:p>
-    <w:p>
-      <w:pPr>
-        <w:spacing w:after="200" w:line="276" w:lineRule="auto"/>
-        <w:jc w:val="both"/>
-        <w:rPr>
-          <w:rFonts w:ascii="Arial" w:cs="Arial" w:eastAsia="Arial" w:hAnsi="Arial"/>
-          <w:sz w:val="24"/>
-          <w:szCs w:val="24"/>
-        </w:rPr>
-      </w:pPr>
-      <w:r>
-        <w:rPr>
-          <w:rtl w:val="0"/>
-        </w:rPr>
-      </w:r>
-    </w:p>
-    <w:p>
-      <w:pPr>
-        <w:rPr/>
-      </w:pPr>
-      <w:r>
-        <w:rPr>
-          <w:rtl w:val="0"/>
-        </w:rPr>
-      </w:r>
-    </w:p>
-    <w:p>
-      <w:pPr>
-        <w:keepNext w:val="0"/>
-        <w:keepLines w:val="0"/>
-        <w:pageBreakBefore w:val="0"/>
-        <w:widowControl w:val="1"/>
-        <w:numPr>
-          <w:ilvl w:val="0"/>
-          <w:numId w:val="10"/>
-        </w:numPr>
-        <w:pBdr>
-          <w:top w:space="0" w:sz="0" w:val="nil"/>
-          <w:left w:space="0" w:sz="0" w:val="nil"/>
-          <w:bottom w:space="0" w:sz="0" w:val="nil"/>
-          <w:right w:space="0" w:sz="0" w:val="nil"/>
-          <w:between w:space="0" w:sz="0" w:val="nil"/>
-        </w:pBdr>
-        <w:shd w:fill="auto" w:val="clear"/>
-        <w:spacing w:after="0" w:before="0" w:line="259" w:lineRule="auto"/>
-        <w:ind w:left="720" w:right="0" w:hanging="360"/>
-        <w:jc w:val="left"/>
-        <w:rPr>
-          <w:rFonts w:ascii="Arial" w:cs="Arial" w:eastAsia="Arial" w:hAnsi="Arial"/>
-          <w:b w:val="1"/>
-          <w:i w:val="1"/>
-          <w:smallCaps w:val="0"/>
-          <w:strike w:val="0"/>
-          <w:color w:val="000000"/>
-          <w:sz w:val="24"/>
-          <w:szCs w:val="24"/>
-          <w:u w:val="none"/>
-          <w:shd w:fill="auto" w:val="clear"/>
-          <w:vertAlign w:val="baseline"/>
-        </w:rPr>
-      </w:pPr>
-      <w:r>
-        <w:rPr>
-          <w:rFonts w:ascii="Arial" w:cs="Arial" w:eastAsia="Arial" w:hAnsi="Arial"/>
-          <w:b w:val="1"/>
-          <w:i w:val="1"/>
-          <w:smallCaps w:val="0"/>
-          <w:strike w:val="0"/>
-          <w:color w:val="000000"/>
-          <w:sz w:val="24"/>
-          <w:szCs w:val="24"/>
-          <w:u w:val="none"/>
-          <w:shd w:fill="auto" w:val="clear"/>
-          <w:vertAlign w:val="baseline"/>
-          <w:rtl w:val="0"/>
-        </w:rPr>
-        <w:t xml:space="preserve">Stakeholders</w:t>
-      </w:r>
-    </w:p>
-    <w:p>
-      <w:pPr>
-        <w:keepNext w:val="0"/>
-        <w:keepLines w:val="0"/>
-        <w:pageBreakBefore w:val="0"/>
-        <w:widowControl w:val="1"/>
-        <w:pBdr>
-          <w:top w:space="0" w:sz="0" w:val="nil"/>
-          <w:left w:space="0" w:sz="0" w:val="nil"/>
-          <w:bottom w:space="0" w:sz="0" w:val="nil"/>
-          <w:right w:space="0" w:sz="0" w:val="nil"/>
-          <w:between w:space="0" w:sz="0" w:val="nil"/>
-        </w:pBdr>
-        <w:shd w:fill="auto" w:val="clear"/>
-        <w:spacing w:after="0" w:before="0" w:line="259" w:lineRule="auto"/>
-        <w:ind w:right="0"/>
-        <w:jc w:val="left"/>
-        <w:rPr>
-          <w:rFonts w:ascii="Arial" w:cs="Arial" w:eastAsia="Arial" w:hAnsi="Arial"/>
-          <w:b w:val="1"/>
-          <w:i w:val="1"/>
-          <w:sz w:val="24"/>
-          <w:szCs w:val="24"/>
-        </w:rPr>
-      </w:pPr>
-      <w:r>
-        <w:rPr>
-          <w:rtl w:val="0"/>
-        </w:rPr>
-      </w:r>
-    </w:p>
-    <w:p>
-      <w:pPr>
-        <w:spacing w:after="200" w:line="276" w:lineRule="auto"/>
-        <w:jc w:val="both"/>
-        <w:rPr>
-          <w:rFonts w:ascii="Arial" w:cs="Arial" w:eastAsia="Arial" w:hAnsi="Arial"/>
-          <w:sz w:val="24"/>
-          <w:szCs w:val="24"/>
-        </w:rPr>
-      </w:pPr>
-      <w:r>
-        <w:rPr>
-          <w:rFonts w:ascii="Arial" w:cs="Arial" w:eastAsia="Arial" w:hAnsi="Arial"/>
-          <w:sz w:val="24"/>
-          <w:szCs w:val="24"/>
-          <w:rtl w:val="0"/>
-        </w:rPr>
-        <w:t xml:space="preserve">É esperado que o gerente do negócio, seus representantes e seus clientes utilizem a aplicação.</w:t>
-      </w:r>
-    </w:p>
-    <w:p>
-      <w:pPr>
-        <w:spacing w:after="200" w:line="276" w:lineRule="auto"/>
-        <w:jc w:val="both"/>
-        <w:rPr>
-          <w:rFonts w:ascii="Arial" w:cs="Arial" w:eastAsia="Arial" w:hAnsi="Arial"/>
-          <w:sz w:val="24"/>
-          <w:szCs w:val="24"/>
-        </w:rPr>
-      </w:pPr>
-      <w:r>
-        <w:rPr>
-          <w:rFonts w:ascii="Arial" w:cs="Arial" w:eastAsia="Arial" w:hAnsi="Arial"/>
-          <w:sz w:val="24"/>
-          <w:szCs w:val="24"/>
-          <w:rtl w:val="0"/>
-        </w:rPr>
-        <w:t xml:space="preserve">O gerente espera poder gerir sua equipe e seus contratos de forma fácil e organizada.</w:t>
-        <w:br w:type="textWrapping"/>
-        <w:t xml:space="preserve">Os representantes esperam poder acompanhar seus clientes e ter acesso aos relatórios passados.</w:t>
-      </w:r>
-    </w:p>
-    <w:p>
-      <w:pPr>
-        <w:spacing w:after="200" w:line="276" w:lineRule="auto"/>
-        <w:jc w:val="both"/>
-        <w:rPr>
-          <w:rFonts w:ascii="Arial" w:cs="Arial" w:eastAsia="Arial" w:hAnsi="Arial"/>
-          <w:sz w:val="24"/>
-          <w:szCs w:val="24"/>
-        </w:rPr>
-      </w:pPr>
-      <w:r>
-        <w:rPr>
-          <w:rFonts w:ascii="Arial" w:cs="Arial" w:eastAsia="Arial" w:hAnsi="Arial"/>
-          <w:sz w:val="24"/>
-          <w:szCs w:val="24"/>
-          <w:rtl w:val="0"/>
-        </w:rPr>
-        <w:t xml:space="preserve">Os clientes esperam ter acesso ao acompanhamento dos serviços prestados, bem como os serviços disponibilizados pela empresa.</w:t>
-      </w:r>
-    </w:p>
-    <w:p>
-      <w:pPr>
-        <w:spacing w:after="200" w:line="276" w:lineRule="auto"/>
-        <w:jc w:val="both"/>
-        <w:rPr>
-          <w:rFonts w:ascii="Arial" w:cs="Arial" w:eastAsia="Arial" w:hAnsi="Arial"/>
-          <w:sz w:val="24"/>
-          <w:szCs w:val="24"/>
-        </w:rPr>
-      </w:pPr>
-      <w:r>
-        <w:rPr>
-          <w:rtl w:val="0"/>
-        </w:rPr>
-      </w:r>
-    </w:p>
-    <w:p>
-      <w:pPr>
-        <w:spacing w:after="200" w:line="276" w:lineRule="auto"/>
-        <w:jc w:val="both"/>
-        <w:rPr>
-          <w:rFonts w:ascii="Arial" w:cs="Arial" w:eastAsia="Arial" w:hAnsi="Arial"/>
-          <w:sz w:val="24"/>
-          <w:szCs w:val="24"/>
-        </w:rPr>
-      </w:pPr>
-      <w:r>
-        <w:rPr>
-          <w:rtl w:val="0"/>
-        </w:rPr>
-      </w:r>
-    </w:p>
-    <w:p>
-      <w:pPr>
-        <w:pStyle w:val="Heading3"/>
-        <w:keepNext w:val="0"/>
-        <w:keepLines w:val="0"/>
-        <w:spacing w:line="276" w:lineRule="auto"/>
-        <w:jc w:val="both"/>
-        <w:rPr>
-          <w:rFonts w:ascii="Arial" w:cs="Arial" w:eastAsia="Arial" w:hAnsi="Arial"/>
-          <w:sz w:val="26"/>
-          <w:szCs w:val="26"/>
-        </w:rPr>
-      </w:pPr>
-      <w:bookmarkStart w:colFirst="0" w:colLast="0" w:name="_47pvt2x1jffr" w:id="0"/>
-      <w:bookmarkEnd w:id="0"/>
-      <w:r>
-        <w:rPr>
-          <w:rFonts w:ascii="Arial" w:cs="Arial" w:eastAsia="Arial" w:hAnsi="Arial"/>
-          <w:sz w:val="26"/>
-          <w:szCs w:val="26"/>
-          <w:rtl w:val="0"/>
-        </w:rPr>
-        <w:t xml:space="preserve">Persona do Gerente</w:t>
-      </w:r>
-    </w:p>
-    <w:p>
-      <w:pPr>
-        <w:spacing w:after="240" w:before="240" w:line="276" w:lineRule="auto"/>
-        <w:jc w:val="both"/>
-        <w:rPr>
-          <w:rFonts w:ascii="Arial" w:cs="Arial" w:eastAsia="Arial" w:hAnsi="Arial"/>
-          <w:sz w:val="24"/>
-          <w:szCs w:val="24"/>
-        </w:rPr>
-      </w:pPr>
-      <w:r>
-        <w:rPr>
-          <w:rFonts w:ascii="Arial" w:cs="Arial" w:eastAsia="Arial" w:hAnsi="Arial"/>
-          <w:b w:val="1"/>
-          <w:sz w:val="24"/>
-          <w:szCs w:val="24"/>
-          <w:rtl w:val="0"/>
-        </w:rPr>
-        <w:t xml:space="preserve">Nome</w:t>
-      </w:r>
-      <w:r>
-        <w:rPr>
-          <w:rFonts w:ascii="Arial" w:cs="Arial" w:eastAsia="Arial" w:hAnsi="Arial"/>
-          <w:sz w:val="24"/>
-          <w:szCs w:val="24"/>
-          <w:rtl w:val="0"/>
-        </w:rPr>
-        <w:t xml:space="preserve">: Carlos Menezes</w:t>
-        <w:br w:type="textWrapping"/>
-      </w:r>
-      <w:r>
-        <w:rPr>
-          <w:rFonts w:ascii="Arial" w:cs="Arial" w:eastAsia="Arial" w:hAnsi="Arial"/>
-          <w:b w:val="1"/>
-          <w:sz w:val="24"/>
-          <w:szCs w:val="24"/>
-          <w:rtl w:val="0"/>
-        </w:rPr>
-        <w:t xml:space="preserve">Idade</w:t>
-      </w:r>
-      <w:r>
-        <w:rPr>
-          <w:rFonts w:ascii="Arial" w:cs="Arial" w:eastAsia="Arial" w:hAnsi="Arial"/>
-          <w:sz w:val="24"/>
-          <w:szCs w:val="24"/>
-          <w:rtl w:val="0"/>
-        </w:rPr>
-        <w:t xml:space="preserve">: 45 anos</w:t>
-        <w:br w:type="textWrapping"/>
-      </w:r>
-      <w:r>
-        <w:rPr>
-          <w:rFonts w:ascii="Arial" w:cs="Arial" w:eastAsia="Arial" w:hAnsi="Arial"/>
-          <w:b w:val="1"/>
-          <w:sz w:val="24"/>
-          <w:szCs w:val="24"/>
-          <w:rtl w:val="0"/>
-        </w:rPr>
-        <w:t xml:space="preserve">Ocupação</w:t>
-      </w:r>
-      <w:r>
-        <w:rPr>
-          <w:rFonts w:ascii="Arial" w:cs="Arial" w:eastAsia="Arial" w:hAnsi="Arial"/>
-          <w:sz w:val="24"/>
-          <w:szCs w:val="24"/>
-          <w:rtl w:val="0"/>
-        </w:rPr>
-        <w:t xml:space="preserve">: Gerente de operações de uma empresa de tratamento de água</w:t>
-        <w:br w:type="textWrapping"/>
-      </w:r>
-      <w:r>
-        <w:rPr>
-          <w:rFonts w:ascii="Arial" w:cs="Arial" w:eastAsia="Arial" w:hAnsi="Arial"/>
-          <w:b w:val="1"/>
-          <w:sz w:val="24"/>
-          <w:szCs w:val="24"/>
-          <w:rtl w:val="0"/>
-        </w:rPr>
-        <w:t xml:space="preserve">Objetivos</w:t>
-      </w:r>
-      <w:r>
-        <w:rPr>
-          <w:rFonts w:ascii="Arial" w:cs="Arial" w:eastAsia="Arial" w:hAnsi="Arial"/>
-          <w:sz w:val="24"/>
-          <w:szCs w:val="24"/>
-          <w:rtl w:val="0"/>
-        </w:rPr>
-        <w:t xml:space="preserve">:</w:t>
-      </w:r>
-    </w:p>
-    <w:p>
-      <w:pPr>
-        <w:numPr>
-          <w:ilvl w:val="0"/>
-          <w:numId w:val="13"/>
-        </w:numPr>
-        <w:spacing w:after="0" w:afterAutospacing="0" w:before="240" w:line="276" w:lineRule="auto"/>
-        <w:ind w:left="720" w:hanging="360"/>
-        <w:rPr>
-          <w:rFonts w:ascii="Arial" w:cs="Arial" w:eastAsia="Arial" w:hAnsi="Arial"/>
-          <w:sz w:val="24"/>
-          <w:szCs w:val="24"/>
-        </w:rPr>
-      </w:pPr>
-      <w:r>
-        <w:rPr>
-          <w:rFonts w:ascii="Arial" w:cs="Arial" w:eastAsia="Arial" w:hAnsi="Arial"/>
-          <w:sz w:val="24"/>
-          <w:szCs w:val="24"/>
-          <w:rtl w:val="0"/>
-        </w:rPr>
-        <w:t xml:space="preserve">Monitorar e otimizar o desempenho da equipe e dos contratos de forma eficiente.</w:t>
-      </w:r>
-    </w:p>
-    <w:p>
-      <w:pPr>
-        <w:numPr>
-          <w:ilvl w:val="0"/>
-          <w:numId w:val="13"/>
-        </w:numPr>
-        <w:spacing w:after="0" w:afterAutospacing="0" w:before="0" w:beforeAutospacing="0" w:line="276" w:lineRule="auto"/>
-        <w:ind w:left="720" w:hanging="360"/>
-        <w:rPr>
-          <w:rFonts w:ascii="Arial" w:cs="Arial" w:eastAsia="Arial" w:hAnsi="Arial"/>
-          <w:sz w:val="24"/>
-          <w:szCs w:val="24"/>
-        </w:rPr>
-      </w:pPr>
-      <w:r>
-        <w:rPr>
-          <w:rFonts w:ascii="Arial" w:cs="Arial" w:eastAsia="Arial" w:hAnsi="Arial"/>
-          <w:sz w:val="24"/>
-          <w:szCs w:val="24"/>
-          <w:rtl w:val="0"/>
-        </w:rPr>
-        <w:t xml:space="preserve">Minimizar atrasos e evitar erros no atendimento ao cliente.</w:t>
-      </w:r>
-    </w:p>
-    <w:p>
-      <w:pPr>
-        <w:numPr>
-          <w:ilvl w:val="0"/>
-          <w:numId w:val="13"/>
-        </w:numPr>
-        <w:spacing w:after="240" w:before="0" w:beforeAutospacing="0" w:line="276" w:lineRule="auto"/>
-        <w:ind w:left="720" w:hanging="360"/>
-        <w:rPr>
-          <w:rFonts w:ascii="Arial" w:cs="Arial" w:eastAsia="Arial" w:hAnsi="Arial"/>
-          <w:sz w:val="24"/>
-          <w:szCs w:val="24"/>
-        </w:rPr>
-      </w:pPr>
-      <w:r>
-        <w:rPr>
-          <w:rFonts w:ascii="Arial" w:cs="Arial" w:eastAsia="Arial" w:hAnsi="Arial"/>
-          <w:sz w:val="24"/>
-          <w:szCs w:val="24"/>
-          <w:rtl w:val="0"/>
-        </w:rPr>
-        <w:t xml:space="preserve">Ter uma visão consolidada dos contratos e tarefas ativas para tomar decisões rápidas.</w:t>
-      </w:r>
-    </w:p>
-    <w:p>
-      <w:pPr>
-        <w:spacing w:after="240" w:before="240" w:line="276" w:lineRule="auto"/>
-        <w:jc w:val="both"/>
-        <w:rPr>
-          <w:rFonts w:ascii="Arial" w:cs="Arial" w:eastAsia="Arial" w:hAnsi="Arial"/>
-          <w:sz w:val="24"/>
-          <w:szCs w:val="24"/>
-        </w:rPr>
-      </w:pPr>
-      <w:r>
-        <w:rPr>
-          <w:rFonts w:ascii="Arial" w:cs="Arial" w:eastAsia="Arial" w:hAnsi="Arial"/>
-          <w:b w:val="1"/>
-          <w:sz w:val="24"/>
-          <w:szCs w:val="24"/>
-          <w:rtl w:val="0"/>
-        </w:rPr>
-        <w:t xml:space="preserve">Desafios</w:t>
-      </w:r>
-      <w:r>
-        <w:rPr>
-          <w:rFonts w:ascii="Arial" w:cs="Arial" w:eastAsia="Arial" w:hAnsi="Arial"/>
-          <w:sz w:val="24"/>
-          <w:szCs w:val="24"/>
-          <w:rtl w:val="0"/>
-        </w:rPr>
-        <w:t xml:space="preserve">:</w:t>
-      </w:r>
-    </w:p>
-    <w:p>
-      <w:pPr>
-        <w:numPr>
-          <w:ilvl w:val="0"/>
-          <w:numId w:val="14"/>
-        </w:numPr>
-        <w:spacing w:after="0" w:afterAutospacing="0" w:before="240" w:line="276" w:lineRule="auto"/>
-        <w:ind w:left="720" w:hanging="360"/>
-        <w:rPr>
-          <w:rFonts w:ascii="Arial" w:cs="Arial" w:eastAsia="Arial" w:hAnsi="Arial"/>
-          <w:sz w:val="24"/>
-          <w:szCs w:val="24"/>
-        </w:rPr>
-      </w:pPr>
-      <w:r>
-        <w:rPr>
-          <w:rFonts w:ascii="Arial" w:cs="Arial" w:eastAsia="Arial" w:hAnsi="Arial"/>
-          <w:sz w:val="24"/>
-          <w:szCs w:val="24"/>
-          <w:rtl w:val="0"/>
-        </w:rPr>
-        <w:t xml:space="preserve">Dificuldade em acompanhar todas as visitas e serviços em andamento.</w:t>
-      </w:r>
-    </w:p>
-    <w:p>
-      <w:pPr>
-        <w:numPr>
-          <w:ilvl w:val="0"/>
-          <w:numId w:val="14"/>
-        </w:numPr>
-        <w:spacing w:after="0" w:afterAutospacing="0" w:before="0" w:beforeAutospacing="0" w:line="276" w:lineRule="auto"/>
-        <w:ind w:left="720" w:hanging="360"/>
-        <w:rPr>
-          <w:rFonts w:ascii="Arial" w:cs="Arial" w:eastAsia="Arial" w:hAnsi="Arial"/>
-          <w:sz w:val="24"/>
-          <w:szCs w:val="24"/>
-        </w:rPr>
-      </w:pPr>
-      <w:r>
-        <w:rPr>
-          <w:rFonts w:ascii="Arial" w:cs="Arial" w:eastAsia="Arial" w:hAnsi="Arial"/>
-          <w:sz w:val="24"/>
-          <w:szCs w:val="24"/>
-          <w:rtl w:val="0"/>
-        </w:rPr>
-        <w:t xml:space="preserve">Comunicação ineficiente com os representantes sobre atualizações de serviços.</w:t>
-      </w:r>
-    </w:p>
-    <w:p>
-      <w:pPr>
-        <w:numPr>
-          <w:ilvl w:val="0"/>
-          <w:numId w:val="14"/>
-        </w:numPr>
-        <w:spacing w:after="240" w:before="0" w:beforeAutospacing="0" w:line="276" w:lineRule="auto"/>
-        <w:ind w:left="720" w:hanging="360"/>
-        <w:rPr>
-          <w:rFonts w:ascii="Arial" w:cs="Arial" w:eastAsia="Arial" w:hAnsi="Arial"/>
-          <w:sz w:val="24"/>
-          <w:szCs w:val="24"/>
-        </w:rPr>
-      </w:pPr>
-      <w:r>
-        <w:rPr>
-          <w:rFonts w:ascii="Arial" w:cs="Arial" w:eastAsia="Arial" w:hAnsi="Arial"/>
-          <w:sz w:val="24"/>
-          <w:szCs w:val="24"/>
-          <w:rtl w:val="0"/>
-        </w:rPr>
-        <w:t xml:space="preserve">Gestão complexa de dados, com risco de falhas em processos manuais.</w:t>
-      </w:r>
-    </w:p>
-    <w:p>
-      <w:pPr>
-        <w:spacing w:after="240" w:before="240" w:line="276" w:lineRule="auto"/>
-        <w:jc w:val="both"/>
-        <w:rPr>
-          <w:rFonts w:ascii="Arial" w:cs="Arial" w:eastAsia="Arial" w:hAnsi="Arial"/>
-          <w:sz w:val="24"/>
-          <w:szCs w:val="24"/>
-        </w:rPr>
-      </w:pPr>
-      <w:r>
-        <w:rPr>
-          <w:rFonts w:ascii="Arial" w:cs="Arial" w:eastAsia="Arial" w:hAnsi="Arial"/>
-          <w:b w:val="1"/>
-          <w:sz w:val="24"/>
-          <w:szCs w:val="24"/>
-          <w:rtl w:val="0"/>
-        </w:rPr>
-        <w:t xml:space="preserve">Expectativas</w:t>
-      </w:r>
-      <w:r>
-        <w:rPr>
-          <w:rFonts w:ascii="Arial" w:cs="Arial" w:eastAsia="Arial" w:hAnsi="Arial"/>
-          <w:sz w:val="24"/>
-          <w:szCs w:val="24"/>
-          <w:rtl w:val="0"/>
-        </w:rPr>
-        <w:t xml:space="preserve">:</w:t>
-      </w:r>
-    </w:p>
-    <w:p>
-      <w:pPr>
-        <w:numPr>
-          <w:ilvl w:val="0"/>
-          <w:numId w:val="7"/>
-        </w:numPr>
-        <w:spacing w:after="0" w:afterAutospacing="0" w:before="240" w:line="276" w:lineRule="auto"/>
-        <w:ind w:left="720" w:hanging="360"/>
-        <w:rPr>
-          <w:rFonts w:ascii="Arial" w:cs="Arial" w:eastAsia="Arial" w:hAnsi="Arial"/>
-          <w:sz w:val="24"/>
-          <w:szCs w:val="24"/>
-        </w:rPr>
-      </w:pPr>
-      <w:r>
-        <w:rPr>
-          <w:rFonts w:ascii="Arial" w:cs="Arial" w:eastAsia="Arial" w:hAnsi="Arial"/>
-          <w:sz w:val="24"/>
-          <w:szCs w:val="24"/>
-          <w:rtl w:val="0"/>
-        </w:rPr>
-        <w:t xml:space="preserve">Obter relatórios precisos de status dos contratos e desempenho da equipe.</w:t>
-      </w:r>
-    </w:p>
-    <w:p>
-      <w:pPr>
-        <w:numPr>
-          <w:ilvl w:val="0"/>
-          <w:numId w:val="7"/>
-        </w:numPr>
-        <w:spacing w:after="240" w:before="0" w:beforeAutospacing="0" w:line="276" w:lineRule="auto"/>
-        <w:ind w:left="720" w:hanging="360"/>
-        <w:rPr>
-          <w:rFonts w:ascii="Arial" w:cs="Arial" w:eastAsia="Arial" w:hAnsi="Arial"/>
-          <w:sz w:val="24"/>
-          <w:szCs w:val="24"/>
-        </w:rPr>
-      </w:pPr>
-      <w:r>
-        <w:rPr>
-          <w:rFonts w:ascii="Arial" w:cs="Arial" w:eastAsia="Arial" w:hAnsi="Arial"/>
-          <w:sz w:val="24"/>
-          <w:szCs w:val="24"/>
-          <w:rtl w:val="0"/>
-        </w:rPr>
-        <w:t xml:space="preserve">Ferramentas para fácil visualização de agendamentos, alocação de recursos e monitoramento dos serviços prestados.</w:t>
-      </w:r>
-    </w:p>
-    <w:p>
-      <w:pPr>
-        <w:spacing w:after="200" w:line="276" w:lineRule="auto"/>
-        <w:jc w:val="both"/>
-        <w:rPr>
-          <w:rFonts w:ascii="Arial" w:cs="Arial" w:eastAsia="Arial" w:hAnsi="Arial"/>
-          <w:sz w:val="24"/>
-          <w:szCs w:val="24"/>
-        </w:rPr>
-      </w:pPr>
-      <w:r>
-        <w:rPr>
-          <w:rtl w:val="0"/>
-        </w:rPr>
-      </w:r>
-    </w:p>
-    <w:p>
-      <w:pPr>
-        <w:pStyle w:val="Heading3"/>
-        <w:keepNext w:val="0"/>
-        <w:keepLines w:val="0"/>
-        <w:spacing w:line="276" w:lineRule="auto"/>
-        <w:jc w:val="both"/>
-        <w:rPr>
-          <w:rFonts w:ascii="Arial" w:cs="Arial" w:eastAsia="Arial" w:hAnsi="Arial"/>
-          <w:sz w:val="26"/>
-          <w:szCs w:val="26"/>
-        </w:rPr>
-      </w:pPr>
-      <w:bookmarkStart w:colFirst="0" w:colLast="0" w:name="_eo4yp76ejnve" w:id="1"/>
-      <w:bookmarkEnd w:id="1"/>
-      <w:r>
-        <w:rPr>
-          <w:rFonts w:ascii="Arial" w:cs="Arial" w:eastAsia="Arial" w:hAnsi="Arial"/>
-          <w:sz w:val="26"/>
-          <w:szCs w:val="26"/>
-          <w:rtl w:val="0"/>
-        </w:rPr>
-        <w:t xml:space="preserve">Persona do Representante</w:t>
-      </w:r>
-    </w:p>
-    <w:p>
-      <w:pPr>
-        <w:spacing w:after="240" w:before="240" w:line="276" w:lineRule="auto"/>
-        <w:jc w:val="both"/>
-        <w:rPr>
-          <w:rFonts w:ascii="Arial" w:cs="Arial" w:eastAsia="Arial" w:hAnsi="Arial"/>
-          <w:sz w:val="24"/>
-          <w:szCs w:val="24"/>
-        </w:rPr>
-      </w:pPr>
-      <w:r>
-        <w:rPr>
-          <w:rFonts w:ascii="Arial" w:cs="Arial" w:eastAsia="Arial" w:hAnsi="Arial"/>
-          <w:b w:val="1"/>
-          <w:sz w:val="24"/>
-          <w:szCs w:val="24"/>
-          <w:rtl w:val="0"/>
-        </w:rPr>
-        <w:t xml:space="preserve">Nome</w:t>
-      </w:r>
-      <w:r>
-        <w:rPr>
-          <w:rFonts w:ascii="Arial" w:cs="Arial" w:eastAsia="Arial" w:hAnsi="Arial"/>
-          <w:sz w:val="24"/>
-          <w:szCs w:val="24"/>
-          <w:rtl w:val="0"/>
-        </w:rPr>
-        <w:t xml:space="preserve">: João Silva</w:t>
-        <w:br w:type="textWrapping"/>
-      </w:r>
-      <w:r>
-        <w:rPr>
-          <w:rFonts w:ascii="Arial" w:cs="Arial" w:eastAsia="Arial" w:hAnsi="Arial"/>
-          <w:b w:val="1"/>
-          <w:sz w:val="24"/>
-          <w:szCs w:val="24"/>
-          <w:rtl w:val="0"/>
-        </w:rPr>
-        <w:t xml:space="preserve">Idade</w:t>
-      </w:r>
-      <w:r>
-        <w:rPr>
-          <w:rFonts w:ascii="Arial" w:cs="Arial" w:eastAsia="Arial" w:hAnsi="Arial"/>
-          <w:sz w:val="24"/>
-          <w:szCs w:val="24"/>
-          <w:rtl w:val="0"/>
-        </w:rPr>
-        <w:t xml:space="preserve">: 32 anos</w:t>
-        <w:br w:type="textWrapping"/>
-      </w:r>
-      <w:r>
-        <w:rPr>
-          <w:rFonts w:ascii="Arial" w:cs="Arial" w:eastAsia="Arial" w:hAnsi="Arial"/>
-          <w:b w:val="1"/>
-          <w:sz w:val="24"/>
-          <w:szCs w:val="24"/>
-          <w:rtl w:val="0"/>
-        </w:rPr>
-        <w:t xml:space="preserve">Ocupação</w:t>
-      </w:r>
-      <w:r>
-        <w:rPr>
-          <w:rFonts w:ascii="Arial" w:cs="Arial" w:eastAsia="Arial" w:hAnsi="Arial"/>
-          <w:sz w:val="24"/>
-          <w:szCs w:val="24"/>
-          <w:rtl w:val="0"/>
-        </w:rPr>
-        <w:t xml:space="preserve">: Representante de atendimento técnico</w:t>
-        <w:br w:type="textWrapping"/>
-      </w:r>
-      <w:r>
-        <w:rPr>
-          <w:rFonts w:ascii="Arial" w:cs="Arial" w:eastAsia="Arial" w:hAnsi="Arial"/>
-          <w:b w:val="1"/>
-          <w:sz w:val="24"/>
-          <w:szCs w:val="24"/>
-          <w:rtl w:val="0"/>
-        </w:rPr>
-        <w:t xml:space="preserve">Objetivos</w:t>
-      </w:r>
-      <w:r>
-        <w:rPr>
-          <w:rFonts w:ascii="Arial" w:cs="Arial" w:eastAsia="Arial" w:hAnsi="Arial"/>
-          <w:sz w:val="24"/>
-          <w:szCs w:val="24"/>
-          <w:rtl w:val="0"/>
-        </w:rPr>
-        <w:t xml:space="preserve">:</w:t>
-      </w:r>
-    </w:p>
-    <w:p>
-      <w:pPr>
-        <w:numPr>
-          <w:ilvl w:val="0"/>
-          <w:numId w:val="8"/>
-        </w:numPr>
-        <w:spacing w:after="0" w:afterAutospacing="0" w:before="240" w:line="276" w:lineRule="auto"/>
-        <w:ind w:left="720" w:hanging="360"/>
-        <w:rPr>
-          <w:rFonts w:ascii="Arial" w:cs="Arial" w:eastAsia="Arial" w:hAnsi="Arial"/>
-          <w:sz w:val="24"/>
-          <w:szCs w:val="24"/>
-        </w:rPr>
-      </w:pPr>
-      <w:r>
-        <w:rPr>
-          <w:rFonts w:ascii="Arial" w:cs="Arial" w:eastAsia="Arial" w:hAnsi="Arial"/>
-          <w:sz w:val="24"/>
-          <w:szCs w:val="24"/>
-          <w:rtl w:val="0"/>
-        </w:rPr>
-        <w:t xml:space="preserve">Realizar atendimentos e visitas técnicas com clareza nas instruções e cronogramas.</w:t>
-      </w:r>
-    </w:p>
-    <w:p>
-      <w:pPr>
-        <w:numPr>
-          <w:ilvl w:val="0"/>
-          <w:numId w:val="8"/>
-        </w:numPr>
-        <w:spacing w:after="0" w:afterAutospacing="0" w:before="0" w:beforeAutospacing="0" w:line="276" w:lineRule="auto"/>
-        <w:ind w:left="720" w:hanging="360"/>
-        <w:rPr>
-          <w:rFonts w:ascii="Arial" w:cs="Arial" w:eastAsia="Arial" w:hAnsi="Arial"/>
-          <w:sz w:val="24"/>
-          <w:szCs w:val="24"/>
-        </w:rPr>
-      </w:pPr>
-      <w:r>
-        <w:rPr>
-          <w:rFonts w:ascii="Arial" w:cs="Arial" w:eastAsia="Arial" w:hAnsi="Arial"/>
-          <w:sz w:val="24"/>
-          <w:szCs w:val="24"/>
-          <w:rtl w:val="0"/>
-        </w:rPr>
-        <w:t xml:space="preserve">Manter um histórico de serviços realizados para facilitar futuras consultas.</w:t>
-      </w:r>
-    </w:p>
-    <w:p>
-      <w:pPr>
-        <w:numPr>
-          <w:ilvl w:val="0"/>
-          <w:numId w:val="8"/>
-        </w:numPr>
-        <w:spacing w:after="240" w:before="0" w:beforeAutospacing="0" w:line="276" w:lineRule="auto"/>
-        <w:ind w:left="720" w:hanging="360"/>
-        <w:rPr>
-          <w:rFonts w:ascii="Arial" w:cs="Arial" w:eastAsia="Arial" w:hAnsi="Arial"/>
-          <w:sz w:val="24"/>
-          <w:szCs w:val="24"/>
-        </w:rPr>
-      </w:pPr>
-      <w:r>
-        <w:rPr>
-          <w:rFonts w:ascii="Arial" w:cs="Arial" w:eastAsia="Arial" w:hAnsi="Arial"/>
-          <w:sz w:val="24"/>
-          <w:szCs w:val="24"/>
-          <w:rtl w:val="0"/>
-        </w:rPr>
-        <w:t xml:space="preserve">Ter fácil acesso às informações dos clientes e seus contratos.</w:t>
-      </w:r>
-    </w:p>
-    <w:p>
-      <w:pPr>
-        <w:spacing w:after="240" w:before="240" w:line="276" w:lineRule="auto"/>
-        <w:jc w:val="both"/>
-        <w:rPr>
-          <w:rFonts w:ascii="Arial" w:cs="Arial" w:eastAsia="Arial" w:hAnsi="Arial"/>
-          <w:sz w:val="24"/>
-          <w:szCs w:val="24"/>
-        </w:rPr>
-      </w:pPr>
-      <w:r>
-        <w:rPr>
-          <w:rFonts w:ascii="Arial" w:cs="Arial" w:eastAsia="Arial" w:hAnsi="Arial"/>
-          <w:b w:val="1"/>
-          <w:sz w:val="24"/>
-          <w:szCs w:val="24"/>
-          <w:rtl w:val="0"/>
-        </w:rPr>
-        <w:t xml:space="preserve">Desafios</w:t>
-      </w:r>
-      <w:r>
-        <w:rPr>
-          <w:rFonts w:ascii="Arial" w:cs="Arial" w:eastAsia="Arial" w:hAnsi="Arial"/>
-          <w:sz w:val="24"/>
-          <w:szCs w:val="24"/>
-          <w:rtl w:val="0"/>
-        </w:rPr>
-        <w:t xml:space="preserve">:</w:t>
-      </w:r>
-    </w:p>
-    <w:p>
-      <w:pPr>
-        <w:numPr>
-          <w:ilvl w:val="0"/>
-          <w:numId w:val="4"/>
-        </w:numPr>
-        <w:spacing w:after="0" w:afterAutospacing="0" w:before="240" w:line="276" w:lineRule="auto"/>
-        <w:ind w:left="720" w:hanging="360"/>
-        <w:rPr>
-          <w:rFonts w:ascii="Arial" w:cs="Arial" w:eastAsia="Arial" w:hAnsi="Arial"/>
-          <w:sz w:val="24"/>
-          <w:szCs w:val="24"/>
-        </w:rPr>
-      </w:pPr>
-      <w:r>
-        <w:rPr>
-          <w:rFonts w:ascii="Arial" w:cs="Arial" w:eastAsia="Arial" w:hAnsi="Arial"/>
-          <w:sz w:val="24"/>
-          <w:szCs w:val="24"/>
-          <w:rtl w:val="0"/>
-        </w:rPr>
-        <w:t xml:space="preserve">Necessidade de organizar tarefas em campo e administrar prazos.</w:t>
-      </w:r>
-    </w:p>
-    <w:p>
-      <w:pPr>
-        <w:numPr>
-          <w:ilvl w:val="0"/>
-          <w:numId w:val="4"/>
-        </w:numPr>
-        <w:spacing w:after="0" w:afterAutospacing="0" w:before="0" w:beforeAutospacing="0" w:line="276" w:lineRule="auto"/>
-        <w:ind w:left="720" w:hanging="360"/>
-        <w:rPr>
-          <w:rFonts w:ascii="Arial" w:cs="Arial" w:eastAsia="Arial" w:hAnsi="Arial"/>
-          <w:sz w:val="24"/>
-          <w:szCs w:val="24"/>
-        </w:rPr>
-      </w:pPr>
-      <w:r>
-        <w:rPr>
-          <w:rFonts w:ascii="Arial" w:cs="Arial" w:eastAsia="Arial" w:hAnsi="Arial"/>
-          <w:sz w:val="24"/>
-          <w:szCs w:val="24"/>
-          <w:rtl w:val="0"/>
-        </w:rPr>
-        <w:t xml:space="preserve">Manter registros manuais que dificultam a recuperação de informações e o acompanhamento de demandas pendentes.</w:t>
-      </w:r>
-    </w:p>
-    <w:p>
-      <w:pPr>
-        <w:numPr>
-          <w:ilvl w:val="0"/>
-          <w:numId w:val="4"/>
-        </w:numPr>
-        <w:spacing w:after="240" w:before="0" w:beforeAutospacing="0" w:line="276" w:lineRule="auto"/>
-        <w:ind w:left="720" w:hanging="360"/>
-        <w:rPr>
-          <w:rFonts w:ascii="Arial" w:cs="Arial" w:eastAsia="Arial" w:hAnsi="Arial"/>
-          <w:sz w:val="24"/>
-          <w:szCs w:val="24"/>
-        </w:rPr>
-      </w:pPr>
-      <w:r>
-        <w:rPr>
-          <w:rFonts w:ascii="Arial" w:cs="Arial" w:eastAsia="Arial" w:hAnsi="Arial"/>
-          <w:sz w:val="24"/>
-          <w:szCs w:val="24"/>
-          <w:rtl w:val="0"/>
-        </w:rPr>
-        <w:t xml:space="preserve">Comunicação fragmentada entre ele e o gerente ou clientes.</w:t>
-      </w:r>
-    </w:p>
-    <w:p>
-      <w:pPr>
-        <w:spacing w:after="240" w:before="240" w:line="276" w:lineRule="auto"/>
-        <w:jc w:val="both"/>
-        <w:rPr>
-          <w:rFonts w:ascii="Arial" w:cs="Arial" w:eastAsia="Arial" w:hAnsi="Arial"/>
-          <w:sz w:val="24"/>
-          <w:szCs w:val="24"/>
-        </w:rPr>
-      </w:pPr>
-      <w:r>
-        <w:rPr>
-          <w:rFonts w:ascii="Arial" w:cs="Arial" w:eastAsia="Arial" w:hAnsi="Arial"/>
-          <w:b w:val="1"/>
-          <w:sz w:val="24"/>
-          <w:szCs w:val="24"/>
-          <w:rtl w:val="0"/>
-        </w:rPr>
-        <w:t xml:space="preserve">Expectativas</w:t>
-      </w:r>
-      <w:r>
-        <w:rPr>
-          <w:rFonts w:ascii="Arial" w:cs="Arial" w:eastAsia="Arial" w:hAnsi="Arial"/>
-          <w:sz w:val="24"/>
-          <w:szCs w:val="24"/>
-          <w:rtl w:val="0"/>
-        </w:rPr>
-        <w:t xml:space="preserve">:</w:t>
-      </w:r>
-    </w:p>
-    <w:p>
-      <w:pPr>
-        <w:numPr>
-          <w:ilvl w:val="0"/>
-          <w:numId w:val="9"/>
-        </w:numPr>
-        <w:spacing w:after="0" w:afterAutospacing="0" w:before="240" w:line="276" w:lineRule="auto"/>
-        <w:ind w:left="720" w:hanging="360"/>
-        <w:rPr>
-          <w:rFonts w:ascii="Arial" w:cs="Arial" w:eastAsia="Arial" w:hAnsi="Arial"/>
-          <w:sz w:val="24"/>
-          <w:szCs w:val="24"/>
-        </w:rPr>
-      </w:pPr>
-      <w:r>
-        <w:rPr>
-          <w:rFonts w:ascii="Arial" w:cs="Arial" w:eastAsia="Arial" w:hAnsi="Arial"/>
-          <w:sz w:val="24"/>
-          <w:szCs w:val="24"/>
-          <w:rtl w:val="0"/>
-        </w:rPr>
-        <w:t xml:space="preserve">Ferramentas de consulta rápida e registros automáticos dos atendimentos e relatórios.</w:t>
-      </w:r>
-    </w:p>
-    <w:p>
-      <w:pPr>
-        <w:numPr>
-          <w:ilvl w:val="0"/>
-          <w:numId w:val="9"/>
-        </w:numPr>
-        <w:spacing w:after="240" w:before="0" w:beforeAutospacing="0" w:line="276" w:lineRule="auto"/>
-        <w:ind w:left="720" w:hanging="360"/>
-        <w:rPr>
-          <w:rFonts w:ascii="Arial" w:cs="Arial" w:eastAsia="Arial" w:hAnsi="Arial"/>
-          <w:sz w:val="24"/>
-          <w:szCs w:val="24"/>
-        </w:rPr>
-      </w:pPr>
-      <w:r>
-        <w:rPr>
-          <w:rFonts w:ascii="Arial" w:cs="Arial" w:eastAsia="Arial" w:hAnsi="Arial"/>
-          <w:sz w:val="24"/>
-          <w:szCs w:val="24"/>
-          <w:rtl w:val="0"/>
-        </w:rPr>
-        <w:t xml:space="preserve">Uma interface clara e acessível para gerenciar tarefas e atualizações em tempo real.</w:t>
-      </w:r>
-    </w:p>
-    <w:p>
-      <w:pPr>
-        <w:spacing w:after="200" w:line="276" w:lineRule="auto"/>
-        <w:jc w:val="both"/>
-        <w:rPr>
-          <w:rFonts w:ascii="Arial" w:cs="Arial" w:eastAsia="Arial" w:hAnsi="Arial"/>
-          <w:sz w:val="24"/>
-          <w:szCs w:val="24"/>
-        </w:rPr>
-      </w:pPr>
-      <w:r>
-        <w:rPr>
-          <w:rtl w:val="0"/>
-        </w:rPr>
-      </w:r>
-    </w:p>
-    <w:p>
-      <w:pPr>
-        <w:pStyle w:val="Heading3"/>
-        <w:keepNext w:val="0"/>
-        <w:keepLines w:val="0"/>
-        <w:spacing w:line="276" w:lineRule="auto"/>
-        <w:jc w:val="both"/>
-        <w:rPr>
-          <w:rFonts w:ascii="Arial" w:cs="Arial" w:eastAsia="Arial" w:hAnsi="Arial"/>
-          <w:sz w:val="26"/>
-          <w:szCs w:val="26"/>
-        </w:rPr>
-      </w:pPr>
-      <w:bookmarkStart w:colFirst="0" w:colLast="0" w:name="_nkj4uuj6vo8z" w:id="2"/>
-      <w:bookmarkEnd w:id="2"/>
-      <w:r>
-        <w:rPr>
-          <w:rFonts w:ascii="Arial" w:cs="Arial" w:eastAsia="Arial" w:hAnsi="Arial"/>
-          <w:sz w:val="26"/>
-          <w:szCs w:val="26"/>
-          <w:rtl w:val="0"/>
-        </w:rPr>
-        <w:t xml:space="preserve">Persona do Cliente</w:t>
-      </w:r>
-    </w:p>
-    <w:p>
-      <w:pPr>
-        <w:spacing w:after="240" w:before="240" w:line="276" w:lineRule="auto"/>
-        <w:jc w:val="both"/>
-        <w:rPr>
-          <w:rFonts w:ascii="Arial" w:cs="Arial" w:eastAsia="Arial" w:hAnsi="Arial"/>
-          <w:sz w:val="24"/>
-          <w:szCs w:val="24"/>
-        </w:rPr>
-      </w:pPr>
-      <w:r>
-        <w:rPr>
-          <w:rFonts w:ascii="Arial" w:cs="Arial" w:eastAsia="Arial" w:hAnsi="Arial"/>
-          <w:b w:val="1"/>
-          <w:sz w:val="24"/>
-          <w:szCs w:val="24"/>
-          <w:rtl w:val="0"/>
-        </w:rPr>
-        <w:t xml:space="preserve">Nome</w:t>
-      </w:r>
-      <w:r>
-        <w:rPr>
-          <w:rFonts w:ascii="Arial" w:cs="Arial" w:eastAsia="Arial" w:hAnsi="Arial"/>
-          <w:sz w:val="24"/>
-          <w:szCs w:val="24"/>
-          <w:rtl w:val="0"/>
-        </w:rPr>
-        <w:t xml:space="preserve">: Amanda Oliveira</w:t>
-        <w:br w:type="textWrapping"/>
-      </w:r>
-      <w:r>
-        <w:rPr>
-          <w:rFonts w:ascii="Arial" w:cs="Arial" w:eastAsia="Arial" w:hAnsi="Arial"/>
-          <w:b w:val="1"/>
-          <w:sz w:val="24"/>
-          <w:szCs w:val="24"/>
-          <w:rtl w:val="0"/>
-        </w:rPr>
-        <w:t xml:space="preserve">Idade</w:t>
-      </w:r>
-      <w:r>
-        <w:rPr>
-          <w:rFonts w:ascii="Arial" w:cs="Arial" w:eastAsia="Arial" w:hAnsi="Arial"/>
-          <w:sz w:val="24"/>
-          <w:szCs w:val="24"/>
-          <w:rtl w:val="0"/>
-        </w:rPr>
-        <w:t xml:space="preserve">: 38 anos</w:t>
-        <w:br w:type="textWrapping"/>
-      </w:r>
-      <w:r>
-        <w:rPr>
-          <w:rFonts w:ascii="Arial" w:cs="Arial" w:eastAsia="Arial" w:hAnsi="Arial"/>
-          <w:b w:val="1"/>
-          <w:sz w:val="24"/>
-          <w:szCs w:val="24"/>
-          <w:rtl w:val="0"/>
-        </w:rPr>
-        <w:t xml:space="preserve">Ocupação</w:t>
-      </w:r>
-      <w:r>
-        <w:rPr>
-          <w:rFonts w:ascii="Arial" w:cs="Arial" w:eastAsia="Arial" w:hAnsi="Arial"/>
-          <w:sz w:val="24"/>
-          <w:szCs w:val="24"/>
-          <w:rtl w:val="0"/>
-        </w:rPr>
-        <w:t xml:space="preserve">: Gerente de operações de um shopping center</w:t>
-        <w:br w:type="textWrapping"/>
-      </w:r>
-      <w:r>
-        <w:rPr>
-          <w:rFonts w:ascii="Arial" w:cs="Arial" w:eastAsia="Arial" w:hAnsi="Arial"/>
-          <w:b w:val="1"/>
-          <w:sz w:val="24"/>
-          <w:szCs w:val="24"/>
-          <w:rtl w:val="0"/>
-        </w:rPr>
-        <w:t xml:space="preserve">Objetivos</w:t>
-      </w:r>
-      <w:r>
-        <w:rPr>
-          <w:rFonts w:ascii="Arial" w:cs="Arial" w:eastAsia="Arial" w:hAnsi="Arial"/>
-          <w:sz w:val="24"/>
-          <w:szCs w:val="24"/>
-          <w:rtl w:val="0"/>
-        </w:rPr>
-        <w:t xml:space="preserve">:</w:t>
-      </w:r>
-    </w:p>
-    <w:p>
-      <w:pPr>
-        <w:numPr>
-          <w:ilvl w:val="0"/>
-          <w:numId w:val="3"/>
-        </w:numPr>
-        <w:spacing w:after="0" w:afterAutospacing="0" w:before="240" w:line="276" w:lineRule="auto"/>
-        <w:ind w:left="720" w:hanging="360"/>
-        <w:rPr>
-          <w:rFonts w:ascii="Arial" w:cs="Arial" w:eastAsia="Arial" w:hAnsi="Arial"/>
-          <w:sz w:val="24"/>
-          <w:szCs w:val="24"/>
-        </w:rPr>
-      </w:pPr>
-      <w:r>
-        <w:rPr>
-          <w:rFonts w:ascii="Arial" w:cs="Arial" w:eastAsia="Arial" w:hAnsi="Arial"/>
-          <w:sz w:val="24"/>
-          <w:szCs w:val="24"/>
-          <w:rtl w:val="0"/>
-        </w:rPr>
-        <w:t xml:space="preserve">Acompanhar o andamento dos serviços de tratamento de água contratados.</w:t>
-      </w:r>
-    </w:p>
-    <w:p>
-      <w:pPr>
-        <w:numPr>
-          <w:ilvl w:val="0"/>
-          <w:numId w:val="3"/>
-        </w:numPr>
-        <w:spacing w:after="0" w:afterAutospacing="0" w:before="0" w:beforeAutospacing="0" w:line="276" w:lineRule="auto"/>
-        <w:ind w:left="720" w:hanging="360"/>
-        <w:rPr>
-          <w:rFonts w:ascii="Arial" w:cs="Arial" w:eastAsia="Arial" w:hAnsi="Arial"/>
-          <w:sz w:val="24"/>
-          <w:szCs w:val="24"/>
-        </w:rPr>
-      </w:pPr>
-      <w:r>
-        <w:rPr>
-          <w:rFonts w:ascii="Arial" w:cs="Arial" w:eastAsia="Arial" w:hAnsi="Arial"/>
-          <w:sz w:val="24"/>
-          <w:szCs w:val="24"/>
-          <w:rtl w:val="0"/>
-        </w:rPr>
-        <w:t xml:space="preserve">Ter um histórico detalhado dos serviços prestados para gestão de qualidade e conformidade.</w:t>
-      </w:r>
-    </w:p>
-    <w:p>
-      <w:pPr>
-        <w:numPr>
-          <w:ilvl w:val="0"/>
-          <w:numId w:val="3"/>
-        </w:numPr>
-        <w:spacing w:after="240" w:before="0" w:beforeAutospacing="0" w:line="276" w:lineRule="auto"/>
-        <w:ind w:left="720" w:hanging="360"/>
-        <w:rPr>
-          <w:rFonts w:ascii="Arial" w:cs="Arial" w:eastAsia="Arial" w:hAnsi="Arial"/>
-          <w:sz w:val="24"/>
-          <w:szCs w:val="24"/>
-        </w:rPr>
-      </w:pPr>
-      <w:r>
-        <w:rPr>
-          <w:rFonts w:ascii="Arial" w:cs="Arial" w:eastAsia="Arial" w:hAnsi="Arial"/>
-          <w:sz w:val="24"/>
-          <w:szCs w:val="24"/>
-          <w:rtl w:val="0"/>
-        </w:rPr>
-        <w:t xml:space="preserve">Acessar relatórios e documentação para auditorias e acompanhamento de indicadores.</w:t>
-      </w:r>
-    </w:p>
-    <w:p>
-      <w:pPr>
-        <w:spacing w:after="240" w:before="240" w:line="276" w:lineRule="auto"/>
-        <w:jc w:val="both"/>
-        <w:rPr>
-          <w:rFonts w:ascii="Arial" w:cs="Arial" w:eastAsia="Arial" w:hAnsi="Arial"/>
-          <w:sz w:val="24"/>
-          <w:szCs w:val="24"/>
-        </w:rPr>
-      </w:pPr>
-      <w:r>
-        <w:rPr>
-          <w:rFonts w:ascii="Arial" w:cs="Arial" w:eastAsia="Arial" w:hAnsi="Arial"/>
-          <w:b w:val="1"/>
-          <w:sz w:val="24"/>
-          <w:szCs w:val="24"/>
-          <w:rtl w:val="0"/>
-        </w:rPr>
-        <w:t xml:space="preserve">Desafios</w:t>
-      </w:r>
-      <w:r>
-        <w:rPr>
-          <w:rFonts w:ascii="Arial" w:cs="Arial" w:eastAsia="Arial" w:hAnsi="Arial"/>
-          <w:sz w:val="24"/>
-          <w:szCs w:val="24"/>
-          <w:rtl w:val="0"/>
-        </w:rPr>
-        <w:t xml:space="preserve">:</w:t>
-      </w:r>
-    </w:p>
-    <w:p>
-      <w:pPr>
-        <w:numPr>
-          <w:ilvl w:val="0"/>
-          <w:numId w:val="1"/>
-        </w:numPr>
-        <w:spacing w:after="0" w:afterAutospacing="0" w:before="240" w:line="276" w:lineRule="auto"/>
-        <w:ind w:left="720" w:hanging="360"/>
-        <w:rPr>
-          <w:rFonts w:ascii="Arial" w:cs="Arial" w:eastAsia="Arial" w:hAnsi="Arial"/>
-          <w:sz w:val="24"/>
-          <w:szCs w:val="24"/>
-        </w:rPr>
-      </w:pPr>
-      <w:r>
-        <w:rPr>
-          <w:rFonts w:ascii="Arial" w:cs="Arial" w:eastAsia="Arial" w:hAnsi="Arial"/>
-          <w:sz w:val="24"/>
-          <w:szCs w:val="24"/>
-          <w:rtl w:val="0"/>
-        </w:rPr>
-        <w:t xml:space="preserve">Falta de visibilidade no status dos serviços contratados.</w:t>
-      </w:r>
-    </w:p>
-    <w:p>
-      <w:pPr>
-        <w:numPr>
-          <w:ilvl w:val="0"/>
-          <w:numId w:val="1"/>
-        </w:numPr>
-        <w:spacing w:after="0" w:afterAutospacing="0" w:before="0" w:beforeAutospacing="0" w:line="276" w:lineRule="auto"/>
-        <w:ind w:left="720" w:hanging="360"/>
-        <w:rPr>
-          <w:rFonts w:ascii="Arial" w:cs="Arial" w:eastAsia="Arial" w:hAnsi="Arial"/>
-          <w:sz w:val="24"/>
-          <w:szCs w:val="24"/>
-        </w:rPr>
-      </w:pPr>
-      <w:r>
-        <w:rPr>
-          <w:rFonts w:ascii="Arial" w:cs="Arial" w:eastAsia="Arial" w:hAnsi="Arial"/>
-          <w:sz w:val="24"/>
-          <w:szCs w:val="24"/>
-          <w:rtl w:val="0"/>
-        </w:rPr>
-        <w:t xml:space="preserve">Dificuldade em acessar registros e históricos de serviços prestados para auditorias e relatórios internos.</w:t>
-      </w:r>
-    </w:p>
-    <w:p>
-      <w:pPr>
-        <w:numPr>
-          <w:ilvl w:val="0"/>
-          <w:numId w:val="1"/>
-        </w:numPr>
-        <w:spacing w:after="240" w:before="0" w:beforeAutospacing="0" w:line="276" w:lineRule="auto"/>
-        <w:ind w:left="720" w:hanging="360"/>
-        <w:rPr>
-          <w:rFonts w:ascii="Arial" w:cs="Arial" w:eastAsia="Arial" w:hAnsi="Arial"/>
-          <w:sz w:val="24"/>
-          <w:szCs w:val="24"/>
-        </w:rPr>
-      </w:pPr>
-      <w:r>
-        <w:rPr>
-          <w:rFonts w:ascii="Arial" w:cs="Arial" w:eastAsia="Arial" w:hAnsi="Arial"/>
-          <w:sz w:val="24"/>
-          <w:szCs w:val="24"/>
-          <w:rtl w:val="0"/>
-        </w:rPr>
-        <w:t xml:space="preserve">Atrasos e falhas na comunicação sobre o andamento dos serviços.</w:t>
-      </w:r>
-    </w:p>
-    <w:p>
-      <w:pPr>
-        <w:spacing w:after="240" w:before="240" w:line="276" w:lineRule="auto"/>
-        <w:jc w:val="both"/>
-        <w:rPr>
-          <w:rFonts w:ascii="Arial" w:cs="Arial" w:eastAsia="Arial" w:hAnsi="Arial"/>
-          <w:sz w:val="24"/>
-          <w:szCs w:val="24"/>
-        </w:rPr>
-      </w:pPr>
-      <w:r>
-        <w:rPr>
-          <w:rFonts w:ascii="Arial" w:cs="Arial" w:eastAsia="Arial" w:hAnsi="Arial"/>
-          <w:b w:val="1"/>
-          <w:sz w:val="24"/>
-          <w:szCs w:val="24"/>
-          <w:rtl w:val="0"/>
-        </w:rPr>
-        <w:t xml:space="preserve">Expectativas</w:t>
-      </w:r>
-      <w:r>
-        <w:rPr>
-          <w:rFonts w:ascii="Arial" w:cs="Arial" w:eastAsia="Arial" w:hAnsi="Arial"/>
-          <w:sz w:val="24"/>
-          <w:szCs w:val="24"/>
-          <w:rtl w:val="0"/>
-        </w:rPr>
-        <w:t xml:space="preserve">:</w:t>
-      </w:r>
-    </w:p>
-    <w:p>
-      <w:pPr>
-        <w:numPr>
-          <w:ilvl w:val="0"/>
-          <w:numId w:val="11"/>
-        </w:numPr>
-        <w:spacing w:after="0" w:afterAutospacing="0" w:before="240" w:line="276" w:lineRule="auto"/>
-        <w:ind w:left="720" w:hanging="360"/>
-        <w:rPr>
-          <w:rFonts w:ascii="Arial" w:cs="Arial" w:eastAsia="Arial" w:hAnsi="Arial"/>
-          <w:sz w:val="24"/>
-          <w:szCs w:val="24"/>
-        </w:rPr>
-      </w:pPr>
-      <w:r>
-        <w:rPr>
-          <w:rFonts w:ascii="Arial" w:cs="Arial" w:eastAsia="Arial" w:hAnsi="Arial"/>
-          <w:sz w:val="24"/>
-          <w:szCs w:val="24"/>
-          <w:rtl w:val="0"/>
-        </w:rPr>
-        <w:t xml:space="preserve">Transparência e acesso rápido ao status dos serviços e informações contratuais.</w:t>
-      </w:r>
-    </w:p>
-    <w:p>
-      <w:pPr>
-        <w:numPr>
-          <w:ilvl w:val="0"/>
-          <w:numId w:val="11"/>
-        </w:numPr>
-        <w:spacing w:after="0" w:afterAutospacing="0" w:before="0" w:beforeAutospacing="0" w:line="276" w:lineRule="auto"/>
-        <w:ind w:left="720" w:hanging="360"/>
-        <w:rPr>
-          <w:rFonts w:ascii="Arial" w:cs="Arial" w:eastAsia="Arial" w:hAnsi="Arial"/>
-          <w:sz w:val="24"/>
-          <w:szCs w:val="24"/>
-        </w:rPr>
-      </w:pPr>
-      <w:r>
-        <w:rPr>
-          <w:rFonts w:ascii="Arial" w:cs="Arial" w:eastAsia="Arial" w:hAnsi="Arial"/>
-          <w:sz w:val="24"/>
-          <w:szCs w:val="24"/>
-          <w:rtl w:val="0"/>
-        </w:rPr>
-        <w:t xml:space="preserve">Notificações automáticas sobre agendamentos e conclusão de serviços.</w:t>
-      </w:r>
-    </w:p>
-    <w:p>
-      <w:pPr>
-        <w:numPr>
-          <w:ilvl w:val="0"/>
-          <w:numId w:val="11"/>
-        </w:numPr>
-        <w:spacing w:after="240" w:before="0" w:beforeAutospacing="0" w:line="276" w:lineRule="auto"/>
-        <w:ind w:left="720" w:hanging="360"/>
-        <w:rPr>
-          <w:rFonts w:ascii="Arial" w:cs="Arial" w:eastAsia="Arial" w:hAnsi="Arial"/>
-          <w:sz w:val="24"/>
-          <w:szCs w:val="24"/>
-        </w:rPr>
-      </w:pPr>
-      <w:r>
-        <w:rPr>
-          <w:rFonts w:ascii="Arial" w:cs="Arial" w:eastAsia="Arial" w:hAnsi="Arial"/>
-          <w:sz w:val="24"/>
-          <w:szCs w:val="24"/>
-          <w:rtl w:val="0"/>
-        </w:rPr>
-        <w:t xml:space="preserve">Relatórios claros e acessíveis para documentar o histórico de atendimento.</w:t>
-      </w:r>
-    </w:p>
-    <w:p>
-      <w:pPr>
-        <w:keepNext w:val="0"/>
-        <w:keepLines w:val="0"/>
-        <w:pageBreakBefore w:val="0"/>
-        <w:widowControl w:val="1"/>
-        <w:pBdr>
-          <w:top w:space="0" w:sz="0" w:val="nil"/>
-          <w:left w:space="0" w:sz="0" w:val="nil"/>
-          <w:bottom w:space="0" w:sz="0" w:val="nil"/>
-          <w:right w:space="0" w:sz="0" w:val="nil"/>
-          <w:between w:space="0" w:sz="0" w:val="nil"/>
-        </w:pBdr>
-        <w:shd w:fill="auto" w:val="clear"/>
-        <w:spacing w:after="160" w:before="0" w:line="259" w:lineRule="auto"/>
-        <w:ind w:left="0" w:right="0" w:firstLine="0"/>
-        <w:jc w:val="both"/>
-        <w:rPr>
-          <w:rFonts w:ascii="Arial" w:cs="Arial" w:eastAsia="Arial" w:hAnsi="Arial"/>
-          <w:b w:val="0"/>
-          <w:i w:val="0"/>
-          <w:smallCaps w:val="0"/>
-          <w:strike w:val="0"/>
-          <w:color w:val="000000"/>
-          <w:sz w:val="24"/>
-          <w:szCs w:val="24"/>
-          <w:u w:val="none"/>
-          <w:shd w:fill="auto" w:val="clear"/>
-          <w:vertAlign w:val="baseline"/>
-        </w:rPr>
-      </w:pPr>
-      <w:r>
-        <w:rPr>
-          <w:rtl w:val="0"/>
-        </w:rPr>
-      </w:r>
-    </w:p>
-    <w:p>
-      <w:pPr>
-        <w:keepNext w:val="0"/>
-        <w:keepLines w:val="0"/>
-        <w:pageBreakBefore w:val="0"/>
-        <w:widowControl w:val="1"/>
-        <w:pBdr>
-          <w:top w:space="0" w:sz="0" w:val="nil"/>
-          <w:left w:space="0" w:sz="0" w:val="nil"/>
-          <w:bottom w:space="0" w:sz="0" w:val="nil"/>
-          <w:right w:space="0" w:sz="0" w:val="nil"/>
-          <w:between w:space="0" w:sz="0" w:val="nil"/>
-        </w:pBdr>
-        <w:shd w:fill="auto" w:val="clear"/>
-        <w:spacing w:after="160" w:before="0" w:line="259" w:lineRule="auto"/>
-        <w:ind w:left="360" w:right="0" w:firstLine="0"/>
-        <w:jc w:val="both"/>
-        <w:rPr>
-          <w:rFonts w:ascii="Arial" w:cs="Arial" w:eastAsia="Arial" w:hAnsi="Arial"/>
-          <w:sz w:val="24"/>
-          <w:szCs w:val="24"/>
-        </w:rPr>
-      </w:pPr>
-      <w:r>
-        <w:rPr>
-          <w:rtl w:val="0"/>
-        </w:rPr>
-      </w:r>
-    </w:p>
-    <w:p>
-      <w:pPr>
-        <w:keepNext w:val="0"/>
-        <w:keepLines w:val="0"/>
-        <w:pageBreakBefore w:val="0"/>
-        <w:widowControl w:val="1"/>
-        <w:pBdr>
-          <w:top w:space="0" w:sz="0" w:val="nil"/>
-          <w:left w:space="0" w:sz="0" w:val="nil"/>
-          <w:bottom w:space="0" w:sz="0" w:val="nil"/>
-          <w:right w:space="0" w:sz="0" w:val="nil"/>
-          <w:between w:space="0" w:sz="0" w:val="nil"/>
-        </w:pBdr>
-        <w:shd w:fill="auto" w:val="clear"/>
-        <w:spacing w:after="160" w:before="0" w:line="259" w:lineRule="auto"/>
-        <w:ind w:left="360" w:right="0" w:firstLine="0"/>
-        <w:jc w:val="both"/>
-        <w:rPr>
-          <w:rFonts w:ascii="Arial" w:cs="Arial" w:eastAsia="Arial" w:hAnsi="Arial"/>
-          <w:sz w:val="24"/>
-          <w:szCs w:val="24"/>
-        </w:rPr>
-      </w:pPr>
-      <w:r>
-        <w:rPr>
-          <w:rtl w:val="0"/>
-        </w:rPr>
-      </w:r>
-    </w:p>
-    <w:p>
-      <w:pPr>
-        <w:rPr/>
-      </w:pPr>
-      <w:r>
-        <w:rPr>
-          <w:rtl w:val="0"/>
-        </w:rPr>
-      </w:r>
-    </w:p>
-    <w:p>
-      <w:pPr>
-        <w:keepNext w:val="0"/>
-        <w:keepLines w:val="0"/>
-        <w:pageBreakBefore w:val="0"/>
-        <w:widowControl w:val="1"/>
-        <w:numPr>
-          <w:ilvl w:val="0"/>
-          <w:numId w:val="10"/>
-        </w:numPr>
-        <w:pBdr>
-          <w:top w:space="0" w:sz="0" w:val="nil"/>
-          <w:left w:space="0" w:sz="0" w:val="nil"/>
-          <w:bottom w:space="0" w:sz="0" w:val="nil"/>
-          <w:right w:space="0" w:sz="0" w:val="nil"/>
-          <w:between w:space="0" w:sz="0" w:val="nil"/>
-        </w:pBdr>
-        <w:shd w:fill="auto" w:val="clear"/>
-        <w:spacing w:after="160" w:before="0" w:line="259" w:lineRule="auto"/>
-        <w:ind w:left="720" w:right="0" w:hanging="360"/>
-        <w:jc w:val="left"/>
-        <w:rPr>
-          <w:rFonts w:ascii="Arial" w:cs="Arial" w:eastAsia="Arial" w:hAnsi="Arial"/>
-          <w:b w:val="1"/>
-          <w:i w:val="0"/>
-          <w:smallCaps w:val="0"/>
-          <w:strike w:val="0"/>
-          <w:color w:val="000000"/>
-          <w:sz w:val="24"/>
-          <w:szCs w:val="24"/>
-          <w:u w:val="none"/>
-          <w:shd w:fill="auto" w:val="clear"/>
-          <w:vertAlign w:val="baseline"/>
-        </w:rPr>
-      </w:pPr>
-      <w:r>
-        <w:rPr>
-          <w:rFonts w:ascii="Arial" w:cs="Arial" w:eastAsia="Arial" w:hAnsi="Arial"/>
-          <w:b w:val="1"/>
-          <w:i w:val="0"/>
-          <w:smallCaps w:val="0"/>
-          <w:strike w:val="0"/>
-          <w:color w:val="000000"/>
-          <w:sz w:val="24"/>
-          <w:szCs w:val="24"/>
-          <w:u w:val="none"/>
-          <w:shd w:fill="auto" w:val="clear"/>
-          <w:vertAlign w:val="baseline"/>
-          <w:rtl w:val="0"/>
-        </w:rPr>
-        <w:t xml:space="preserve">Proposta da solução</w:t>
-      </w:r>
-    </w:p>
-    <w:p>
-      <w:pPr>
-        <w:keepNext w:val="0"/>
-        <w:keepLines w:val="0"/>
-        <w:pageBreakBefore w:val="0"/>
-        <w:widowControl w:val="1"/>
-        <w:pBdr>
-          <w:top w:space="0" w:sz="0" w:val="nil"/>
-          <w:left w:space="0" w:sz="0" w:val="nil"/>
-          <w:bottom w:space="0" w:sz="0" w:val="nil"/>
-          <w:right w:space="0" w:sz="0" w:val="nil"/>
-          <w:between w:space="0" w:sz="0" w:val="nil"/>
-        </w:pBdr>
-        <w:shd w:fill="auto" w:val="clear"/>
-        <w:spacing w:after="160" w:before="0" w:line="259" w:lineRule="auto"/>
-        <w:ind w:right="0"/>
-        <w:jc w:val="left"/>
-        <w:rPr>
-          <w:rFonts w:ascii="Arial" w:cs="Arial" w:eastAsia="Arial" w:hAnsi="Arial"/>
-          <w:b w:val="1"/>
-          <w:sz w:val="24"/>
-          <w:szCs w:val="24"/>
-        </w:rPr>
-      </w:pPr>
-      <w:r>
-        <w:rPr>
-          <w:rtl w:val="0"/>
-        </w:rPr>
-      </w:r>
-    </w:p>
-    <w:p>
-      <w:pPr>
-        <w:spacing w:after="200" w:line="276" w:lineRule="auto"/>
-        <w:jc w:val="both"/>
-        <w:rPr>
-          <w:rFonts w:ascii="Arial" w:cs="Arial" w:eastAsia="Arial" w:hAnsi="Arial"/>
-          <w:sz w:val="24"/>
-          <w:szCs w:val="24"/>
-        </w:rPr>
-      </w:pPr>
-      <w:r>
-        <w:rPr>
-          <w:rFonts w:ascii="Arial" w:cs="Arial" w:eastAsia="Arial" w:hAnsi="Arial"/>
-          <w:sz w:val="24"/>
-          <w:szCs w:val="24"/>
-          <w:rtl w:val="0"/>
-        </w:rPr>
-        <w:t xml:space="preserve">O negócio demonstra uma necessidade de uma ferramenta de software que possa ajudar o gerente a monitorar os serviços prestados, acessando de forma ágil informações como o cliente, serviços realizados e o representante responsável pela realização do serviço.</w:t>
-      </w:r>
-    </w:p>
-    <w:p>
-      <w:pPr>
-        <w:spacing w:after="200" w:line="276" w:lineRule="auto"/>
-        <w:jc w:val="both"/>
-        <w:rPr>
-          <w:rFonts w:ascii="Arial" w:cs="Arial" w:eastAsia="Arial" w:hAnsi="Arial"/>
-          <w:sz w:val="24"/>
-          <w:szCs w:val="24"/>
-        </w:rPr>
-      </w:pPr>
-      <w:r>
-        <w:rPr>
-          <w:rFonts w:ascii="Arial" w:cs="Arial" w:eastAsia="Arial" w:hAnsi="Arial"/>
-          <w:sz w:val="24"/>
-          <w:szCs w:val="24"/>
-          <w:rtl w:val="0"/>
-        </w:rPr>
-        <w:t xml:space="preserve">A ferramenta deve ajudar os representantes a monitorar seus clientes, e suas tarefas pendentes.</w:t>
-      </w:r>
-    </w:p>
-    <w:p>
-      <w:pPr>
-        <w:spacing w:after="200" w:line="276" w:lineRule="auto"/>
-        <w:jc w:val="both"/>
-        <w:rPr>
-          <w:rFonts w:ascii="Arial" w:cs="Arial" w:eastAsia="Arial" w:hAnsi="Arial"/>
-          <w:sz w:val="24"/>
-          <w:szCs w:val="24"/>
-        </w:rPr>
-      </w:pPr>
-      <w:r>
-        <w:rPr>
-          <w:rFonts w:ascii="Arial" w:cs="Arial" w:eastAsia="Arial" w:hAnsi="Arial"/>
-          <w:sz w:val="24"/>
-          <w:szCs w:val="24"/>
-          <w:rtl w:val="0"/>
-        </w:rPr>
-        <w:t xml:space="preserve">A aplicação necessita permitir aos clientes acompanharem os serviços prestados, bem como ter um acervo dos seus contratos realizados.</w:t>
-      </w:r>
-    </w:p>
-    <w:p>
-      <w:pPr>
-        <w:spacing w:after="200" w:line="276" w:lineRule="auto"/>
-        <w:jc w:val="both"/>
-        <w:rPr>
-          <w:rFonts w:ascii="Arial" w:cs="Arial" w:eastAsia="Arial" w:hAnsi="Arial"/>
-          <w:sz w:val="24"/>
-          <w:szCs w:val="24"/>
-        </w:rPr>
-      </w:pPr>
-      <w:r>
-        <w:rPr>
-          <w:rtl w:val="0"/>
-        </w:rPr>
-      </w:r>
-    </w:p>
-    <w:p>
-      <w:pPr>
-        <w:pStyle w:val="Heading3"/>
-        <w:keepNext w:val="0"/>
-        <w:keepLines w:val="0"/>
-        <w:spacing w:line="276" w:lineRule="auto"/>
-        <w:jc w:val="both"/>
-        <w:rPr>
-          <w:rFonts w:ascii="Arial" w:cs="Arial" w:eastAsia="Arial" w:hAnsi="Arial"/>
-          <w:sz w:val="26"/>
-          <w:szCs w:val="26"/>
-        </w:rPr>
-      </w:pPr>
-      <w:bookmarkStart w:colFirst="0" w:colLast="0" w:name="_e9j7g9u40xxa" w:id="3"/>
-      <w:bookmarkEnd w:id="3"/>
-      <w:r>
-        <w:rPr>
-          <w:rFonts w:ascii="Arial" w:cs="Arial" w:eastAsia="Arial" w:hAnsi="Arial"/>
-          <w:sz w:val="26"/>
-          <w:szCs w:val="26"/>
-          <w:rtl w:val="0"/>
-        </w:rPr>
-        <w:t xml:space="preserve">História de Usuário - Gerente</w:t>
-      </w:r>
-    </w:p>
-    <w:p>
-      <w:pPr>
-        <w:spacing w:after="240" w:before="240" w:line="276" w:lineRule="auto"/>
-        <w:jc w:val="both"/>
-        <w:rPr>
-          <w:rFonts w:ascii="Arial" w:cs="Arial" w:eastAsia="Arial" w:hAnsi="Arial"/>
-          <w:sz w:val="24"/>
-          <w:szCs w:val="24"/>
-        </w:rPr>
-      </w:pPr>
-      <w:r>
-        <w:rPr>
-          <w:rFonts w:ascii="Arial" w:cs="Arial" w:eastAsia="Arial" w:hAnsi="Arial"/>
-          <w:b w:val="1"/>
-          <w:sz w:val="24"/>
-          <w:szCs w:val="24"/>
-          <w:rtl w:val="0"/>
-        </w:rPr>
-        <w:t xml:space="preserve">Como Gerente de Operações</w:t>
-      </w:r>
-      <w:r>
-        <w:rPr>
-          <w:rFonts w:ascii="Arial" w:cs="Arial" w:eastAsia="Arial" w:hAnsi="Arial"/>
-          <w:sz w:val="24"/>
-          <w:szCs w:val="24"/>
-          <w:rtl w:val="0"/>
-        </w:rPr>
-        <w:t xml:space="preserve">, Carlos precisa monitorar o andamento dos serviços prestados aos clientes e acessar rapidamente documentos e contratos relacionados a cada cliente. Recentemente, um de seus clientes, uma grande fábrica de produtos químicos, solicitou uma cópia do contrato e um relatório do último serviço realizado para uma auditoria interna.</w:t>
-      </w:r>
-    </w:p>
-    <w:p>
-      <w:pPr>
-        <w:spacing w:after="240" w:before="240" w:line="276" w:lineRule="auto"/>
-        <w:jc w:val="both"/>
-        <w:rPr>
-          <w:rFonts w:ascii="Arial" w:cs="Arial" w:eastAsia="Arial" w:hAnsi="Arial"/>
-          <w:sz w:val="24"/>
-          <w:szCs w:val="24"/>
-        </w:rPr>
-      </w:pPr>
-      <w:r>
-        <w:rPr>
-          <w:rFonts w:ascii="Arial" w:cs="Arial" w:eastAsia="Arial" w:hAnsi="Arial"/>
-          <w:b w:val="1"/>
-          <w:sz w:val="24"/>
-          <w:szCs w:val="24"/>
-          <w:rtl w:val="0"/>
-        </w:rPr>
-        <w:t xml:space="preserve">Cenário Antes da Implementação da Aplicação</w:t>
-      </w:r>
-      <w:r>
-        <w:rPr>
-          <w:rFonts w:ascii="Arial" w:cs="Arial" w:eastAsia="Arial" w:hAnsi="Arial"/>
-          <w:sz w:val="24"/>
-          <w:szCs w:val="24"/>
-          <w:rtl w:val="0"/>
-        </w:rPr>
-        <w:t xml:space="preserve">:</w:t>
-        <w:br w:type="textWrapping"/>
-        <w:t xml:space="preserve">Carlos dependia de planilhas e e-mails para gerenciar a documentação dos contratos e registros de serviços. Com muitos contratos e clientes a serem acompanhados, o processo de busca de documentos tornou-se complicado e demorado. Ao procurar o contrato solicitado pelo cliente, ele percebeu que o documento estava armazenado apenas em um e-mail antigo, que já havia sido arquivado e estava inacessível no sistema de e-mail da empresa. O tempo perdido na busca fez com que o cliente ficasse insatisfeito, e Carlos não conseguiu entregar o documento a tempo para a auditoria.</w:t>
-      </w:r>
-    </w:p>
-    <w:p>
-      <w:pPr>
-        <w:spacing w:after="240" w:before="240" w:line="276" w:lineRule="auto"/>
-        <w:jc w:val="both"/>
-        <w:rPr>
-          <w:rFonts w:ascii="Arial" w:cs="Arial" w:eastAsia="Arial" w:hAnsi="Arial"/>
-          <w:sz w:val="24"/>
-          <w:szCs w:val="24"/>
-        </w:rPr>
-      </w:pPr>
-      <w:r>
-        <w:rPr>
-          <w:rFonts w:ascii="Arial" w:cs="Arial" w:eastAsia="Arial" w:hAnsi="Arial"/>
-          <w:b w:val="1"/>
-          <w:sz w:val="24"/>
-          <w:szCs w:val="24"/>
-          <w:rtl w:val="0"/>
-        </w:rPr>
-        <w:t xml:space="preserve">Consequência</w:t>
-      </w:r>
-      <w:r>
-        <w:rPr>
-          <w:rFonts w:ascii="Arial" w:cs="Arial" w:eastAsia="Arial" w:hAnsi="Arial"/>
-          <w:sz w:val="24"/>
-          <w:szCs w:val="24"/>
-          <w:rtl w:val="0"/>
-        </w:rPr>
-        <w:t xml:space="preserve">:</w:t>
-        <w:br w:type="textWrapping"/>
-        <w:t xml:space="preserve">A dificuldade de acessar as informações em tempo hábil causou uma falha no atendimento ao cliente, resultando em reclamações e um impacto negativo na imagem do serviço da empresa.</w:t>
-      </w:r>
-    </w:p>
-    <w:p>
-      <w:pPr>
-        <w:spacing w:after="240" w:before="240" w:line="276" w:lineRule="auto"/>
-        <w:jc w:val="both"/>
-        <w:rPr>
-          <w:rFonts w:ascii="Arial" w:cs="Arial" w:eastAsia="Arial" w:hAnsi="Arial"/>
-          <w:sz w:val="24"/>
-          <w:szCs w:val="24"/>
-        </w:rPr>
-      </w:pPr>
-      <w:r>
-        <w:rPr>
-          <w:rFonts w:ascii="Arial" w:cs="Arial" w:eastAsia="Arial" w:hAnsi="Arial"/>
-          <w:b w:val="1"/>
-          <w:sz w:val="24"/>
-          <w:szCs w:val="24"/>
-          <w:rtl w:val="0"/>
-        </w:rPr>
-        <w:t xml:space="preserve">Necessidade na Aplicação</w:t>
-      </w:r>
-      <w:r>
-        <w:rPr>
-          <w:rFonts w:ascii="Arial" w:cs="Arial" w:eastAsia="Arial" w:hAnsi="Arial"/>
-          <w:sz w:val="24"/>
-          <w:szCs w:val="24"/>
-          <w:rtl w:val="0"/>
-        </w:rPr>
-        <w:t xml:space="preserve">:</w:t>
-        <w:br w:type="textWrapping"/>
-        <w:t xml:space="preserve">Carlos agora deseja uma aplicação que centralize todos os contratos e documentos relacionados aos serviços, permitindo acesso rápido e seguro, com funcionalidades de pesquisa e relatórios. Dessa forma, ele poderá atender prontamente a solicitações de clientes e manter a satisfação.</w:t>
-      </w:r>
-    </w:p>
-    <w:p>
-      <w:pPr>
-        <w:spacing w:after="200" w:line="276" w:lineRule="auto"/>
-        <w:jc w:val="both"/>
-        <w:rPr>
-          <w:rFonts w:ascii="Arial" w:cs="Arial" w:eastAsia="Arial" w:hAnsi="Arial"/>
-          <w:sz w:val="24"/>
-          <w:szCs w:val="24"/>
-        </w:rPr>
-      </w:pPr>
-      <w:r>
-        <w:rPr>
-          <w:rtl w:val="0"/>
-        </w:rPr>
-      </w:r>
-    </w:p>
-    <w:p>
-      <w:pPr>
-        <w:spacing w:after="200" w:line="276" w:lineRule="auto"/>
-        <w:jc w:val="both"/>
-        <w:rPr>
-          <w:rFonts w:ascii="Arial" w:cs="Arial" w:eastAsia="Arial" w:hAnsi="Arial"/>
-          <w:sz w:val="24"/>
-          <w:szCs w:val="24"/>
-        </w:rPr>
-      </w:pPr>
-      <w:r>
-        <w:rPr>
-          <w:rtl w:val="0"/>
-        </w:rPr>
-      </w:r>
-    </w:p>
-    <w:p>
-      <w:pPr>
-        <w:pStyle w:val="Heading3"/>
-        <w:keepNext w:val="0"/>
-        <w:keepLines w:val="0"/>
-        <w:spacing w:line="276" w:lineRule="auto"/>
-        <w:jc w:val="both"/>
-        <w:rPr>
-          <w:rFonts w:ascii="Arial" w:cs="Arial" w:eastAsia="Arial" w:hAnsi="Arial"/>
-          <w:sz w:val="26"/>
-          <w:szCs w:val="26"/>
-        </w:rPr>
-      </w:pPr>
-      <w:bookmarkStart w:colFirst="0" w:colLast="0" w:name="_ria542nf1e1r" w:id="4"/>
-      <w:bookmarkEnd w:id="4"/>
-      <w:r>
-        <w:rPr>
-          <w:rFonts w:ascii="Arial" w:cs="Arial" w:eastAsia="Arial" w:hAnsi="Arial"/>
-          <w:sz w:val="26"/>
-          <w:szCs w:val="26"/>
-          <w:rtl w:val="0"/>
-        </w:rPr>
-        <w:t xml:space="preserve">História de Usuário - Representante</w:t>
-      </w:r>
-    </w:p>
-    <w:p>
-      <w:pPr>
-        <w:spacing w:after="240" w:before="240" w:line="276" w:lineRule="auto"/>
-        <w:jc w:val="both"/>
-        <w:rPr>
-          <w:rFonts w:ascii="Arial" w:cs="Arial" w:eastAsia="Arial" w:hAnsi="Arial"/>
-          <w:sz w:val="24"/>
-          <w:szCs w:val="24"/>
-        </w:rPr>
-      </w:pPr>
-      <w:r>
-        <w:rPr>
-          <w:rFonts w:ascii="Arial" w:cs="Arial" w:eastAsia="Arial" w:hAnsi="Arial"/>
-          <w:b w:val="1"/>
-          <w:sz w:val="24"/>
-          <w:szCs w:val="24"/>
-          <w:rtl w:val="0"/>
-        </w:rPr>
-        <w:t xml:space="preserve">Como Representante Técnico</w:t>
-      </w:r>
-      <w:r>
-        <w:rPr>
-          <w:rFonts w:ascii="Arial" w:cs="Arial" w:eastAsia="Arial" w:hAnsi="Arial"/>
-          <w:sz w:val="24"/>
-          <w:szCs w:val="24"/>
-          <w:rtl w:val="0"/>
-        </w:rPr>
-        <w:t xml:space="preserve">, João realiza visitas e atende solicitações de serviços dos clientes regularmente. Ele precisa consultar as instruções do gerente e o histórico de visitas anteriores para cada cliente. Recentemente, ele foi enviado para realizar uma manutenção de rotina em um laboratório de pesquisa.</w:t>
-      </w:r>
-    </w:p>
-    <w:p>
-      <w:pPr>
-        <w:spacing w:after="240" w:before="240" w:line="276" w:lineRule="auto"/>
-        <w:jc w:val="both"/>
-        <w:rPr>
-          <w:rFonts w:ascii="Arial" w:cs="Arial" w:eastAsia="Arial" w:hAnsi="Arial"/>
-          <w:sz w:val="24"/>
-          <w:szCs w:val="24"/>
-        </w:rPr>
-      </w:pPr>
-      <w:r>
-        <w:rPr>
-          <w:rFonts w:ascii="Arial" w:cs="Arial" w:eastAsia="Arial" w:hAnsi="Arial"/>
-          <w:b w:val="1"/>
-          <w:sz w:val="24"/>
-          <w:szCs w:val="24"/>
-          <w:rtl w:val="0"/>
-        </w:rPr>
-        <w:t xml:space="preserve">Cenário Antes da Implementação da Aplicação</w:t>
-      </w:r>
-      <w:r>
-        <w:rPr>
-          <w:rFonts w:ascii="Arial" w:cs="Arial" w:eastAsia="Arial" w:hAnsi="Arial"/>
-          <w:sz w:val="24"/>
-          <w:szCs w:val="24"/>
-          <w:rtl w:val="0"/>
-        </w:rPr>
-        <w:t xml:space="preserve">:</w:t>
-        <w:br w:type="textWrapping"/>
-        <w:t xml:space="preserve">João armazenava os relatórios das visitas em arquivos digitais e alguns registros impressos, que eram compartilhados com o gerente por e-mail e armazenados manualmente. Durante a última visita, João precisava consultar um relatório técnico da última manutenção, que continha instruções específicas para lidar com equipamentos sensíveis. No entanto, ele não conseguiu localizar o documento no seu e-mail ou no sistema de arquivos, o que o fez improvisar na visita.</w:t>
-      </w:r>
-    </w:p>
-    <w:p>
-      <w:pPr>
-        <w:spacing w:after="240" w:before="240" w:line="276" w:lineRule="auto"/>
-        <w:jc w:val="both"/>
-        <w:rPr>
-          <w:rFonts w:ascii="Arial" w:cs="Arial" w:eastAsia="Arial" w:hAnsi="Arial"/>
-          <w:sz w:val="24"/>
-          <w:szCs w:val="24"/>
-        </w:rPr>
-      </w:pPr>
-      <w:r>
-        <w:rPr>
-          <w:rFonts w:ascii="Arial" w:cs="Arial" w:eastAsia="Arial" w:hAnsi="Arial"/>
-          <w:b w:val="1"/>
-          <w:sz w:val="24"/>
-          <w:szCs w:val="24"/>
-          <w:rtl w:val="0"/>
-        </w:rPr>
-        <w:t xml:space="preserve">Consequência</w:t>
-      </w:r>
-      <w:r>
-        <w:rPr>
-          <w:rFonts w:ascii="Arial" w:cs="Arial" w:eastAsia="Arial" w:hAnsi="Arial"/>
-          <w:sz w:val="24"/>
-          <w:szCs w:val="24"/>
-          <w:rtl w:val="0"/>
-        </w:rPr>
-        <w:t xml:space="preserve">:</w:t>
-        <w:br w:type="textWrapping"/>
-        <w:t xml:space="preserve">A falta de acesso ao documento específico levou a uma execução parcial do serviço, com instruções incompletas, o que gerou um erro que afetou a operação do laboratório temporariamente. Isso resultou em uma reclamação formal do cliente e uma repercussão interna sobre a organização das operações.</w:t>
-      </w:r>
-    </w:p>
-    <w:p>
-      <w:pPr>
-        <w:spacing w:after="240" w:before="240" w:line="276" w:lineRule="auto"/>
-        <w:jc w:val="both"/>
-        <w:rPr>
-          <w:rFonts w:ascii="Arial" w:cs="Arial" w:eastAsia="Arial" w:hAnsi="Arial"/>
-          <w:sz w:val="24"/>
-          <w:szCs w:val="24"/>
-        </w:rPr>
-      </w:pPr>
-      <w:r>
-        <w:rPr>
-          <w:rFonts w:ascii="Arial" w:cs="Arial" w:eastAsia="Arial" w:hAnsi="Arial"/>
-          <w:b w:val="1"/>
-          <w:sz w:val="24"/>
-          <w:szCs w:val="24"/>
-          <w:rtl w:val="0"/>
-        </w:rPr>
-        <w:t xml:space="preserve">Necessidade na Aplicação</w:t>
-      </w:r>
-      <w:r>
-        <w:rPr>
-          <w:rFonts w:ascii="Arial" w:cs="Arial" w:eastAsia="Arial" w:hAnsi="Arial"/>
-          <w:sz w:val="24"/>
-          <w:szCs w:val="24"/>
-          <w:rtl w:val="0"/>
-        </w:rPr>
-        <w:t xml:space="preserve">:</w:t>
-        <w:br w:type="textWrapping"/>
-        <w:t xml:space="preserve">João espera que a aplicação centralize o histórico de todos os serviços e documentos importantes, permitindo-lhe consultar qualquer relatório técnico ou instrução específica para cada cliente em tempo real, de forma que possa seguir todos os procedimentos com precisão e evitar problemas futuros.</w:t>
-      </w:r>
-    </w:p>
-    <w:p>
-      <w:pPr>
-        <w:ind w:left="0" w:firstLine="0"/>
-        <w:jc w:val="both"/>
-        <w:rPr>
-          <w:rFonts w:ascii="Arial" w:cs="Arial" w:eastAsia="Arial" w:hAnsi="Arial"/>
-          <w:sz w:val="24"/>
-          <w:szCs w:val="24"/>
-        </w:rPr>
-      </w:pPr>
-      <w:r>
-        <w:rPr>
-          <w:rtl w:val="0"/>
-        </w:rPr>
-      </w:r>
-    </w:p>
-    <w:p>
-      <w:pPr>
-        <w:ind w:left="360" w:firstLine="0"/>
-        <w:jc w:val="both"/>
-        <w:rPr>
-          <w:rFonts w:ascii="Arial" w:cs="Arial" w:eastAsia="Arial" w:hAnsi="Arial"/>
-          <w:sz w:val="24"/>
-          <w:szCs w:val="24"/>
-        </w:rPr>
-      </w:pPr>
-      <w:r>
-        <w:rPr>
-          <w:rtl w:val="0"/>
-        </w:rPr>
-      </w:r>
-    </w:p>
-    <w:p>
-      <w:pPr>
-        <w:ind w:left="360" w:firstLine="0"/>
-        <w:jc w:val="both"/>
-        <w:rPr>
-          <w:rFonts w:ascii="Arial" w:cs="Arial" w:eastAsia="Arial" w:hAnsi="Arial"/>
-          <w:sz w:val="24"/>
-          <w:szCs w:val="24"/>
-        </w:rPr>
-      </w:pPr>
-      <w:r>
-        <w:rPr>
-          <w:rtl w:val="0"/>
-        </w:rPr>
-      </w:r>
-    </w:p>
-    <w:p>
-      <w:pPr>
-        <w:rPr/>
-      </w:pPr>
-      <w:r>
-        <w:rPr>
-          <w:rtl w:val="0"/>
-        </w:rPr>
-      </w:r>
-    </w:p>
-    <w:p>
-      <w:pPr>
-        <w:keepNext w:val="0"/>
-        <w:keepLines w:val="0"/>
-        <w:pageBreakBefore w:val="0"/>
-        <w:widowControl w:val="1"/>
-        <w:numPr>
-          <w:ilvl w:val="0"/>
-          <w:numId w:val="10"/>
-        </w:numPr>
-        <w:pBdr>
-          <w:top w:space="0" w:sz="0" w:val="nil"/>
-          <w:left w:space="0" w:sz="0" w:val="nil"/>
-          <w:bottom w:space="0" w:sz="0" w:val="nil"/>
-          <w:right w:space="0" w:sz="0" w:val="nil"/>
-          <w:between w:space="0" w:sz="0" w:val="nil"/>
-        </w:pBdr>
-        <w:shd w:fill="auto" w:val="clear"/>
-        <w:spacing w:after="160" w:before="0" w:line="259" w:lineRule="auto"/>
-        <w:ind w:left="720" w:right="0" w:hanging="360"/>
-        <w:jc w:val="left"/>
-        <w:rPr>
-          <w:rFonts w:ascii="Arial" w:cs="Arial" w:eastAsia="Arial" w:hAnsi="Arial"/>
-          <w:b w:val="1"/>
-          <w:i w:val="0"/>
-          <w:smallCaps w:val="0"/>
-          <w:strike w:val="0"/>
-          <w:color w:val="000000"/>
-          <w:sz w:val="24"/>
-          <w:szCs w:val="24"/>
-          <w:u w:val="none"/>
-          <w:shd w:fill="auto" w:val="clear"/>
-          <w:vertAlign w:val="baseline"/>
-        </w:rPr>
-      </w:pPr>
-      <w:r>
-        <w:rPr>
-          <w:rFonts w:ascii="Arial" w:cs="Arial" w:eastAsia="Arial" w:hAnsi="Arial"/>
-          <w:b w:val="1"/>
-          <w:i w:val="0"/>
-          <w:smallCaps w:val="0"/>
-          <w:strike w:val="0"/>
-          <w:color w:val="000000"/>
-          <w:sz w:val="24"/>
-          <w:szCs w:val="24"/>
-          <w:u w:val="none"/>
-          <w:shd w:fill="auto" w:val="clear"/>
-          <w:vertAlign w:val="baseline"/>
-          <w:rtl w:val="0"/>
-        </w:rPr>
-        <w:t xml:space="preserve">Projeto da solução</w:t>
-      </w:r>
-    </w:p>
-    <w:p>
-      <w:pPr>
-        <w:keepNext w:val="0"/>
-        <w:keepLines w:val="0"/>
-        <w:pageBreakBefore w:val="0"/>
-        <w:widowControl w:val="1"/>
-        <w:pBdr>
-          <w:top w:space="0" w:sz="0" w:val="nil"/>
-          <w:left w:space="0" w:sz="0" w:val="nil"/>
-          <w:bottom w:space="0" w:sz="0" w:val="nil"/>
-          <w:right w:space="0" w:sz="0" w:val="nil"/>
-          <w:between w:space="0" w:sz="0" w:val="nil"/>
-        </w:pBdr>
-        <w:shd w:fill="auto" w:val="clear"/>
-        <w:spacing w:after="160" w:before="0" w:line="259" w:lineRule="auto"/>
-        <w:ind w:right="0"/>
-        <w:jc w:val="left"/>
-        <w:rPr>
-          <w:rFonts w:ascii="Arial" w:cs="Arial" w:eastAsia="Arial" w:hAnsi="Arial"/>
-          <w:b w:val="1"/>
-          <w:sz w:val="24"/>
-          <w:szCs w:val="24"/>
-        </w:rPr>
-      </w:pPr>
-      <w:r>
-        <w:rPr>
-          <w:rtl w:val="0"/>
-        </w:rPr>
-      </w:r>
-    </w:p>
-    <w:p>
-      <w:pPr>
-        <w:keepNext w:val="0"/>
-        <w:keepLines w:val="0"/>
-        <w:pageBreakBefore w:val="0"/>
-        <w:widowControl w:val="1"/>
-        <w:pBdr>
-          <w:top w:space="0" w:sz="0" w:val="nil"/>
-          <w:left w:space="0" w:sz="0" w:val="nil"/>
-          <w:bottom w:space="0" w:sz="0" w:val="nil"/>
-          <w:right w:space="0" w:sz="0" w:val="nil"/>
-          <w:between w:space="0" w:sz="0" w:val="nil"/>
-        </w:pBdr>
-        <w:shd w:fill="auto" w:val="clear"/>
-        <w:spacing w:after="160" w:before="0" w:line="259" w:lineRule="auto"/>
-        <w:ind w:right="0"/>
-        <w:jc w:val="both"/>
-        <w:rPr>
-          <w:rFonts w:ascii="Arial" w:cs="Arial" w:eastAsia="Arial" w:hAnsi="Arial"/>
-          <w:sz w:val="24"/>
-          <w:szCs w:val="24"/>
-        </w:rPr>
-      </w:pPr>
-      <w:r>
-        <w:rPr>
-          <w:rFonts w:ascii="Arial" w:cs="Arial" w:eastAsia="Arial" w:hAnsi="Arial"/>
-          <w:sz w:val="24"/>
-          <w:szCs w:val="24"/>
-          <w:rtl w:val="0"/>
-        </w:rPr>
-        <w:t xml:space="preserve">A solução proposta para o sistema de gerenciamento de tratamento de água utiliza as seguintes tecnologias e frameworks:</w:t>
-      </w:r>
-    </w:p>
-    <w:p>
-      <w:pPr>
-        <w:keepNext w:val="0"/>
-        <w:keepLines w:val="0"/>
-        <w:pageBreakBefore w:val="0"/>
-        <w:widowControl w:val="1"/>
-        <w:numPr>
-          <w:ilvl w:val="0"/>
-          <w:numId w:val="5"/>
-        </w:numPr>
-        <w:pBdr>
-          <w:top w:space="0" w:sz="0" w:val="nil"/>
-          <w:left w:space="0" w:sz="0" w:val="nil"/>
-          <w:bottom w:space="0" w:sz="0" w:val="nil"/>
-          <w:right w:space="0" w:sz="0" w:val="nil"/>
-          <w:between w:space="0" w:sz="0" w:val="nil"/>
-        </w:pBdr>
-        <w:shd w:fill="auto" w:val="clear"/>
-        <w:spacing w:after="160" w:before="0" w:line="259" w:lineRule="auto"/>
-        <w:ind w:left="720" w:right="0" w:hanging="360"/>
-        <w:jc w:val="left"/>
-        <w:rPr>
-          <w:rFonts w:ascii="Arial" w:cs="Arial" w:eastAsia="Arial" w:hAnsi="Arial"/>
-          <w:sz w:val="24"/>
-          <w:szCs w:val="24"/>
-          <w:u w:val="none"/>
-        </w:rPr>
-      </w:pPr>
-      <w:r>
-        <w:rPr>
-          <w:rFonts w:ascii="Arial" w:cs="Arial" w:eastAsia="Arial" w:hAnsi="Arial"/>
-          <w:b w:val="1"/>
-          <w:sz w:val="24"/>
-          <w:szCs w:val="24"/>
-          <w:rtl w:val="0"/>
-        </w:rPr>
-        <w:t xml:space="preserve">Svelte: </w:t>
-      </w:r>
-      <w:r>
-        <w:rPr>
-          <w:rFonts w:ascii="Arial" w:cs="Arial" w:eastAsia="Arial" w:hAnsi="Arial"/>
-          <w:sz w:val="24"/>
-          <w:szCs w:val="24"/>
-          <w:rtl w:val="0"/>
-        </w:rPr>
-        <w:t xml:space="preserve">É um framework JavaScript moderno que compila o código diretamente em JavaScript eficiente, eliminando a necessidade de uma biblioteca de tempo de execução. Permite criar interfaces de usuário reativas com menos código e alta performance.</w:t>
-      </w:r>
-    </w:p>
-    <w:p>
-      <w:pPr>
-        <w:keepNext w:val="0"/>
-        <w:keepLines w:val="0"/>
-        <w:pageBreakBefore w:val="0"/>
-        <w:widowControl w:val="1"/>
-        <w:pBdr>
-          <w:top w:space="0" w:sz="0" w:val="nil"/>
-          <w:left w:space="0" w:sz="0" w:val="nil"/>
-          <w:bottom w:space="0" w:sz="0" w:val="nil"/>
-          <w:right w:space="0" w:sz="0" w:val="nil"/>
-          <w:between w:space="0" w:sz="0" w:val="nil"/>
-        </w:pBdr>
-        <w:shd w:fill="auto" w:val="clear"/>
-        <w:spacing w:after="160" w:before="0" w:line="259" w:lineRule="auto"/>
-        <w:ind w:right="0"/>
-        <w:jc w:val="left"/>
-        <w:rPr>
-          <w:rFonts w:ascii="Arial" w:cs="Arial" w:eastAsia="Arial" w:hAnsi="Arial"/>
-          <w:b w:val="1"/>
-          <w:sz w:val="24"/>
-          <w:szCs w:val="24"/>
-        </w:rPr>
       </w:pPr>
       <w:r>
         <w:rPr>
@@ -2494,29 +184,1589 @@
         <w:jc w:val="left"/>
         <w:rPr>
           <w:rFonts w:ascii="Arial" w:cs="Arial" w:eastAsia="Arial" w:hAnsi="Arial"/>
+          <w:b w:val="1"/>
+          <w:i w:val="0"/>
+          <w:smallCaps w:val="0"/>
+          <w:strike w:val="0"/>
+          <w:color w:val="000000"/>
           <w:sz w:val="24"/>
           <w:szCs w:val="24"/>
           <w:u w:val="none"/>
+          <w:shd w:fill="auto" w:val="clear"/>
+          <w:vertAlign w:val="baseline"/>
         </w:rPr>
       </w:pPr>
       <w:r>
         <w:rPr>
           <w:rFonts w:ascii="Arial" w:cs="Arial" w:eastAsia="Arial" w:hAnsi="Arial"/>
           <w:b w:val="1"/>
-          <w:sz w:val="24"/>
-          <w:szCs w:val="24"/>
-          <w:rtl w:val="0"/>
-        </w:rPr>
-        <w:t xml:space="preserve">Drizzle: </w:t>
-      </w:r>
-      <w:r>
-        <w:rPr>
-          <w:rFonts w:ascii="Arial" w:cs="Arial" w:eastAsia="Arial" w:hAnsi="Arial"/>
-          <w:sz w:val="24"/>
-          <w:szCs w:val="24"/>
-          <w:rtl w:val="0"/>
-        </w:rPr>
-        <w:t xml:space="preserve">É uma ORM (Object-Relational Mapping) minimalista e tipo-segura para TypeScript, projetada para bancos de dados SQL.</w:t>
+          <w:i w:val="0"/>
+          <w:smallCaps w:val="0"/>
+          <w:strike w:val="0"/>
+          <w:color w:val="000000"/>
+          <w:sz w:val="24"/>
+          <w:szCs w:val="24"/>
+          <w:u w:val="none"/>
+          <w:shd w:fill="auto" w:val="clear"/>
+          <w:vertAlign w:val="baseline"/>
+          <w:rtl w:val="0"/>
+        </w:rPr>
+        <w:t xml:space="preserve">Apresentação do problema</w:t>
+      </w:r>
+    </w:p>
+    <w:p>
+      <w:pPr>
+        <w:spacing w:after="200" w:line="276" w:lineRule="auto"/>
+        <w:jc w:val="both"/>
+        <w:rPr>
+          <w:rFonts w:ascii="Arial" w:cs="Arial" w:eastAsia="Arial" w:hAnsi="Arial"/>
+          <w:sz w:val="24"/>
+          <w:szCs w:val="24"/>
+        </w:rPr>
+      </w:pPr>
+      <w:r>
+        <w:rPr>
+          <w:rFonts w:ascii="Arial" w:cs="Arial" w:eastAsia="Arial" w:hAnsi="Arial"/>
+          <w:sz w:val="24"/>
+          <w:szCs w:val="24"/>
+          <w:rtl w:val="0"/>
+        </w:rPr>
+        <w:t xml:space="preserve">Empresas que atuam no setor de tratamento de água, como aquelas que prestam serviços a fábricas, shoppings e laboratórios, têm problemas com relação à complexidade do agendamento e execução das visitas técnicas torna a gestão ainda mais desafiadora. A dependência de processos manuais para o controle das atividades, como acompanhamento das tarefas, aumenta o risco de erros e atrasos, impactando diretamente a qualidade do serviço prestado e a satisfação dos clientes.</w:t>
+      </w:r>
+    </w:p>
+    <w:p>
+      <w:pPr>
+        <w:spacing w:after="200" w:line="276" w:lineRule="auto"/>
+        <w:jc w:val="both"/>
+        <w:rPr>
+          <w:rFonts w:ascii="Arial" w:cs="Arial" w:eastAsia="Arial" w:hAnsi="Arial"/>
+          <w:sz w:val="24"/>
+          <w:szCs w:val="24"/>
+        </w:rPr>
+      </w:pPr>
+      <w:r>
+        <w:rPr>
+          <w:rtl w:val="0"/>
+        </w:rPr>
+      </w:r>
+    </w:p>
+    <w:p>
+      <w:pPr>
+        <w:spacing w:after="200" w:line="276" w:lineRule="auto"/>
+        <w:jc w:val="both"/>
+        <w:rPr>
+          <w:rFonts w:ascii="Arial" w:cs="Arial" w:eastAsia="Arial" w:hAnsi="Arial"/>
+          <w:sz w:val="24"/>
+          <w:szCs w:val="24"/>
+        </w:rPr>
+      </w:pPr>
+      <w:r>
+        <w:rPr>
+          <w:rtl w:val="0"/>
+        </w:rPr>
+      </w:r>
+    </w:p>
+    <w:p>
+      <w:pPr>
+        <w:rPr/>
+      </w:pPr>
+      <w:r>
+        <w:rPr>
+          <w:rtl w:val="0"/>
+        </w:rPr>
+      </w:r>
+    </w:p>
+    <w:p>
+      <w:pPr>
+        <w:keepNext w:val="0"/>
+        <w:keepLines w:val="0"/>
+        <w:pageBreakBefore w:val="0"/>
+        <w:widowControl w:val="1"/>
+        <w:numPr>
+          <w:ilvl w:val="0"/>
+          <w:numId w:val="2"/>
+        </w:numPr>
+        <w:pBdr>
+          <w:top w:space="0" w:sz="0" w:val="nil"/>
+          <w:left w:space="0" w:sz="0" w:val="nil"/>
+          <w:bottom w:space="0" w:sz="0" w:val="nil"/>
+          <w:right w:space="0" w:sz="0" w:val="nil"/>
+          <w:between w:space="0" w:sz="0" w:val="nil"/>
+        </w:pBdr>
+        <w:shd w:fill="auto" w:val="clear"/>
+        <w:spacing w:after="0" w:before="0" w:line="259" w:lineRule="auto"/>
+        <w:ind w:left="720" w:right="0" w:hanging="360"/>
+        <w:jc w:val="left"/>
+        <w:rPr>
+          <w:rFonts w:ascii="Arial" w:cs="Arial" w:eastAsia="Arial" w:hAnsi="Arial"/>
+          <w:b w:val="1"/>
+          <w:i w:val="1"/>
+          <w:smallCaps w:val="0"/>
+          <w:strike w:val="0"/>
+          <w:color w:val="000000"/>
+          <w:sz w:val="24"/>
+          <w:szCs w:val="24"/>
+          <w:u w:val="none"/>
+          <w:shd w:fill="auto" w:val="clear"/>
+          <w:vertAlign w:val="baseline"/>
+        </w:rPr>
+      </w:pPr>
+      <w:r>
+        <w:rPr>
+          <w:rFonts w:ascii="Arial" w:cs="Arial" w:eastAsia="Arial" w:hAnsi="Arial"/>
+          <w:b w:val="1"/>
+          <w:i w:val="1"/>
+          <w:smallCaps w:val="0"/>
+          <w:strike w:val="0"/>
+          <w:color w:val="000000"/>
+          <w:sz w:val="24"/>
+          <w:szCs w:val="24"/>
+          <w:u w:val="none"/>
+          <w:shd w:fill="auto" w:val="clear"/>
+          <w:vertAlign w:val="baseline"/>
+          <w:rtl w:val="0"/>
+        </w:rPr>
+        <w:t xml:space="preserve">Stakeholders</w:t>
+      </w:r>
+    </w:p>
+    <w:p>
+      <w:pPr>
+        <w:keepNext w:val="0"/>
+        <w:keepLines w:val="0"/>
+        <w:pageBreakBefore w:val="0"/>
+        <w:widowControl w:val="1"/>
+        <w:pBdr>
+          <w:top w:space="0" w:sz="0" w:val="nil"/>
+          <w:left w:space="0" w:sz="0" w:val="nil"/>
+          <w:bottom w:space="0" w:sz="0" w:val="nil"/>
+          <w:right w:space="0" w:sz="0" w:val="nil"/>
+          <w:between w:space="0" w:sz="0" w:val="nil"/>
+        </w:pBdr>
+        <w:shd w:fill="auto" w:val="clear"/>
+        <w:spacing w:after="0" w:before="0" w:line="259" w:lineRule="auto"/>
+        <w:ind w:right="0"/>
+        <w:jc w:val="left"/>
+        <w:rPr>
+          <w:rFonts w:ascii="Arial" w:cs="Arial" w:eastAsia="Arial" w:hAnsi="Arial"/>
+          <w:b w:val="1"/>
+          <w:i w:val="1"/>
+          <w:sz w:val="24"/>
+          <w:szCs w:val="24"/>
+        </w:rPr>
+      </w:pPr>
+      <w:r>
+        <w:rPr>
+          <w:rtl w:val="0"/>
+        </w:rPr>
+      </w:r>
+    </w:p>
+    <w:p>
+      <w:pPr>
+        <w:spacing w:after="200" w:line="276" w:lineRule="auto"/>
+        <w:jc w:val="both"/>
+        <w:rPr>
+          <w:rFonts w:ascii="Arial" w:cs="Arial" w:eastAsia="Arial" w:hAnsi="Arial"/>
+          <w:sz w:val="24"/>
+          <w:szCs w:val="24"/>
+        </w:rPr>
+      </w:pPr>
+      <w:r>
+        <w:rPr>
+          <w:rFonts w:ascii="Arial" w:cs="Arial" w:eastAsia="Arial" w:hAnsi="Arial"/>
+          <w:sz w:val="24"/>
+          <w:szCs w:val="24"/>
+          <w:rtl w:val="0"/>
+        </w:rPr>
+        <w:t xml:space="preserve">É esperado que o gerente do negócio, seus representantes e seus clientes utilizem a aplicação.</w:t>
+      </w:r>
+    </w:p>
+    <w:p>
+      <w:pPr>
+        <w:spacing w:after="200" w:line="276" w:lineRule="auto"/>
+        <w:jc w:val="both"/>
+        <w:rPr>
+          <w:rFonts w:ascii="Arial" w:cs="Arial" w:eastAsia="Arial" w:hAnsi="Arial"/>
+          <w:sz w:val="24"/>
+          <w:szCs w:val="24"/>
+        </w:rPr>
+      </w:pPr>
+      <w:r>
+        <w:rPr>
+          <w:rFonts w:ascii="Arial" w:cs="Arial" w:eastAsia="Arial" w:hAnsi="Arial"/>
+          <w:sz w:val="24"/>
+          <w:szCs w:val="24"/>
+          <w:rtl w:val="0"/>
+        </w:rPr>
+        <w:t xml:space="preserve">O gerente espera poder gerir sua equipe e seus contratos de forma fácil e organizada.</w:t>
+        <w:br w:type="textWrapping"/>
+        <w:t xml:space="preserve">Os representantes esperam poder acompanhar seus clientes e ter acesso aos relatórios passados.</w:t>
+      </w:r>
+    </w:p>
+    <w:p>
+      <w:pPr>
+        <w:spacing w:after="200" w:line="276" w:lineRule="auto"/>
+        <w:jc w:val="both"/>
+        <w:rPr>
+          <w:rFonts w:ascii="Arial" w:cs="Arial" w:eastAsia="Arial" w:hAnsi="Arial"/>
+          <w:sz w:val="24"/>
+          <w:szCs w:val="24"/>
+        </w:rPr>
+      </w:pPr>
+      <w:r>
+        <w:rPr>
+          <w:rFonts w:ascii="Arial" w:cs="Arial" w:eastAsia="Arial" w:hAnsi="Arial"/>
+          <w:sz w:val="24"/>
+          <w:szCs w:val="24"/>
+          <w:rtl w:val="0"/>
+        </w:rPr>
+        <w:t xml:space="preserve">Os clientes esperam ter acesso ao acompanhamento dos serviços prestados, bem como os serviços disponibilizados pela empresa.</w:t>
+      </w:r>
+    </w:p>
+    <w:p>
+      <w:pPr>
+        <w:spacing w:after="200" w:line="276" w:lineRule="auto"/>
+        <w:jc w:val="both"/>
+        <w:rPr>
+          <w:rFonts w:ascii="Arial" w:cs="Arial" w:eastAsia="Arial" w:hAnsi="Arial"/>
+          <w:sz w:val="24"/>
+          <w:szCs w:val="24"/>
+        </w:rPr>
+      </w:pPr>
+      <w:r>
+        <w:rPr>
+          <w:rtl w:val="0"/>
+        </w:rPr>
+      </w:r>
+    </w:p>
+    <w:p>
+      <w:pPr>
+        <w:spacing w:after="200" w:line="276" w:lineRule="auto"/>
+        <w:jc w:val="both"/>
+        <w:rPr>
+          <w:rFonts w:ascii="Arial" w:cs="Arial" w:eastAsia="Arial" w:hAnsi="Arial"/>
+          <w:sz w:val="24"/>
+          <w:szCs w:val="24"/>
+        </w:rPr>
+      </w:pPr>
+      <w:r>
+        <w:rPr>
+          <w:rtl w:val="0"/>
+        </w:rPr>
+      </w:r>
+    </w:p>
+    <w:p>
+      <w:pPr>
+        <w:pStyle w:val="Heading3"/>
+        <w:keepNext w:val="0"/>
+        <w:keepLines w:val="0"/>
+        <w:spacing w:line="276" w:lineRule="auto"/>
+        <w:jc w:val="both"/>
+        <w:rPr>
+          <w:rFonts w:ascii="Arial" w:cs="Arial" w:eastAsia="Arial" w:hAnsi="Arial"/>
+          <w:sz w:val="26"/>
+          <w:szCs w:val="26"/>
+        </w:rPr>
+      </w:pPr>
+      <w:bookmarkStart w:colFirst="0" w:colLast="0" w:name="_gjdgxs" w:id="0"/>
+      <w:bookmarkEnd w:id="0"/>
+      <w:r>
+        <w:rPr>
+          <w:rFonts w:ascii="Arial" w:cs="Arial" w:eastAsia="Arial" w:hAnsi="Arial"/>
+          <w:sz w:val="26"/>
+          <w:szCs w:val="26"/>
+          <w:rtl w:val="0"/>
+        </w:rPr>
+        <w:t xml:space="preserve">Persona do Gerente</w:t>
+      </w:r>
+    </w:p>
+    <w:p>
+      <w:pPr>
+        <w:spacing w:after="240" w:before="240" w:line="276" w:lineRule="auto"/>
+        <w:jc w:val="both"/>
+        <w:rPr>
+          <w:rFonts w:ascii="Arial" w:cs="Arial" w:eastAsia="Arial" w:hAnsi="Arial"/>
+          <w:sz w:val="24"/>
+          <w:szCs w:val="24"/>
+        </w:rPr>
+      </w:pPr>
+      <w:r>
+        <w:rPr>
+          <w:rFonts w:ascii="Arial" w:cs="Arial" w:eastAsia="Arial" w:hAnsi="Arial"/>
+          <w:b w:val="1"/>
+          <w:sz w:val="24"/>
+          <w:szCs w:val="24"/>
+          <w:rtl w:val="0"/>
+        </w:rPr>
+        <w:t xml:space="preserve">Nome</w:t>
+      </w:r>
+      <w:r>
+        <w:rPr>
+          <w:rFonts w:ascii="Arial" w:cs="Arial" w:eastAsia="Arial" w:hAnsi="Arial"/>
+          <w:sz w:val="24"/>
+          <w:szCs w:val="24"/>
+          <w:rtl w:val="0"/>
+        </w:rPr>
+        <w:t xml:space="preserve">: Carlos Menezes</w:t>
+        <w:br w:type="textWrapping"/>
+      </w:r>
+      <w:r>
+        <w:rPr>
+          <w:rFonts w:ascii="Arial" w:cs="Arial" w:eastAsia="Arial" w:hAnsi="Arial"/>
+          <w:b w:val="1"/>
+          <w:sz w:val="24"/>
+          <w:szCs w:val="24"/>
+          <w:rtl w:val="0"/>
+        </w:rPr>
+        <w:t xml:space="preserve">Idade</w:t>
+      </w:r>
+      <w:r>
+        <w:rPr>
+          <w:rFonts w:ascii="Arial" w:cs="Arial" w:eastAsia="Arial" w:hAnsi="Arial"/>
+          <w:sz w:val="24"/>
+          <w:szCs w:val="24"/>
+          <w:rtl w:val="0"/>
+        </w:rPr>
+        <w:t xml:space="preserve">: 45 anos</w:t>
+        <w:br w:type="textWrapping"/>
+      </w:r>
+      <w:r>
+        <w:rPr>
+          <w:rFonts w:ascii="Arial" w:cs="Arial" w:eastAsia="Arial" w:hAnsi="Arial"/>
+          <w:b w:val="1"/>
+          <w:sz w:val="24"/>
+          <w:szCs w:val="24"/>
+          <w:rtl w:val="0"/>
+        </w:rPr>
+        <w:t xml:space="preserve">Ocupação</w:t>
+      </w:r>
+      <w:r>
+        <w:rPr>
+          <w:rFonts w:ascii="Arial" w:cs="Arial" w:eastAsia="Arial" w:hAnsi="Arial"/>
+          <w:sz w:val="24"/>
+          <w:szCs w:val="24"/>
+          <w:rtl w:val="0"/>
+        </w:rPr>
+        <w:t xml:space="preserve">: Gerente de operações de uma empresa de tratamento de água</w:t>
+        <w:br w:type="textWrapping"/>
+      </w:r>
+      <w:r>
+        <w:rPr>
+          <w:rFonts w:ascii="Arial" w:cs="Arial" w:eastAsia="Arial" w:hAnsi="Arial"/>
+          <w:b w:val="1"/>
+          <w:sz w:val="24"/>
+          <w:szCs w:val="24"/>
+          <w:rtl w:val="0"/>
+        </w:rPr>
+        <w:t xml:space="preserve">Objetivos</w:t>
+      </w:r>
+      <w:r>
+        <w:rPr>
+          <w:rFonts w:ascii="Arial" w:cs="Arial" w:eastAsia="Arial" w:hAnsi="Arial"/>
+          <w:sz w:val="24"/>
+          <w:szCs w:val="24"/>
+          <w:rtl w:val="0"/>
+        </w:rPr>
+        <w:t xml:space="preserve">:</w:t>
+      </w:r>
+    </w:p>
+    <w:p>
+      <w:pPr>
+        <w:numPr>
+          <w:ilvl w:val="0"/>
+          <w:numId w:val="4"/>
+        </w:numPr>
+        <w:spacing w:after="0" w:before="240" w:line="276" w:lineRule="auto"/>
+        <w:ind w:left="720" w:hanging="360"/>
+        <w:rPr>
+          <w:rFonts w:ascii="Arial" w:cs="Arial" w:eastAsia="Arial" w:hAnsi="Arial"/>
+          <w:sz w:val="24"/>
+          <w:szCs w:val="24"/>
+        </w:rPr>
+      </w:pPr>
+      <w:r>
+        <w:rPr>
+          <w:rFonts w:ascii="Arial" w:cs="Arial" w:eastAsia="Arial" w:hAnsi="Arial"/>
+          <w:sz w:val="24"/>
+          <w:szCs w:val="24"/>
+          <w:rtl w:val="0"/>
+        </w:rPr>
+        <w:t xml:space="preserve">Monitorar e otimizar o desempenho da equipe e dos contratos de forma eficiente.</w:t>
+      </w:r>
+    </w:p>
+    <w:p>
+      <w:pPr>
+        <w:numPr>
+          <w:ilvl w:val="0"/>
+          <w:numId w:val="4"/>
+        </w:numPr>
+        <w:spacing w:after="0" w:before="0" w:line="276" w:lineRule="auto"/>
+        <w:ind w:left="720" w:hanging="360"/>
+        <w:rPr>
+          <w:rFonts w:ascii="Arial" w:cs="Arial" w:eastAsia="Arial" w:hAnsi="Arial"/>
+          <w:sz w:val="24"/>
+          <w:szCs w:val="24"/>
+        </w:rPr>
+      </w:pPr>
+      <w:r>
+        <w:rPr>
+          <w:rFonts w:ascii="Arial" w:cs="Arial" w:eastAsia="Arial" w:hAnsi="Arial"/>
+          <w:sz w:val="24"/>
+          <w:szCs w:val="24"/>
+          <w:rtl w:val="0"/>
+        </w:rPr>
+        <w:t xml:space="preserve">Minimizar atrasos e evitar erros no atendimento ao cliente.</w:t>
+      </w:r>
+    </w:p>
+    <w:p>
+      <w:pPr>
+        <w:numPr>
+          <w:ilvl w:val="0"/>
+          <w:numId w:val="4"/>
+        </w:numPr>
+        <w:spacing w:after="240" w:before="0" w:line="276" w:lineRule="auto"/>
+        <w:ind w:left="720" w:hanging="360"/>
+        <w:rPr>
+          <w:rFonts w:ascii="Arial" w:cs="Arial" w:eastAsia="Arial" w:hAnsi="Arial"/>
+          <w:sz w:val="24"/>
+          <w:szCs w:val="24"/>
+        </w:rPr>
+      </w:pPr>
+      <w:r>
+        <w:rPr>
+          <w:rFonts w:ascii="Arial" w:cs="Arial" w:eastAsia="Arial" w:hAnsi="Arial"/>
+          <w:sz w:val="24"/>
+          <w:szCs w:val="24"/>
+          <w:rtl w:val="0"/>
+        </w:rPr>
+        <w:t xml:space="preserve">Ter uma visão consolidada dos contratos e tarefas ativas para tomar decisões rápidas.</w:t>
+      </w:r>
+    </w:p>
+    <w:p>
+      <w:pPr>
+        <w:spacing w:after="240" w:before="240" w:line="276" w:lineRule="auto"/>
+        <w:jc w:val="both"/>
+        <w:rPr>
+          <w:rFonts w:ascii="Arial" w:cs="Arial" w:eastAsia="Arial" w:hAnsi="Arial"/>
+          <w:sz w:val="24"/>
+          <w:szCs w:val="24"/>
+        </w:rPr>
+      </w:pPr>
+      <w:r>
+        <w:rPr>
+          <w:rFonts w:ascii="Arial" w:cs="Arial" w:eastAsia="Arial" w:hAnsi="Arial"/>
+          <w:b w:val="1"/>
+          <w:sz w:val="24"/>
+          <w:szCs w:val="24"/>
+          <w:rtl w:val="0"/>
+        </w:rPr>
+        <w:t xml:space="preserve">Desafios</w:t>
+      </w:r>
+      <w:r>
+        <w:rPr>
+          <w:rFonts w:ascii="Arial" w:cs="Arial" w:eastAsia="Arial" w:hAnsi="Arial"/>
+          <w:sz w:val="24"/>
+          <w:szCs w:val="24"/>
+          <w:rtl w:val="0"/>
+        </w:rPr>
+        <w:t xml:space="preserve">:</w:t>
+      </w:r>
+    </w:p>
+    <w:p>
+      <w:pPr>
+        <w:numPr>
+          <w:ilvl w:val="0"/>
+          <w:numId w:val="5"/>
+        </w:numPr>
+        <w:spacing w:after="0" w:before="240" w:line="276" w:lineRule="auto"/>
+        <w:ind w:left="720" w:hanging="360"/>
+        <w:rPr>
+          <w:rFonts w:ascii="Arial" w:cs="Arial" w:eastAsia="Arial" w:hAnsi="Arial"/>
+          <w:sz w:val="24"/>
+          <w:szCs w:val="24"/>
+        </w:rPr>
+      </w:pPr>
+      <w:r>
+        <w:rPr>
+          <w:rFonts w:ascii="Arial" w:cs="Arial" w:eastAsia="Arial" w:hAnsi="Arial"/>
+          <w:sz w:val="24"/>
+          <w:szCs w:val="24"/>
+          <w:rtl w:val="0"/>
+        </w:rPr>
+        <w:t xml:space="preserve">Dificuldade em acompanhar todas as visitas e serviços em andamento.</w:t>
+      </w:r>
+    </w:p>
+    <w:p>
+      <w:pPr>
+        <w:numPr>
+          <w:ilvl w:val="0"/>
+          <w:numId w:val="5"/>
+        </w:numPr>
+        <w:spacing w:after="0" w:before="0" w:line="276" w:lineRule="auto"/>
+        <w:ind w:left="720" w:hanging="360"/>
+        <w:rPr>
+          <w:rFonts w:ascii="Arial" w:cs="Arial" w:eastAsia="Arial" w:hAnsi="Arial"/>
+          <w:sz w:val="24"/>
+          <w:szCs w:val="24"/>
+        </w:rPr>
+      </w:pPr>
+      <w:r>
+        <w:rPr>
+          <w:rFonts w:ascii="Arial" w:cs="Arial" w:eastAsia="Arial" w:hAnsi="Arial"/>
+          <w:sz w:val="24"/>
+          <w:szCs w:val="24"/>
+          <w:rtl w:val="0"/>
+        </w:rPr>
+        <w:t xml:space="preserve">Comunicação ineficiente com os representantes sobre atualizações de serviços.</w:t>
+      </w:r>
+    </w:p>
+    <w:p>
+      <w:pPr>
+        <w:numPr>
+          <w:ilvl w:val="0"/>
+          <w:numId w:val="5"/>
+        </w:numPr>
+        <w:spacing w:after="240" w:before="0" w:line="276" w:lineRule="auto"/>
+        <w:ind w:left="720" w:hanging="360"/>
+        <w:rPr>
+          <w:rFonts w:ascii="Arial" w:cs="Arial" w:eastAsia="Arial" w:hAnsi="Arial"/>
+          <w:sz w:val="24"/>
+          <w:szCs w:val="24"/>
+        </w:rPr>
+      </w:pPr>
+      <w:r>
+        <w:rPr>
+          <w:rFonts w:ascii="Arial" w:cs="Arial" w:eastAsia="Arial" w:hAnsi="Arial"/>
+          <w:sz w:val="24"/>
+          <w:szCs w:val="24"/>
+          <w:rtl w:val="0"/>
+        </w:rPr>
+        <w:t xml:space="preserve">Gestão complexa de dados, com risco de falhas em processos manuais.</w:t>
+      </w:r>
+    </w:p>
+    <w:p>
+      <w:pPr>
+        <w:spacing w:after="240" w:before="240" w:line="276" w:lineRule="auto"/>
+        <w:jc w:val="both"/>
+        <w:rPr>
+          <w:rFonts w:ascii="Arial" w:cs="Arial" w:eastAsia="Arial" w:hAnsi="Arial"/>
+          <w:sz w:val="24"/>
+          <w:szCs w:val="24"/>
+        </w:rPr>
+      </w:pPr>
+      <w:r>
+        <w:rPr>
+          <w:rFonts w:ascii="Arial" w:cs="Arial" w:eastAsia="Arial" w:hAnsi="Arial"/>
+          <w:b w:val="1"/>
+          <w:sz w:val="24"/>
+          <w:szCs w:val="24"/>
+          <w:rtl w:val="0"/>
+        </w:rPr>
+        <w:t xml:space="preserve">Expectativas</w:t>
+      </w:r>
+      <w:r>
+        <w:rPr>
+          <w:rFonts w:ascii="Arial" w:cs="Arial" w:eastAsia="Arial" w:hAnsi="Arial"/>
+          <w:sz w:val="24"/>
+          <w:szCs w:val="24"/>
+          <w:rtl w:val="0"/>
+        </w:rPr>
+        <w:t xml:space="preserve">:</w:t>
+      </w:r>
+    </w:p>
+    <w:p>
+      <w:pPr>
+        <w:numPr>
+          <w:ilvl w:val="0"/>
+          <w:numId w:val="12"/>
+        </w:numPr>
+        <w:spacing w:after="0" w:before="240" w:line="276" w:lineRule="auto"/>
+        <w:ind w:left="720" w:hanging="360"/>
+        <w:rPr>
+          <w:rFonts w:ascii="Arial" w:cs="Arial" w:eastAsia="Arial" w:hAnsi="Arial"/>
+          <w:sz w:val="24"/>
+          <w:szCs w:val="24"/>
+        </w:rPr>
+      </w:pPr>
+      <w:r>
+        <w:rPr>
+          <w:rFonts w:ascii="Arial" w:cs="Arial" w:eastAsia="Arial" w:hAnsi="Arial"/>
+          <w:sz w:val="24"/>
+          <w:szCs w:val="24"/>
+          <w:rtl w:val="0"/>
+        </w:rPr>
+        <w:t xml:space="preserve">Obter relatórios precisos de status dos contratos e desempenho da equipe.</w:t>
+      </w:r>
+    </w:p>
+    <w:p>
+      <w:pPr>
+        <w:numPr>
+          <w:ilvl w:val="0"/>
+          <w:numId w:val="12"/>
+        </w:numPr>
+        <w:spacing w:after="240" w:before="0" w:line="276" w:lineRule="auto"/>
+        <w:ind w:left="720" w:hanging="360"/>
+        <w:rPr>
+          <w:rFonts w:ascii="Arial" w:cs="Arial" w:eastAsia="Arial" w:hAnsi="Arial"/>
+          <w:sz w:val="24"/>
+          <w:szCs w:val="24"/>
+        </w:rPr>
+      </w:pPr>
+      <w:r>
+        <w:rPr>
+          <w:rFonts w:ascii="Arial" w:cs="Arial" w:eastAsia="Arial" w:hAnsi="Arial"/>
+          <w:sz w:val="24"/>
+          <w:szCs w:val="24"/>
+          <w:rtl w:val="0"/>
+        </w:rPr>
+        <w:t xml:space="preserve">Ferramentas para fácil visualização de agendamentos, alocação de recursos e monitoramento dos serviços prestados.</w:t>
+      </w:r>
+    </w:p>
+    <w:p>
+      <w:pPr>
+        <w:spacing w:after="200" w:line="276" w:lineRule="auto"/>
+        <w:jc w:val="both"/>
+        <w:rPr>
+          <w:rFonts w:ascii="Arial" w:cs="Arial" w:eastAsia="Arial" w:hAnsi="Arial"/>
+          <w:sz w:val="24"/>
+          <w:szCs w:val="24"/>
+        </w:rPr>
+      </w:pPr>
+      <w:r>
+        <w:rPr>
+          <w:rtl w:val="0"/>
+        </w:rPr>
+      </w:r>
+    </w:p>
+    <w:p>
+      <w:pPr>
+        <w:pStyle w:val="Heading3"/>
+        <w:keepNext w:val="0"/>
+        <w:keepLines w:val="0"/>
+        <w:spacing w:line="276" w:lineRule="auto"/>
+        <w:jc w:val="both"/>
+        <w:rPr>
+          <w:rFonts w:ascii="Arial" w:cs="Arial" w:eastAsia="Arial" w:hAnsi="Arial"/>
+          <w:sz w:val="26"/>
+          <w:szCs w:val="26"/>
+        </w:rPr>
+      </w:pPr>
+      <w:bookmarkStart w:colFirst="0" w:colLast="0" w:name="_30j0zll" w:id="1"/>
+      <w:bookmarkEnd w:id="1"/>
+      <w:r>
+        <w:rPr>
+          <w:rFonts w:ascii="Arial" w:cs="Arial" w:eastAsia="Arial" w:hAnsi="Arial"/>
+          <w:sz w:val="26"/>
+          <w:szCs w:val="26"/>
+          <w:rtl w:val="0"/>
+        </w:rPr>
+        <w:t xml:space="preserve">Persona do Representante</w:t>
+      </w:r>
+    </w:p>
+    <w:p>
+      <w:pPr>
+        <w:spacing w:after="240" w:before="240" w:line="276" w:lineRule="auto"/>
+        <w:jc w:val="both"/>
+        <w:rPr>
+          <w:rFonts w:ascii="Arial" w:cs="Arial" w:eastAsia="Arial" w:hAnsi="Arial"/>
+          <w:sz w:val="24"/>
+          <w:szCs w:val="24"/>
+        </w:rPr>
+      </w:pPr>
+      <w:r>
+        <w:rPr>
+          <w:rFonts w:ascii="Arial" w:cs="Arial" w:eastAsia="Arial" w:hAnsi="Arial"/>
+          <w:b w:val="1"/>
+          <w:sz w:val="24"/>
+          <w:szCs w:val="24"/>
+          <w:rtl w:val="0"/>
+        </w:rPr>
+        <w:t xml:space="preserve">Nome</w:t>
+      </w:r>
+      <w:r>
+        <w:rPr>
+          <w:rFonts w:ascii="Arial" w:cs="Arial" w:eastAsia="Arial" w:hAnsi="Arial"/>
+          <w:sz w:val="24"/>
+          <w:szCs w:val="24"/>
+          <w:rtl w:val="0"/>
+        </w:rPr>
+        <w:t xml:space="preserve">: João Silva</w:t>
+        <w:br w:type="textWrapping"/>
+      </w:r>
+      <w:r>
+        <w:rPr>
+          <w:rFonts w:ascii="Arial" w:cs="Arial" w:eastAsia="Arial" w:hAnsi="Arial"/>
+          <w:b w:val="1"/>
+          <w:sz w:val="24"/>
+          <w:szCs w:val="24"/>
+          <w:rtl w:val="0"/>
+        </w:rPr>
+        <w:t xml:space="preserve">Idade</w:t>
+      </w:r>
+      <w:r>
+        <w:rPr>
+          <w:rFonts w:ascii="Arial" w:cs="Arial" w:eastAsia="Arial" w:hAnsi="Arial"/>
+          <w:sz w:val="24"/>
+          <w:szCs w:val="24"/>
+          <w:rtl w:val="0"/>
+        </w:rPr>
+        <w:t xml:space="preserve">: 32 anos</w:t>
+        <w:br w:type="textWrapping"/>
+      </w:r>
+      <w:r>
+        <w:rPr>
+          <w:rFonts w:ascii="Arial" w:cs="Arial" w:eastAsia="Arial" w:hAnsi="Arial"/>
+          <w:b w:val="1"/>
+          <w:sz w:val="24"/>
+          <w:szCs w:val="24"/>
+          <w:rtl w:val="0"/>
+        </w:rPr>
+        <w:t xml:space="preserve">Ocupação</w:t>
+      </w:r>
+      <w:r>
+        <w:rPr>
+          <w:rFonts w:ascii="Arial" w:cs="Arial" w:eastAsia="Arial" w:hAnsi="Arial"/>
+          <w:sz w:val="24"/>
+          <w:szCs w:val="24"/>
+          <w:rtl w:val="0"/>
+        </w:rPr>
+        <w:t xml:space="preserve">: Representante de atendimento técnico</w:t>
+        <w:br w:type="textWrapping"/>
+      </w:r>
+      <w:r>
+        <w:rPr>
+          <w:rFonts w:ascii="Arial" w:cs="Arial" w:eastAsia="Arial" w:hAnsi="Arial"/>
+          <w:b w:val="1"/>
+          <w:sz w:val="24"/>
+          <w:szCs w:val="24"/>
+          <w:rtl w:val="0"/>
+        </w:rPr>
+        <w:t xml:space="preserve">Objetivos</w:t>
+      </w:r>
+      <w:r>
+        <w:rPr>
+          <w:rFonts w:ascii="Arial" w:cs="Arial" w:eastAsia="Arial" w:hAnsi="Arial"/>
+          <w:sz w:val="24"/>
+          <w:szCs w:val="24"/>
+          <w:rtl w:val="0"/>
+        </w:rPr>
+        <w:t xml:space="preserve">:</w:t>
+      </w:r>
+    </w:p>
+    <w:p>
+      <w:pPr>
+        <w:numPr>
+          <w:ilvl w:val="0"/>
+          <w:numId w:val="13"/>
+        </w:numPr>
+        <w:spacing w:after="0" w:before="240" w:line="276" w:lineRule="auto"/>
+        <w:ind w:left="720" w:hanging="360"/>
+        <w:rPr>
+          <w:rFonts w:ascii="Arial" w:cs="Arial" w:eastAsia="Arial" w:hAnsi="Arial"/>
+          <w:sz w:val="24"/>
+          <w:szCs w:val="24"/>
+        </w:rPr>
+      </w:pPr>
+      <w:r>
+        <w:rPr>
+          <w:rFonts w:ascii="Arial" w:cs="Arial" w:eastAsia="Arial" w:hAnsi="Arial"/>
+          <w:sz w:val="24"/>
+          <w:szCs w:val="24"/>
+          <w:rtl w:val="0"/>
+        </w:rPr>
+        <w:t xml:space="preserve">Realizar atendimentos e visitas técnicas com clareza nas instruções e cronogramas.</w:t>
+      </w:r>
+    </w:p>
+    <w:p>
+      <w:pPr>
+        <w:numPr>
+          <w:ilvl w:val="0"/>
+          <w:numId w:val="13"/>
+        </w:numPr>
+        <w:spacing w:after="0" w:before="0" w:line="276" w:lineRule="auto"/>
+        <w:ind w:left="720" w:hanging="360"/>
+        <w:rPr>
+          <w:rFonts w:ascii="Arial" w:cs="Arial" w:eastAsia="Arial" w:hAnsi="Arial"/>
+          <w:sz w:val="24"/>
+          <w:szCs w:val="24"/>
+        </w:rPr>
+      </w:pPr>
+      <w:r>
+        <w:rPr>
+          <w:rFonts w:ascii="Arial" w:cs="Arial" w:eastAsia="Arial" w:hAnsi="Arial"/>
+          <w:sz w:val="24"/>
+          <w:szCs w:val="24"/>
+          <w:rtl w:val="0"/>
+        </w:rPr>
+        <w:t xml:space="preserve">Manter um histórico de serviços realizados para facilitar futuras consultas.</w:t>
+      </w:r>
+    </w:p>
+    <w:p>
+      <w:pPr>
+        <w:numPr>
+          <w:ilvl w:val="0"/>
+          <w:numId w:val="13"/>
+        </w:numPr>
+        <w:spacing w:after="240" w:before="0" w:line="276" w:lineRule="auto"/>
+        <w:ind w:left="720" w:hanging="360"/>
+        <w:rPr>
+          <w:rFonts w:ascii="Arial" w:cs="Arial" w:eastAsia="Arial" w:hAnsi="Arial"/>
+          <w:sz w:val="24"/>
+          <w:szCs w:val="24"/>
+        </w:rPr>
+      </w:pPr>
+      <w:r>
+        <w:rPr>
+          <w:rFonts w:ascii="Arial" w:cs="Arial" w:eastAsia="Arial" w:hAnsi="Arial"/>
+          <w:sz w:val="24"/>
+          <w:szCs w:val="24"/>
+          <w:rtl w:val="0"/>
+        </w:rPr>
+        <w:t xml:space="preserve">Ter fácil acesso às informações dos clientes e seus contratos.</w:t>
+      </w:r>
+    </w:p>
+    <w:p>
+      <w:pPr>
+        <w:spacing w:after="240" w:before="240" w:line="276" w:lineRule="auto"/>
+        <w:jc w:val="both"/>
+        <w:rPr>
+          <w:rFonts w:ascii="Arial" w:cs="Arial" w:eastAsia="Arial" w:hAnsi="Arial"/>
+          <w:sz w:val="24"/>
+          <w:szCs w:val="24"/>
+        </w:rPr>
+      </w:pPr>
+      <w:r>
+        <w:rPr>
+          <w:rFonts w:ascii="Arial" w:cs="Arial" w:eastAsia="Arial" w:hAnsi="Arial"/>
+          <w:b w:val="1"/>
+          <w:sz w:val="24"/>
+          <w:szCs w:val="24"/>
+          <w:rtl w:val="0"/>
+        </w:rPr>
+        <w:t xml:space="preserve">Desafios</w:t>
+      </w:r>
+      <w:r>
+        <w:rPr>
+          <w:rFonts w:ascii="Arial" w:cs="Arial" w:eastAsia="Arial" w:hAnsi="Arial"/>
+          <w:sz w:val="24"/>
+          <w:szCs w:val="24"/>
+          <w:rtl w:val="0"/>
+        </w:rPr>
+        <w:t xml:space="preserve">:</w:t>
+      </w:r>
+    </w:p>
+    <w:p>
+      <w:pPr>
+        <w:numPr>
+          <w:ilvl w:val="0"/>
+          <w:numId w:val="9"/>
+        </w:numPr>
+        <w:spacing w:after="0" w:before="240" w:line="276" w:lineRule="auto"/>
+        <w:ind w:left="720" w:hanging="360"/>
+        <w:rPr>
+          <w:rFonts w:ascii="Arial" w:cs="Arial" w:eastAsia="Arial" w:hAnsi="Arial"/>
+          <w:sz w:val="24"/>
+          <w:szCs w:val="24"/>
+        </w:rPr>
+      </w:pPr>
+      <w:r>
+        <w:rPr>
+          <w:rFonts w:ascii="Arial" w:cs="Arial" w:eastAsia="Arial" w:hAnsi="Arial"/>
+          <w:sz w:val="24"/>
+          <w:szCs w:val="24"/>
+          <w:rtl w:val="0"/>
+        </w:rPr>
+        <w:t xml:space="preserve">Necessidade de organizar tarefas em campo e administrar prazos.</w:t>
+      </w:r>
+    </w:p>
+    <w:p>
+      <w:pPr>
+        <w:numPr>
+          <w:ilvl w:val="0"/>
+          <w:numId w:val="9"/>
+        </w:numPr>
+        <w:spacing w:after="0" w:before="0" w:line="276" w:lineRule="auto"/>
+        <w:ind w:left="720" w:hanging="360"/>
+        <w:rPr>
+          <w:rFonts w:ascii="Arial" w:cs="Arial" w:eastAsia="Arial" w:hAnsi="Arial"/>
+          <w:sz w:val="24"/>
+          <w:szCs w:val="24"/>
+        </w:rPr>
+      </w:pPr>
+      <w:r>
+        <w:rPr>
+          <w:rFonts w:ascii="Arial" w:cs="Arial" w:eastAsia="Arial" w:hAnsi="Arial"/>
+          <w:sz w:val="24"/>
+          <w:szCs w:val="24"/>
+          <w:rtl w:val="0"/>
+        </w:rPr>
+        <w:t xml:space="preserve">Manter registros manuais que dificultam a recuperação de informações e o acompanhamento de demandas pendentes.</w:t>
+      </w:r>
+    </w:p>
+    <w:p>
+      <w:pPr>
+        <w:numPr>
+          <w:ilvl w:val="0"/>
+          <w:numId w:val="9"/>
+        </w:numPr>
+        <w:spacing w:after="240" w:before="0" w:line="276" w:lineRule="auto"/>
+        <w:ind w:left="720" w:hanging="360"/>
+        <w:rPr>
+          <w:rFonts w:ascii="Arial" w:cs="Arial" w:eastAsia="Arial" w:hAnsi="Arial"/>
+          <w:sz w:val="24"/>
+          <w:szCs w:val="24"/>
+        </w:rPr>
+      </w:pPr>
+      <w:r>
+        <w:rPr>
+          <w:rFonts w:ascii="Arial" w:cs="Arial" w:eastAsia="Arial" w:hAnsi="Arial"/>
+          <w:sz w:val="24"/>
+          <w:szCs w:val="24"/>
+          <w:rtl w:val="0"/>
+        </w:rPr>
+        <w:t xml:space="preserve">Comunicação fragmentada entre ele e o gerente ou clientes.</w:t>
+      </w:r>
+    </w:p>
+    <w:p>
+      <w:pPr>
+        <w:spacing w:after="240" w:before="240" w:line="276" w:lineRule="auto"/>
+        <w:jc w:val="both"/>
+        <w:rPr>
+          <w:rFonts w:ascii="Arial" w:cs="Arial" w:eastAsia="Arial" w:hAnsi="Arial"/>
+          <w:sz w:val="24"/>
+          <w:szCs w:val="24"/>
+        </w:rPr>
+      </w:pPr>
+      <w:r>
+        <w:rPr>
+          <w:rFonts w:ascii="Arial" w:cs="Arial" w:eastAsia="Arial" w:hAnsi="Arial"/>
+          <w:b w:val="1"/>
+          <w:sz w:val="24"/>
+          <w:szCs w:val="24"/>
+          <w:rtl w:val="0"/>
+        </w:rPr>
+        <w:t xml:space="preserve">Expectativas</w:t>
+      </w:r>
+      <w:r>
+        <w:rPr>
+          <w:rFonts w:ascii="Arial" w:cs="Arial" w:eastAsia="Arial" w:hAnsi="Arial"/>
+          <w:sz w:val="24"/>
+          <w:szCs w:val="24"/>
+          <w:rtl w:val="0"/>
+        </w:rPr>
+        <w:t xml:space="preserve">:</w:t>
+      </w:r>
+    </w:p>
+    <w:p>
+      <w:pPr>
+        <w:numPr>
+          <w:ilvl w:val="0"/>
+          <w:numId w:val="14"/>
+        </w:numPr>
+        <w:spacing w:after="0" w:before="240" w:line="276" w:lineRule="auto"/>
+        <w:ind w:left="720" w:hanging="360"/>
+        <w:rPr>
+          <w:rFonts w:ascii="Arial" w:cs="Arial" w:eastAsia="Arial" w:hAnsi="Arial"/>
+          <w:sz w:val="24"/>
+          <w:szCs w:val="24"/>
+        </w:rPr>
+      </w:pPr>
+      <w:r>
+        <w:rPr>
+          <w:rFonts w:ascii="Arial" w:cs="Arial" w:eastAsia="Arial" w:hAnsi="Arial"/>
+          <w:sz w:val="24"/>
+          <w:szCs w:val="24"/>
+          <w:rtl w:val="0"/>
+        </w:rPr>
+        <w:t xml:space="preserve">Ferramentas de consulta rápida e registros automáticos dos atendimentos e relatórios.</w:t>
+      </w:r>
+    </w:p>
+    <w:p>
+      <w:pPr>
+        <w:numPr>
+          <w:ilvl w:val="0"/>
+          <w:numId w:val="14"/>
+        </w:numPr>
+        <w:spacing w:after="240" w:before="0" w:line="276" w:lineRule="auto"/>
+        <w:ind w:left="720" w:hanging="360"/>
+        <w:rPr>
+          <w:rFonts w:ascii="Arial" w:cs="Arial" w:eastAsia="Arial" w:hAnsi="Arial"/>
+          <w:sz w:val="24"/>
+          <w:szCs w:val="24"/>
+        </w:rPr>
+      </w:pPr>
+      <w:r>
+        <w:rPr>
+          <w:rFonts w:ascii="Arial" w:cs="Arial" w:eastAsia="Arial" w:hAnsi="Arial"/>
+          <w:sz w:val="24"/>
+          <w:szCs w:val="24"/>
+          <w:rtl w:val="0"/>
+        </w:rPr>
+        <w:t xml:space="preserve">Uma interface clara e acessível para gerenciar tarefas e atualizações em tempo real.</w:t>
+      </w:r>
+    </w:p>
+    <w:p>
+      <w:pPr>
+        <w:spacing w:after="200" w:line="276" w:lineRule="auto"/>
+        <w:jc w:val="both"/>
+        <w:rPr>
+          <w:rFonts w:ascii="Arial" w:cs="Arial" w:eastAsia="Arial" w:hAnsi="Arial"/>
+          <w:sz w:val="24"/>
+          <w:szCs w:val="24"/>
+        </w:rPr>
+      </w:pPr>
+      <w:r>
+        <w:rPr>
+          <w:rtl w:val="0"/>
+        </w:rPr>
+      </w:r>
+    </w:p>
+    <w:p>
+      <w:pPr>
+        <w:pStyle w:val="Heading3"/>
+        <w:keepNext w:val="0"/>
+        <w:keepLines w:val="0"/>
+        <w:spacing w:line="276" w:lineRule="auto"/>
+        <w:jc w:val="both"/>
+        <w:rPr>
+          <w:rFonts w:ascii="Arial" w:cs="Arial" w:eastAsia="Arial" w:hAnsi="Arial"/>
+          <w:sz w:val="26"/>
+          <w:szCs w:val="26"/>
+        </w:rPr>
+      </w:pPr>
+      <w:bookmarkStart w:colFirst="0" w:colLast="0" w:name="_1fob9te" w:id="2"/>
+      <w:bookmarkEnd w:id="2"/>
+      <w:r>
+        <w:rPr>
+          <w:rFonts w:ascii="Arial" w:cs="Arial" w:eastAsia="Arial" w:hAnsi="Arial"/>
+          <w:sz w:val="26"/>
+          <w:szCs w:val="26"/>
+          <w:rtl w:val="0"/>
+        </w:rPr>
+        <w:t xml:space="preserve">Persona do Cliente</w:t>
+      </w:r>
+    </w:p>
+    <w:p>
+      <w:pPr>
+        <w:spacing w:after="240" w:before="240" w:line="276" w:lineRule="auto"/>
+        <w:jc w:val="both"/>
+        <w:rPr>
+          <w:rFonts w:ascii="Arial" w:cs="Arial" w:eastAsia="Arial" w:hAnsi="Arial"/>
+          <w:sz w:val="24"/>
+          <w:szCs w:val="24"/>
+        </w:rPr>
+      </w:pPr>
+      <w:r>
+        <w:rPr>
+          <w:rFonts w:ascii="Arial" w:cs="Arial" w:eastAsia="Arial" w:hAnsi="Arial"/>
+          <w:b w:val="1"/>
+          <w:sz w:val="24"/>
+          <w:szCs w:val="24"/>
+          <w:rtl w:val="0"/>
+        </w:rPr>
+        <w:t xml:space="preserve">Nome</w:t>
+      </w:r>
+      <w:r>
+        <w:rPr>
+          <w:rFonts w:ascii="Arial" w:cs="Arial" w:eastAsia="Arial" w:hAnsi="Arial"/>
+          <w:sz w:val="24"/>
+          <w:szCs w:val="24"/>
+          <w:rtl w:val="0"/>
+        </w:rPr>
+        <w:t xml:space="preserve">: Amanda Oliveira</w:t>
+        <w:br w:type="textWrapping"/>
+      </w:r>
+      <w:r>
+        <w:rPr>
+          <w:rFonts w:ascii="Arial" w:cs="Arial" w:eastAsia="Arial" w:hAnsi="Arial"/>
+          <w:b w:val="1"/>
+          <w:sz w:val="24"/>
+          <w:szCs w:val="24"/>
+          <w:rtl w:val="0"/>
+        </w:rPr>
+        <w:t xml:space="preserve">Idade</w:t>
+      </w:r>
+      <w:r>
+        <w:rPr>
+          <w:rFonts w:ascii="Arial" w:cs="Arial" w:eastAsia="Arial" w:hAnsi="Arial"/>
+          <w:sz w:val="24"/>
+          <w:szCs w:val="24"/>
+          <w:rtl w:val="0"/>
+        </w:rPr>
+        <w:t xml:space="preserve">: 38 anos</w:t>
+        <w:br w:type="textWrapping"/>
+      </w:r>
+      <w:r>
+        <w:rPr>
+          <w:rFonts w:ascii="Arial" w:cs="Arial" w:eastAsia="Arial" w:hAnsi="Arial"/>
+          <w:b w:val="1"/>
+          <w:sz w:val="24"/>
+          <w:szCs w:val="24"/>
+          <w:rtl w:val="0"/>
+        </w:rPr>
+        <w:t xml:space="preserve">Ocupação</w:t>
+      </w:r>
+      <w:r>
+        <w:rPr>
+          <w:rFonts w:ascii="Arial" w:cs="Arial" w:eastAsia="Arial" w:hAnsi="Arial"/>
+          <w:sz w:val="24"/>
+          <w:szCs w:val="24"/>
+          <w:rtl w:val="0"/>
+        </w:rPr>
+        <w:t xml:space="preserve">: Gerente de operações de um shopping center</w:t>
+        <w:br w:type="textWrapping"/>
+      </w:r>
+      <w:r>
+        <w:rPr>
+          <w:rFonts w:ascii="Arial" w:cs="Arial" w:eastAsia="Arial" w:hAnsi="Arial"/>
+          <w:b w:val="1"/>
+          <w:sz w:val="24"/>
+          <w:szCs w:val="24"/>
+          <w:rtl w:val="0"/>
+        </w:rPr>
+        <w:t xml:space="preserve">Objetivos</w:t>
+      </w:r>
+      <w:r>
+        <w:rPr>
+          <w:rFonts w:ascii="Arial" w:cs="Arial" w:eastAsia="Arial" w:hAnsi="Arial"/>
+          <w:sz w:val="24"/>
+          <w:szCs w:val="24"/>
+          <w:rtl w:val="0"/>
+        </w:rPr>
+        <w:t xml:space="preserve">:</w:t>
+      </w:r>
+    </w:p>
+    <w:p>
+      <w:pPr>
+        <w:numPr>
+          <w:ilvl w:val="0"/>
+          <w:numId w:val="8"/>
+        </w:numPr>
+        <w:spacing w:after="0" w:before="240" w:line="276" w:lineRule="auto"/>
+        <w:ind w:left="720" w:hanging="360"/>
+        <w:rPr>
+          <w:rFonts w:ascii="Arial" w:cs="Arial" w:eastAsia="Arial" w:hAnsi="Arial"/>
+          <w:sz w:val="24"/>
+          <w:szCs w:val="24"/>
+        </w:rPr>
+      </w:pPr>
+      <w:r>
+        <w:rPr>
+          <w:rFonts w:ascii="Arial" w:cs="Arial" w:eastAsia="Arial" w:hAnsi="Arial"/>
+          <w:sz w:val="24"/>
+          <w:szCs w:val="24"/>
+          <w:rtl w:val="0"/>
+        </w:rPr>
+        <w:t xml:space="preserve">Acompanhar o andamento dos serviços de tratamento de água contratados.</w:t>
+      </w:r>
+    </w:p>
+    <w:p>
+      <w:pPr>
+        <w:numPr>
+          <w:ilvl w:val="0"/>
+          <w:numId w:val="8"/>
+        </w:numPr>
+        <w:spacing w:after="0" w:before="0" w:line="276" w:lineRule="auto"/>
+        <w:ind w:left="720" w:hanging="360"/>
+        <w:rPr>
+          <w:rFonts w:ascii="Arial" w:cs="Arial" w:eastAsia="Arial" w:hAnsi="Arial"/>
+          <w:sz w:val="24"/>
+          <w:szCs w:val="24"/>
+        </w:rPr>
+      </w:pPr>
+      <w:r>
+        <w:rPr>
+          <w:rFonts w:ascii="Arial" w:cs="Arial" w:eastAsia="Arial" w:hAnsi="Arial"/>
+          <w:sz w:val="24"/>
+          <w:szCs w:val="24"/>
+          <w:rtl w:val="0"/>
+        </w:rPr>
+        <w:t xml:space="preserve">Ter um histórico detalhado dos serviços prestados para gestão de qualidade e conformidade.</w:t>
+      </w:r>
+    </w:p>
+    <w:p>
+      <w:pPr>
+        <w:numPr>
+          <w:ilvl w:val="0"/>
+          <w:numId w:val="8"/>
+        </w:numPr>
+        <w:spacing w:after="240" w:before="0" w:line="276" w:lineRule="auto"/>
+        <w:ind w:left="720" w:hanging="360"/>
+        <w:rPr>
+          <w:rFonts w:ascii="Arial" w:cs="Arial" w:eastAsia="Arial" w:hAnsi="Arial"/>
+          <w:sz w:val="24"/>
+          <w:szCs w:val="24"/>
+        </w:rPr>
+      </w:pPr>
+      <w:r>
+        <w:rPr>
+          <w:rFonts w:ascii="Arial" w:cs="Arial" w:eastAsia="Arial" w:hAnsi="Arial"/>
+          <w:sz w:val="24"/>
+          <w:szCs w:val="24"/>
+          <w:rtl w:val="0"/>
+        </w:rPr>
+        <w:t xml:space="preserve">Acessar relatórios e documentação para auditorias e acompanhamento de indicadores.</w:t>
+      </w:r>
+    </w:p>
+    <w:p>
+      <w:pPr>
+        <w:spacing w:after="240" w:before="240" w:line="276" w:lineRule="auto"/>
+        <w:jc w:val="both"/>
+        <w:rPr>
+          <w:rFonts w:ascii="Arial" w:cs="Arial" w:eastAsia="Arial" w:hAnsi="Arial"/>
+          <w:sz w:val="24"/>
+          <w:szCs w:val="24"/>
+        </w:rPr>
+      </w:pPr>
+      <w:r>
+        <w:rPr>
+          <w:rFonts w:ascii="Arial" w:cs="Arial" w:eastAsia="Arial" w:hAnsi="Arial"/>
+          <w:b w:val="1"/>
+          <w:sz w:val="24"/>
+          <w:szCs w:val="24"/>
+          <w:rtl w:val="0"/>
+        </w:rPr>
+        <w:t xml:space="preserve">Desafios</w:t>
+      </w:r>
+      <w:r>
+        <w:rPr>
+          <w:rFonts w:ascii="Arial" w:cs="Arial" w:eastAsia="Arial" w:hAnsi="Arial"/>
+          <w:sz w:val="24"/>
+          <w:szCs w:val="24"/>
+          <w:rtl w:val="0"/>
+        </w:rPr>
+        <w:t xml:space="preserve">:</w:t>
+      </w:r>
+    </w:p>
+    <w:p>
+      <w:pPr>
+        <w:numPr>
+          <w:ilvl w:val="0"/>
+          <w:numId w:val="1"/>
+        </w:numPr>
+        <w:spacing w:after="0" w:before="240" w:line="276" w:lineRule="auto"/>
+        <w:ind w:left="720" w:hanging="360"/>
+        <w:rPr>
+          <w:rFonts w:ascii="Arial" w:cs="Arial" w:eastAsia="Arial" w:hAnsi="Arial"/>
+          <w:sz w:val="24"/>
+          <w:szCs w:val="24"/>
+        </w:rPr>
+      </w:pPr>
+      <w:r>
+        <w:rPr>
+          <w:rFonts w:ascii="Arial" w:cs="Arial" w:eastAsia="Arial" w:hAnsi="Arial"/>
+          <w:sz w:val="24"/>
+          <w:szCs w:val="24"/>
+          <w:rtl w:val="0"/>
+        </w:rPr>
+        <w:t xml:space="preserve">Falta de visibilidade no status dos serviços contratados.</w:t>
+      </w:r>
+    </w:p>
+    <w:p>
+      <w:pPr>
+        <w:numPr>
+          <w:ilvl w:val="0"/>
+          <w:numId w:val="1"/>
+        </w:numPr>
+        <w:spacing w:after="0" w:before="0" w:line="276" w:lineRule="auto"/>
+        <w:ind w:left="720" w:hanging="360"/>
+        <w:rPr>
+          <w:rFonts w:ascii="Arial" w:cs="Arial" w:eastAsia="Arial" w:hAnsi="Arial"/>
+          <w:sz w:val="24"/>
+          <w:szCs w:val="24"/>
+        </w:rPr>
+      </w:pPr>
+      <w:r>
+        <w:rPr>
+          <w:rFonts w:ascii="Arial" w:cs="Arial" w:eastAsia="Arial" w:hAnsi="Arial"/>
+          <w:sz w:val="24"/>
+          <w:szCs w:val="24"/>
+          <w:rtl w:val="0"/>
+        </w:rPr>
+        <w:t xml:space="preserve">Dificuldade em acessar registros e históricos de serviços prestados para auditorias e relatórios internos.</w:t>
+      </w:r>
+    </w:p>
+    <w:p>
+      <w:pPr>
+        <w:numPr>
+          <w:ilvl w:val="0"/>
+          <w:numId w:val="1"/>
+        </w:numPr>
+        <w:spacing w:after="240" w:before="0" w:line="276" w:lineRule="auto"/>
+        <w:ind w:left="720" w:hanging="360"/>
+        <w:rPr>
+          <w:rFonts w:ascii="Arial" w:cs="Arial" w:eastAsia="Arial" w:hAnsi="Arial"/>
+          <w:sz w:val="24"/>
+          <w:szCs w:val="24"/>
+        </w:rPr>
+      </w:pPr>
+      <w:r>
+        <w:rPr>
+          <w:rFonts w:ascii="Arial" w:cs="Arial" w:eastAsia="Arial" w:hAnsi="Arial"/>
+          <w:sz w:val="24"/>
+          <w:szCs w:val="24"/>
+          <w:rtl w:val="0"/>
+        </w:rPr>
+        <w:t xml:space="preserve">Atrasos e falhas na comunicação sobre o andamento dos serviços.</w:t>
+      </w:r>
+    </w:p>
+    <w:p>
+      <w:pPr>
+        <w:spacing w:after="240" w:before="240" w:line="276" w:lineRule="auto"/>
+        <w:jc w:val="both"/>
+        <w:rPr>
+          <w:rFonts w:ascii="Arial" w:cs="Arial" w:eastAsia="Arial" w:hAnsi="Arial"/>
+          <w:sz w:val="24"/>
+          <w:szCs w:val="24"/>
+        </w:rPr>
+      </w:pPr>
+      <w:r>
+        <w:rPr>
+          <w:rFonts w:ascii="Arial" w:cs="Arial" w:eastAsia="Arial" w:hAnsi="Arial"/>
+          <w:b w:val="1"/>
+          <w:sz w:val="24"/>
+          <w:szCs w:val="24"/>
+          <w:rtl w:val="0"/>
+        </w:rPr>
+        <w:t xml:space="preserve">Expectativas</w:t>
+      </w:r>
+      <w:r>
+        <w:rPr>
+          <w:rFonts w:ascii="Arial" w:cs="Arial" w:eastAsia="Arial" w:hAnsi="Arial"/>
+          <w:sz w:val="24"/>
+          <w:szCs w:val="24"/>
+          <w:rtl w:val="0"/>
+        </w:rPr>
+        <w:t xml:space="preserve">:</w:t>
+      </w:r>
+    </w:p>
+    <w:p>
+      <w:pPr>
+        <w:numPr>
+          <w:ilvl w:val="0"/>
+          <w:numId w:val="3"/>
+        </w:numPr>
+        <w:spacing w:after="0" w:before="240" w:line="276" w:lineRule="auto"/>
+        <w:ind w:left="720" w:hanging="360"/>
+        <w:rPr>
+          <w:rFonts w:ascii="Arial" w:cs="Arial" w:eastAsia="Arial" w:hAnsi="Arial"/>
+          <w:sz w:val="24"/>
+          <w:szCs w:val="24"/>
+        </w:rPr>
+      </w:pPr>
+      <w:r>
+        <w:rPr>
+          <w:rFonts w:ascii="Arial" w:cs="Arial" w:eastAsia="Arial" w:hAnsi="Arial"/>
+          <w:sz w:val="24"/>
+          <w:szCs w:val="24"/>
+          <w:rtl w:val="0"/>
+        </w:rPr>
+        <w:t xml:space="preserve">Transparência e acesso rápido ao status dos serviços e informações contratuais.</w:t>
+      </w:r>
+    </w:p>
+    <w:p>
+      <w:pPr>
+        <w:numPr>
+          <w:ilvl w:val="0"/>
+          <w:numId w:val="3"/>
+        </w:numPr>
+        <w:spacing w:after="0" w:before="0" w:line="276" w:lineRule="auto"/>
+        <w:ind w:left="720" w:hanging="360"/>
+        <w:rPr>
+          <w:rFonts w:ascii="Arial" w:cs="Arial" w:eastAsia="Arial" w:hAnsi="Arial"/>
+          <w:sz w:val="24"/>
+          <w:szCs w:val="24"/>
+        </w:rPr>
+      </w:pPr>
+      <w:r>
+        <w:rPr>
+          <w:rFonts w:ascii="Arial" w:cs="Arial" w:eastAsia="Arial" w:hAnsi="Arial"/>
+          <w:sz w:val="24"/>
+          <w:szCs w:val="24"/>
+          <w:rtl w:val="0"/>
+        </w:rPr>
+        <w:t xml:space="preserve">Notificações automáticas sobre agendamentos e conclusão de serviços.</w:t>
+      </w:r>
+    </w:p>
+    <w:p>
+      <w:pPr>
+        <w:numPr>
+          <w:ilvl w:val="0"/>
+          <w:numId w:val="3"/>
+        </w:numPr>
+        <w:spacing w:after="240" w:before="0" w:line="276" w:lineRule="auto"/>
+        <w:ind w:left="720" w:hanging="360"/>
+        <w:rPr>
+          <w:rFonts w:ascii="Arial" w:cs="Arial" w:eastAsia="Arial" w:hAnsi="Arial"/>
+          <w:sz w:val="24"/>
+          <w:szCs w:val="24"/>
+        </w:rPr>
+      </w:pPr>
+      <w:r>
+        <w:rPr>
+          <w:rFonts w:ascii="Arial" w:cs="Arial" w:eastAsia="Arial" w:hAnsi="Arial"/>
+          <w:sz w:val="24"/>
+          <w:szCs w:val="24"/>
+          <w:rtl w:val="0"/>
+        </w:rPr>
+        <w:t xml:space="preserve">Relatórios claros e acessíveis para documentar o histórico de atendimento.</w:t>
+      </w:r>
+    </w:p>
+    <w:p>
+      <w:pPr>
+        <w:keepNext w:val="0"/>
+        <w:keepLines w:val="0"/>
+        <w:pageBreakBefore w:val="0"/>
+        <w:widowControl w:val="1"/>
+        <w:pBdr>
+          <w:top w:space="0" w:sz="0" w:val="nil"/>
+          <w:left w:space="0" w:sz="0" w:val="nil"/>
+          <w:bottom w:space="0" w:sz="0" w:val="nil"/>
+          <w:right w:space="0" w:sz="0" w:val="nil"/>
+          <w:between w:space="0" w:sz="0" w:val="nil"/>
+        </w:pBdr>
+        <w:shd w:fill="auto" w:val="clear"/>
+        <w:spacing w:after="160" w:before="0" w:line="259" w:lineRule="auto"/>
+        <w:ind w:left="0" w:right="0" w:firstLine="0"/>
+        <w:jc w:val="both"/>
+        <w:rPr>
+          <w:rFonts w:ascii="Arial" w:cs="Arial" w:eastAsia="Arial" w:hAnsi="Arial"/>
+          <w:b w:val="0"/>
+          <w:i w:val="0"/>
+          <w:smallCaps w:val="0"/>
+          <w:strike w:val="0"/>
+          <w:color w:val="000000"/>
+          <w:sz w:val="24"/>
+          <w:szCs w:val="24"/>
+          <w:u w:val="none"/>
+          <w:shd w:fill="auto" w:val="clear"/>
+          <w:vertAlign w:val="baseline"/>
+        </w:rPr>
+      </w:pPr>
+      <w:r>
+        <w:rPr>
+          <w:rtl w:val="0"/>
+        </w:rPr>
+      </w:r>
+    </w:p>
+    <w:p>
+      <w:pPr>
+        <w:keepNext w:val="0"/>
+        <w:keepLines w:val="0"/>
+        <w:pageBreakBefore w:val="0"/>
+        <w:widowControl w:val="1"/>
+        <w:pBdr>
+          <w:top w:space="0" w:sz="0" w:val="nil"/>
+          <w:left w:space="0" w:sz="0" w:val="nil"/>
+          <w:bottom w:space="0" w:sz="0" w:val="nil"/>
+          <w:right w:space="0" w:sz="0" w:val="nil"/>
+          <w:between w:space="0" w:sz="0" w:val="nil"/>
+        </w:pBdr>
+        <w:shd w:fill="auto" w:val="clear"/>
+        <w:spacing w:after="160" w:before="0" w:line="259" w:lineRule="auto"/>
+        <w:ind w:left="360" w:right="0" w:firstLine="0"/>
+        <w:jc w:val="both"/>
+        <w:rPr>
+          <w:rFonts w:ascii="Arial" w:cs="Arial" w:eastAsia="Arial" w:hAnsi="Arial"/>
+          <w:sz w:val="24"/>
+          <w:szCs w:val="24"/>
+        </w:rPr>
+      </w:pPr>
+      <w:r>
+        <w:rPr>
+          <w:rtl w:val="0"/>
+        </w:rPr>
+      </w:r>
+    </w:p>
+    <w:p>
+      <w:pPr>
+        <w:keepNext w:val="0"/>
+        <w:keepLines w:val="0"/>
+        <w:pageBreakBefore w:val="0"/>
+        <w:widowControl w:val="1"/>
+        <w:pBdr>
+          <w:top w:space="0" w:sz="0" w:val="nil"/>
+          <w:left w:space="0" w:sz="0" w:val="nil"/>
+          <w:bottom w:space="0" w:sz="0" w:val="nil"/>
+          <w:right w:space="0" w:sz="0" w:val="nil"/>
+          <w:between w:space="0" w:sz="0" w:val="nil"/>
+        </w:pBdr>
+        <w:shd w:fill="auto" w:val="clear"/>
+        <w:spacing w:after="160" w:before="0" w:line="259" w:lineRule="auto"/>
+        <w:ind w:left="360" w:right="0" w:firstLine="0"/>
+        <w:jc w:val="both"/>
+        <w:rPr>
+          <w:rFonts w:ascii="Arial" w:cs="Arial" w:eastAsia="Arial" w:hAnsi="Arial"/>
+          <w:sz w:val="24"/>
+          <w:szCs w:val="24"/>
+        </w:rPr>
+      </w:pPr>
+      <w:r>
+        <w:rPr>
+          <w:rtl w:val="0"/>
+        </w:rPr>
+      </w:r>
+    </w:p>
+    <w:p>
+      <w:pPr>
+        <w:rPr/>
+      </w:pPr>
+      <w:r>
+        <w:rPr>
+          <w:rtl w:val="0"/>
+        </w:rPr>
+      </w:r>
+    </w:p>
+    <w:p>
+      <w:pPr>
+        <w:keepNext w:val="0"/>
+        <w:keepLines w:val="0"/>
+        <w:pageBreakBefore w:val="0"/>
+        <w:widowControl w:val="1"/>
+        <w:numPr>
+          <w:ilvl w:val="0"/>
+          <w:numId w:val="2"/>
+        </w:numPr>
+        <w:pBdr>
+          <w:top w:space="0" w:sz="0" w:val="nil"/>
+          <w:left w:space="0" w:sz="0" w:val="nil"/>
+          <w:bottom w:space="0" w:sz="0" w:val="nil"/>
+          <w:right w:space="0" w:sz="0" w:val="nil"/>
+          <w:between w:space="0" w:sz="0" w:val="nil"/>
+        </w:pBdr>
+        <w:shd w:fill="auto" w:val="clear"/>
+        <w:spacing w:after="160" w:before="0" w:line="259" w:lineRule="auto"/>
+        <w:ind w:left="720" w:right="0" w:hanging="360"/>
+        <w:jc w:val="left"/>
+        <w:rPr>
+          <w:rFonts w:ascii="Arial" w:cs="Arial" w:eastAsia="Arial" w:hAnsi="Arial"/>
+          <w:b w:val="1"/>
+          <w:i w:val="0"/>
+          <w:smallCaps w:val="0"/>
+          <w:strike w:val="0"/>
+          <w:color w:val="000000"/>
+          <w:sz w:val="24"/>
+          <w:szCs w:val="24"/>
+          <w:u w:val="none"/>
+          <w:shd w:fill="auto" w:val="clear"/>
+          <w:vertAlign w:val="baseline"/>
+        </w:rPr>
+      </w:pPr>
+      <w:r>
+        <w:rPr>
+          <w:rFonts w:ascii="Arial" w:cs="Arial" w:eastAsia="Arial" w:hAnsi="Arial"/>
+          <w:b w:val="1"/>
+          <w:i w:val="0"/>
+          <w:smallCaps w:val="0"/>
+          <w:strike w:val="0"/>
+          <w:color w:val="000000"/>
+          <w:sz w:val="24"/>
+          <w:szCs w:val="24"/>
+          <w:u w:val="none"/>
+          <w:shd w:fill="auto" w:val="clear"/>
+          <w:vertAlign w:val="baseline"/>
+          <w:rtl w:val="0"/>
+        </w:rPr>
+        <w:t xml:space="preserve">Proposta da solução</w:t>
       </w:r>
     </w:p>
     <w:p>
@@ -2538,9 +1788,478 @@
         <w:jc w:val="left"/>
         <w:rPr>
           <w:rFonts w:ascii="Arial" w:cs="Arial" w:eastAsia="Arial" w:hAnsi="Arial"/>
-          <w:sz w:val="24"/>
-          <w:szCs w:val="24"/>
-        </w:rPr>
+          <w:b w:val="1"/>
+          <w:sz w:val="24"/>
+          <w:szCs w:val="24"/>
+        </w:rPr>
+      </w:pPr>
+      <w:r>
+        <w:rPr>
+          <w:rtl w:val="0"/>
+        </w:rPr>
+      </w:r>
+    </w:p>
+    <w:p>
+      <w:pPr>
+        <w:spacing w:after="200" w:line="276" w:lineRule="auto"/>
+        <w:jc w:val="both"/>
+        <w:rPr>
+          <w:rFonts w:ascii="Arial" w:cs="Arial" w:eastAsia="Arial" w:hAnsi="Arial"/>
+          <w:sz w:val="24"/>
+          <w:szCs w:val="24"/>
+        </w:rPr>
+      </w:pPr>
+      <w:r>
+        <w:rPr>
+          <w:rFonts w:ascii="Arial" w:cs="Arial" w:eastAsia="Arial" w:hAnsi="Arial"/>
+          <w:sz w:val="24"/>
+          <w:szCs w:val="24"/>
+          <w:rtl w:val="0"/>
+        </w:rPr>
+        <w:t xml:space="preserve">O negócio demonstra uma necessidade de uma ferramenta de software que possa ajudar o gerente a monitorar os serviços prestados, acessando de forma ágil informações como o cliente, serviços realizados e o representante responsável pela realização do serviço.</w:t>
+      </w:r>
+    </w:p>
+    <w:p>
+      <w:pPr>
+        <w:spacing w:after="200" w:line="276" w:lineRule="auto"/>
+        <w:jc w:val="both"/>
+        <w:rPr>
+          <w:rFonts w:ascii="Arial" w:cs="Arial" w:eastAsia="Arial" w:hAnsi="Arial"/>
+          <w:sz w:val="24"/>
+          <w:szCs w:val="24"/>
+        </w:rPr>
+      </w:pPr>
+      <w:r>
+        <w:rPr>
+          <w:rFonts w:ascii="Arial" w:cs="Arial" w:eastAsia="Arial" w:hAnsi="Arial"/>
+          <w:sz w:val="24"/>
+          <w:szCs w:val="24"/>
+          <w:rtl w:val="0"/>
+        </w:rPr>
+        <w:t xml:space="preserve">A ferramenta deve ajudar os representantes a monitorar seus clientes, e suas tarefas pendentes.</w:t>
+      </w:r>
+    </w:p>
+    <w:p>
+      <w:pPr>
+        <w:spacing w:after="200" w:line="276" w:lineRule="auto"/>
+        <w:jc w:val="both"/>
+        <w:rPr>
+          <w:rFonts w:ascii="Arial" w:cs="Arial" w:eastAsia="Arial" w:hAnsi="Arial"/>
+          <w:sz w:val="24"/>
+          <w:szCs w:val="24"/>
+        </w:rPr>
+      </w:pPr>
+      <w:r>
+        <w:rPr>
+          <w:rFonts w:ascii="Arial" w:cs="Arial" w:eastAsia="Arial" w:hAnsi="Arial"/>
+          <w:sz w:val="24"/>
+          <w:szCs w:val="24"/>
+          <w:rtl w:val="0"/>
+        </w:rPr>
+        <w:t xml:space="preserve">A aplicação necessita permitir aos clientes acompanharem os serviços prestados, bem como ter um acervo dos seus contratos realizados.</w:t>
+      </w:r>
+    </w:p>
+    <w:p>
+      <w:pPr>
+        <w:spacing w:after="200" w:line="276" w:lineRule="auto"/>
+        <w:jc w:val="both"/>
+        <w:rPr>
+          <w:rFonts w:ascii="Arial" w:cs="Arial" w:eastAsia="Arial" w:hAnsi="Arial"/>
+          <w:sz w:val="24"/>
+          <w:szCs w:val="24"/>
+        </w:rPr>
+      </w:pPr>
+      <w:r>
+        <w:rPr>
+          <w:rtl w:val="0"/>
+        </w:rPr>
+      </w:r>
+    </w:p>
+    <w:p>
+      <w:pPr>
+        <w:pStyle w:val="Heading3"/>
+        <w:keepNext w:val="0"/>
+        <w:keepLines w:val="0"/>
+        <w:spacing w:line="276" w:lineRule="auto"/>
+        <w:jc w:val="both"/>
+        <w:rPr>
+          <w:rFonts w:ascii="Arial" w:cs="Arial" w:eastAsia="Arial" w:hAnsi="Arial"/>
+          <w:sz w:val="26"/>
+          <w:szCs w:val="26"/>
+        </w:rPr>
+      </w:pPr>
+      <w:bookmarkStart w:colFirst="0" w:colLast="0" w:name="_3znysh7" w:id="3"/>
+      <w:bookmarkEnd w:id="3"/>
+      <w:r>
+        <w:rPr>
+          <w:rFonts w:ascii="Arial" w:cs="Arial" w:eastAsia="Arial" w:hAnsi="Arial"/>
+          <w:sz w:val="26"/>
+          <w:szCs w:val="26"/>
+          <w:rtl w:val="0"/>
+        </w:rPr>
+        <w:t xml:space="preserve">História de Usuário - Gerente</w:t>
+      </w:r>
+    </w:p>
+    <w:p>
+      <w:pPr>
+        <w:spacing w:after="240" w:before="240" w:line="276" w:lineRule="auto"/>
+        <w:jc w:val="both"/>
+        <w:rPr>
+          <w:rFonts w:ascii="Arial" w:cs="Arial" w:eastAsia="Arial" w:hAnsi="Arial"/>
+          <w:sz w:val="24"/>
+          <w:szCs w:val="24"/>
+        </w:rPr>
+      </w:pPr>
+      <w:r>
+        <w:rPr>
+          <w:rFonts w:ascii="Arial" w:cs="Arial" w:eastAsia="Arial" w:hAnsi="Arial"/>
+          <w:b w:val="1"/>
+          <w:sz w:val="24"/>
+          <w:szCs w:val="24"/>
+          <w:rtl w:val="0"/>
+        </w:rPr>
+        <w:t xml:space="preserve">Como Gerente de Operações</w:t>
+      </w:r>
+      <w:r>
+        <w:rPr>
+          <w:rFonts w:ascii="Arial" w:cs="Arial" w:eastAsia="Arial" w:hAnsi="Arial"/>
+          <w:sz w:val="24"/>
+          <w:szCs w:val="24"/>
+          <w:rtl w:val="0"/>
+        </w:rPr>
+        <w:t xml:space="preserve">, Carlos precisa monitorar o andamento dos serviços prestados aos clientes e acessar rapidamente documentos e contratos relacionados a cada cliente. Recentemente, um de seus clientes, uma grande fábrica de produtos químicos, solicitou uma cópia do contrato e um relatório do último serviço realizado para uma auditoria interna.</w:t>
+      </w:r>
+    </w:p>
+    <w:p>
+      <w:pPr>
+        <w:spacing w:after="240" w:before="240" w:line="276" w:lineRule="auto"/>
+        <w:jc w:val="both"/>
+        <w:rPr>
+          <w:rFonts w:ascii="Arial" w:cs="Arial" w:eastAsia="Arial" w:hAnsi="Arial"/>
+          <w:sz w:val="24"/>
+          <w:szCs w:val="24"/>
+        </w:rPr>
+      </w:pPr>
+      <w:r>
+        <w:rPr>
+          <w:rFonts w:ascii="Arial" w:cs="Arial" w:eastAsia="Arial" w:hAnsi="Arial"/>
+          <w:b w:val="1"/>
+          <w:sz w:val="24"/>
+          <w:szCs w:val="24"/>
+          <w:rtl w:val="0"/>
+        </w:rPr>
+        <w:t xml:space="preserve">Cenário Antes da Implementação da Aplicação</w:t>
+      </w:r>
+      <w:r>
+        <w:rPr>
+          <w:rFonts w:ascii="Arial" w:cs="Arial" w:eastAsia="Arial" w:hAnsi="Arial"/>
+          <w:sz w:val="24"/>
+          <w:szCs w:val="24"/>
+          <w:rtl w:val="0"/>
+        </w:rPr>
+        <w:t xml:space="preserve">:</w:t>
+        <w:br w:type="textWrapping"/>
+        <w:t xml:space="preserve">Carlos dependia de planilhas e e-mails para gerenciar a documentação dos contratos e registros de serviços. Com muitos contratos e clientes a serem acompanhados, o processo de busca de documentos tornou-se complicado e demorado. Ao procurar o contrato solicitado pelo cliente, ele percebeu que o documento estava armazenado apenas em um e-mail antigo, que já havia sido arquivado e estava inacessível no sistema de e-mail da empresa. O tempo perdido na busca fez com que o cliente ficasse insatisfeito, e Carlos não conseguiu entregar o documento a tempo para a auditoria.</w:t>
+      </w:r>
+    </w:p>
+    <w:p>
+      <w:pPr>
+        <w:spacing w:after="240" w:before="240" w:line="276" w:lineRule="auto"/>
+        <w:jc w:val="both"/>
+        <w:rPr>
+          <w:rFonts w:ascii="Arial" w:cs="Arial" w:eastAsia="Arial" w:hAnsi="Arial"/>
+          <w:sz w:val="24"/>
+          <w:szCs w:val="24"/>
+        </w:rPr>
+      </w:pPr>
+      <w:r>
+        <w:rPr>
+          <w:rFonts w:ascii="Arial" w:cs="Arial" w:eastAsia="Arial" w:hAnsi="Arial"/>
+          <w:b w:val="1"/>
+          <w:sz w:val="24"/>
+          <w:szCs w:val="24"/>
+          <w:rtl w:val="0"/>
+        </w:rPr>
+        <w:t xml:space="preserve">Consequência</w:t>
+      </w:r>
+      <w:r>
+        <w:rPr>
+          <w:rFonts w:ascii="Arial" w:cs="Arial" w:eastAsia="Arial" w:hAnsi="Arial"/>
+          <w:sz w:val="24"/>
+          <w:szCs w:val="24"/>
+          <w:rtl w:val="0"/>
+        </w:rPr>
+        <w:t xml:space="preserve">:</w:t>
+        <w:br w:type="textWrapping"/>
+        <w:t xml:space="preserve">A dificuldade de acessar as informações em tempo hábil causou uma falha no atendimento ao cliente, resultando em reclamações e um impacto negativo na imagem do serviço da empresa.</w:t>
+      </w:r>
+    </w:p>
+    <w:p>
+      <w:pPr>
+        <w:spacing w:after="240" w:before="240" w:line="276" w:lineRule="auto"/>
+        <w:jc w:val="both"/>
+        <w:rPr>
+          <w:rFonts w:ascii="Arial" w:cs="Arial" w:eastAsia="Arial" w:hAnsi="Arial"/>
+          <w:sz w:val="24"/>
+          <w:szCs w:val="24"/>
+        </w:rPr>
+      </w:pPr>
+      <w:r>
+        <w:rPr>
+          <w:rFonts w:ascii="Arial" w:cs="Arial" w:eastAsia="Arial" w:hAnsi="Arial"/>
+          <w:b w:val="1"/>
+          <w:sz w:val="24"/>
+          <w:szCs w:val="24"/>
+          <w:rtl w:val="0"/>
+        </w:rPr>
+        <w:t xml:space="preserve">Necessidade na Aplicação</w:t>
+      </w:r>
+      <w:r>
+        <w:rPr>
+          <w:rFonts w:ascii="Arial" w:cs="Arial" w:eastAsia="Arial" w:hAnsi="Arial"/>
+          <w:sz w:val="24"/>
+          <w:szCs w:val="24"/>
+          <w:rtl w:val="0"/>
+        </w:rPr>
+        <w:t xml:space="preserve">:</w:t>
+        <w:br w:type="textWrapping"/>
+        <w:t xml:space="preserve">Carlos agora deseja uma aplicação que centralize todos os contratos e documentos relacionados aos serviços, permitindo acesso rápido e seguro, com funcionalidades de pesquisa e relatórios. Dessa forma, ele poderá atender prontamente a solicitações de clientes e manter a satisfação.</w:t>
+      </w:r>
+    </w:p>
+    <w:p>
+      <w:pPr>
+        <w:spacing w:after="200" w:line="276" w:lineRule="auto"/>
+        <w:jc w:val="both"/>
+        <w:rPr>
+          <w:rFonts w:ascii="Arial" w:cs="Arial" w:eastAsia="Arial" w:hAnsi="Arial"/>
+          <w:sz w:val="24"/>
+          <w:szCs w:val="24"/>
+        </w:rPr>
+      </w:pPr>
+      <w:r>
+        <w:rPr>
+          <w:rtl w:val="0"/>
+        </w:rPr>
+      </w:r>
+    </w:p>
+    <w:p>
+      <w:pPr>
+        <w:spacing w:after="200" w:line="276" w:lineRule="auto"/>
+        <w:jc w:val="both"/>
+        <w:rPr>
+          <w:rFonts w:ascii="Arial" w:cs="Arial" w:eastAsia="Arial" w:hAnsi="Arial"/>
+          <w:sz w:val="24"/>
+          <w:szCs w:val="24"/>
+        </w:rPr>
+      </w:pPr>
+      <w:r>
+        <w:rPr>
+          <w:rtl w:val="0"/>
+        </w:rPr>
+      </w:r>
+    </w:p>
+    <w:p>
+      <w:pPr>
+        <w:pStyle w:val="Heading3"/>
+        <w:keepNext w:val="0"/>
+        <w:keepLines w:val="0"/>
+        <w:spacing w:line="276" w:lineRule="auto"/>
+        <w:jc w:val="both"/>
+        <w:rPr>
+          <w:rFonts w:ascii="Arial" w:cs="Arial" w:eastAsia="Arial" w:hAnsi="Arial"/>
+          <w:sz w:val="26"/>
+          <w:szCs w:val="26"/>
+        </w:rPr>
+      </w:pPr>
+      <w:bookmarkStart w:colFirst="0" w:colLast="0" w:name="_2et92p0" w:id="4"/>
+      <w:bookmarkEnd w:id="4"/>
+      <w:r>
+        <w:rPr>
+          <w:rFonts w:ascii="Arial" w:cs="Arial" w:eastAsia="Arial" w:hAnsi="Arial"/>
+          <w:sz w:val="26"/>
+          <w:szCs w:val="26"/>
+          <w:rtl w:val="0"/>
+        </w:rPr>
+        <w:t xml:space="preserve">História de Usuário - Representante</w:t>
+      </w:r>
+    </w:p>
+    <w:p>
+      <w:pPr>
+        <w:spacing w:after="240" w:before="240" w:line="276" w:lineRule="auto"/>
+        <w:jc w:val="both"/>
+        <w:rPr>
+          <w:rFonts w:ascii="Arial" w:cs="Arial" w:eastAsia="Arial" w:hAnsi="Arial"/>
+          <w:sz w:val="24"/>
+          <w:szCs w:val="24"/>
+        </w:rPr>
+      </w:pPr>
+      <w:r>
+        <w:rPr>
+          <w:rFonts w:ascii="Arial" w:cs="Arial" w:eastAsia="Arial" w:hAnsi="Arial"/>
+          <w:b w:val="1"/>
+          <w:sz w:val="24"/>
+          <w:szCs w:val="24"/>
+          <w:rtl w:val="0"/>
+        </w:rPr>
+        <w:t xml:space="preserve">Como Representante Técnico</w:t>
+      </w:r>
+      <w:r>
+        <w:rPr>
+          <w:rFonts w:ascii="Arial" w:cs="Arial" w:eastAsia="Arial" w:hAnsi="Arial"/>
+          <w:sz w:val="24"/>
+          <w:szCs w:val="24"/>
+          <w:rtl w:val="0"/>
+        </w:rPr>
+        <w:t xml:space="preserve">, João realiza visitas e atende solicitações de serviços dos clientes regularmente. Ele precisa consultar as instruções do gerente e o histórico de visitas anteriores para cada cliente. Recentemente, ele foi enviado para realizar uma manutenção de rotina em um laboratório de pesquisa.</w:t>
+      </w:r>
+    </w:p>
+    <w:p>
+      <w:pPr>
+        <w:spacing w:after="240" w:before="240" w:line="276" w:lineRule="auto"/>
+        <w:jc w:val="both"/>
+        <w:rPr>
+          <w:rFonts w:ascii="Arial" w:cs="Arial" w:eastAsia="Arial" w:hAnsi="Arial"/>
+          <w:sz w:val="24"/>
+          <w:szCs w:val="24"/>
+        </w:rPr>
+      </w:pPr>
+      <w:r>
+        <w:rPr>
+          <w:rFonts w:ascii="Arial" w:cs="Arial" w:eastAsia="Arial" w:hAnsi="Arial"/>
+          <w:b w:val="1"/>
+          <w:sz w:val="24"/>
+          <w:szCs w:val="24"/>
+          <w:rtl w:val="0"/>
+        </w:rPr>
+        <w:t xml:space="preserve">Cenário Antes da Implementação da Aplicação</w:t>
+      </w:r>
+      <w:r>
+        <w:rPr>
+          <w:rFonts w:ascii="Arial" w:cs="Arial" w:eastAsia="Arial" w:hAnsi="Arial"/>
+          <w:sz w:val="24"/>
+          <w:szCs w:val="24"/>
+          <w:rtl w:val="0"/>
+        </w:rPr>
+        <w:t xml:space="preserve">:</w:t>
+        <w:br w:type="textWrapping"/>
+        <w:t xml:space="preserve">João armazenava os relatórios das visitas em arquivos digitais e alguns registros impressos, que eram compartilhados com o gerente por e-mail e armazenados manualmente. Durante a última visita, João precisava consultar um relatório técnico da última manutenção, que continha instruções específicas para lidar com equipamentos sensíveis. No entanto, ele não conseguiu localizar o documento no seu e-mail ou no sistema de arquivos, o que o fez improvisar na visita.</w:t>
+      </w:r>
+    </w:p>
+    <w:p>
+      <w:pPr>
+        <w:spacing w:after="240" w:before="240" w:line="276" w:lineRule="auto"/>
+        <w:jc w:val="both"/>
+        <w:rPr>
+          <w:rFonts w:ascii="Arial" w:cs="Arial" w:eastAsia="Arial" w:hAnsi="Arial"/>
+          <w:sz w:val="24"/>
+          <w:szCs w:val="24"/>
+        </w:rPr>
+      </w:pPr>
+      <w:r>
+        <w:rPr>
+          <w:rFonts w:ascii="Arial" w:cs="Arial" w:eastAsia="Arial" w:hAnsi="Arial"/>
+          <w:b w:val="1"/>
+          <w:sz w:val="24"/>
+          <w:szCs w:val="24"/>
+          <w:rtl w:val="0"/>
+        </w:rPr>
+        <w:t xml:space="preserve">Consequência</w:t>
+      </w:r>
+      <w:r>
+        <w:rPr>
+          <w:rFonts w:ascii="Arial" w:cs="Arial" w:eastAsia="Arial" w:hAnsi="Arial"/>
+          <w:sz w:val="24"/>
+          <w:szCs w:val="24"/>
+          <w:rtl w:val="0"/>
+        </w:rPr>
+        <w:t xml:space="preserve">:</w:t>
+        <w:br w:type="textWrapping"/>
+        <w:t xml:space="preserve">A falta de acesso ao documento específico levou a uma execução parcial do serviço, com instruções incompletas, o que gerou um erro que afetou a operação do laboratório temporariamente. Isso resultou em uma reclamação formal do cliente e uma repercussão interna sobre a organização das operações.</w:t>
+      </w:r>
+    </w:p>
+    <w:p>
+      <w:pPr>
+        <w:spacing w:after="240" w:before="240" w:line="276" w:lineRule="auto"/>
+        <w:jc w:val="both"/>
+        <w:rPr>
+          <w:rFonts w:ascii="Arial" w:cs="Arial" w:eastAsia="Arial" w:hAnsi="Arial"/>
+          <w:sz w:val="24"/>
+          <w:szCs w:val="24"/>
+        </w:rPr>
+      </w:pPr>
+      <w:r>
+        <w:rPr>
+          <w:rFonts w:ascii="Arial" w:cs="Arial" w:eastAsia="Arial" w:hAnsi="Arial"/>
+          <w:b w:val="1"/>
+          <w:sz w:val="24"/>
+          <w:szCs w:val="24"/>
+          <w:rtl w:val="0"/>
+        </w:rPr>
+        <w:t xml:space="preserve">Necessidade na Aplicação</w:t>
+      </w:r>
+      <w:r>
+        <w:rPr>
+          <w:rFonts w:ascii="Arial" w:cs="Arial" w:eastAsia="Arial" w:hAnsi="Arial"/>
+          <w:sz w:val="24"/>
+          <w:szCs w:val="24"/>
+          <w:rtl w:val="0"/>
+        </w:rPr>
+        <w:t xml:space="preserve">:</w:t>
+        <w:br w:type="textWrapping"/>
+        <w:t xml:space="preserve">João espera que a aplicação centralize o histórico de todos os serviços e documentos importantes, permitindo-lhe consultar qualquer relatório técnico ou instrução específica para cada cliente em tempo real, de forma que possa seguir todos os procedimentos com precisão e evitar problemas futuros.</w:t>
+      </w:r>
+    </w:p>
+    <w:p>
+      <w:pPr>
+        <w:ind w:left="0" w:firstLine="0"/>
+        <w:jc w:val="both"/>
+        <w:rPr>
+          <w:rFonts w:ascii="Arial" w:cs="Arial" w:eastAsia="Arial" w:hAnsi="Arial"/>
+          <w:sz w:val="24"/>
+          <w:szCs w:val="24"/>
+        </w:rPr>
+      </w:pPr>
+      <w:r>
+        <w:rPr>
+          <w:rtl w:val="0"/>
+        </w:rPr>
+      </w:r>
+    </w:p>
+    <w:p>
+      <w:pPr>
+        <w:ind w:left="360" w:firstLine="0"/>
+        <w:jc w:val="both"/>
+        <w:rPr>
+          <w:rFonts w:ascii="Arial" w:cs="Arial" w:eastAsia="Arial" w:hAnsi="Arial"/>
+          <w:sz w:val="24"/>
+          <w:szCs w:val="24"/>
+        </w:rPr>
+      </w:pPr>
+      <w:r>
+        <w:rPr>
+          <w:rtl w:val="0"/>
+        </w:rPr>
+      </w:r>
+    </w:p>
+    <w:p>
+      <w:pPr>
+        <w:ind w:left="360" w:firstLine="0"/>
+        <w:jc w:val="both"/>
+        <w:rPr>
+          <w:rFonts w:ascii="Arial" w:cs="Arial" w:eastAsia="Arial" w:hAnsi="Arial"/>
+          <w:sz w:val="24"/>
+          <w:szCs w:val="24"/>
+        </w:rPr>
+      </w:pPr>
+      <w:r>
+        <w:rPr>
+          <w:rtl w:val="0"/>
+        </w:rPr>
+      </w:r>
+    </w:p>
+    <w:p>
+      <w:pPr>
+        <w:rPr/>
       </w:pPr>
       <w:r>
         <w:rPr>
@@ -2556,7 +2275,7 @@
         <w:widowControl w:val="1"/>
         <w:numPr>
           <w:ilvl w:val="0"/>
-          <w:numId w:val="15"/>
+          <w:numId w:val="2"/>
         </w:numPr>
         <w:pBdr>
           <w:top w:space="0" w:sz="0" w:val="nil"/>
@@ -2571,29 +2290,34 @@
         <w:jc w:val="left"/>
         <w:rPr>
           <w:rFonts w:ascii="Arial" w:cs="Arial" w:eastAsia="Arial" w:hAnsi="Arial"/>
+          <w:b w:val="1"/>
+          <w:i w:val="0"/>
+          <w:smallCaps w:val="0"/>
+          <w:strike w:val="0"/>
+          <w:color w:val="000000"/>
           <w:sz w:val="24"/>
           <w:szCs w:val="24"/>
           <w:u w:val="none"/>
+          <w:shd w:fill="auto" w:val="clear"/>
+          <w:vertAlign w:val="baseline"/>
         </w:rPr>
       </w:pPr>
       <w:r>
         <w:rPr>
           <w:rFonts w:ascii="Arial" w:cs="Arial" w:eastAsia="Arial" w:hAnsi="Arial"/>
           <w:b w:val="1"/>
-          <w:sz w:val="24"/>
-          <w:szCs w:val="24"/>
-          <w:rtl w:val="0"/>
-        </w:rPr>
-        <w:t xml:space="preserve">Figma: </w:t>
-      </w:r>
-      <w:r>
-        <w:rPr>
-          <w:rFonts w:ascii="Arial" w:cs="Arial" w:eastAsia="Arial" w:hAnsi="Arial"/>
-          <w:sz w:val="24"/>
-          <w:szCs w:val="24"/>
-          <w:rtl w:val="0"/>
-        </w:rPr>
-        <w:t xml:space="preserve"> É uma ferramenta de design colaborativo baseada em nuvem, ideal para criação de interfaces digitais. Ela permite prototipagem, compartilhamento em tempo real e feedback de equipe, promovendo agilidade e integração entre designers e desenvolvedores.</w:t>
+          <w:i w:val="0"/>
+          <w:smallCaps w:val="0"/>
+          <w:strike w:val="0"/>
+          <w:color w:val="000000"/>
+          <w:sz w:val="24"/>
+          <w:szCs w:val="24"/>
+          <w:u w:val="none"/>
+          <w:shd w:fill="auto" w:val="clear"/>
+          <w:vertAlign w:val="baseline"/>
+          <w:rtl w:val="0"/>
+        </w:rPr>
+        <w:t xml:space="preserve">Projeto da solução</w:t>
       </w:r>
     </w:p>
     <w:p>
@@ -2632,9 +2356,42 @@
         <w:keepLines w:val="0"/>
         <w:pageBreakBefore w:val="0"/>
         <w:widowControl w:val="1"/>
+        <w:pBdr>
+          <w:top w:space="0" w:sz="0" w:val="nil"/>
+          <w:left w:space="0" w:sz="0" w:val="nil"/>
+          <w:bottom w:space="0" w:sz="0" w:val="nil"/>
+          <w:right w:space="0" w:sz="0" w:val="nil"/>
+          <w:between w:space="0" w:sz="0" w:val="nil"/>
+        </w:pBdr>
+        <w:shd w:fill="auto" w:val="clear"/>
+        <w:spacing w:after="160" w:before="0" w:line="259" w:lineRule="auto"/>
+        <w:ind w:right="0"/>
+        <w:jc w:val="both"/>
+        <w:rPr>
+          <w:rFonts w:ascii="Arial" w:cs="Arial" w:eastAsia="Arial" w:hAnsi="Arial"/>
+          <w:sz w:val="24"/>
+          <w:szCs w:val="24"/>
+        </w:rPr>
+      </w:pPr>
+      <w:r>
+        <w:rPr>
+          <w:rFonts w:ascii="Arial" w:cs="Arial" w:eastAsia="Arial" w:hAnsi="Arial"/>
+          <w:sz w:val="24"/>
+          <w:szCs w:val="24"/>
+          <w:rtl w:val="0"/>
+        </w:rPr>
+        <w:t xml:space="preserve">A solução proposta para o sistema de gerenciamento de tratamento de água utiliza as seguintes tecnologias e frameworks:</w:t>
+      </w:r>
+    </w:p>
+    <w:p>
+      <w:pPr>
+        <w:keepNext w:val="0"/>
+        <w:keepLines w:val="0"/>
+        <w:pageBreakBefore w:val="0"/>
+        <w:widowControl w:val="1"/>
         <w:numPr>
           <w:ilvl w:val="0"/>
-          <w:numId w:val="12"/>
+          <w:numId w:val="10"/>
         </w:numPr>
         <w:pBdr>
           <w:top w:space="0" w:sz="0" w:val="nil"/>
@@ -2646,12 +2403,11 @@
         <w:shd w:fill="auto" w:val="clear"/>
         <w:spacing w:after="160" w:before="0" w:line="259" w:lineRule="auto"/>
         <w:ind w:left="720" w:right="0" w:hanging="360"/>
-        <w:jc w:val="left"/>
-        <w:rPr>
-          <w:rFonts w:ascii="Arial" w:cs="Arial" w:eastAsia="Arial" w:hAnsi="Arial"/>
-          <w:sz w:val="24"/>
-          <w:szCs w:val="24"/>
-          <w:u w:val="none"/>
+        <w:jc w:val="both"/>
+        <w:rPr>
+          <w:rFonts w:ascii="Arial" w:cs="Arial" w:eastAsia="Arial" w:hAnsi="Arial"/>
+          <w:sz w:val="24"/>
+          <w:szCs w:val="24"/>
         </w:rPr>
       </w:pPr>
       <w:r>
@@ -2662,16 +2418,21 @@
           <w:szCs w:val="24"/>
           <w:rtl w:val="0"/>
         </w:rPr>
-        <w:t xml:space="preserve">Tailwind: </w:t>
-      </w:r>
-      <w:r>
-        <w:rPr>
-          <w:rFonts w:ascii="Arial" w:cs="Arial" w:eastAsia="Arial" w:hAnsi="Arial"/>
-          <w:sz w:val="24"/>
-          <w:szCs w:val="24"/>
-          <w:rtl w:val="0"/>
-        </w:rPr>
-        <w:t xml:space="preserve">É um framework de CSS utilitário que oferece classes pré-definidas para estilização rápida e customizável de interfaces. Ele permite criar layouts responsivos e estilos consistentes diretamente no HTML, sem a necessidade de escrever CSS customizado, facilitando a manutenção e aumentando a produtividade.</w:t>
+        <w:t xml:space="preserve">Svelte: </w:t>
+      </w:r>
+      <w:r>
+        <w:rPr>
+          <w:rFonts w:ascii="Arial" w:cs="Arial" w:eastAsia="Arial" w:hAnsi="Arial"/>
+          <w:sz w:val="24"/>
+          <w:szCs w:val="24"/>
+          <w:rtl w:val="0"/>
+        </w:rPr>
+        <w:t xml:space="preserve">É um framework JavaScript moderno que compila o código diretamente em JavaScript eficiente, eliminando a necessidade de uma biblioteca de tempo de execução. Permite criar interfaces de usuário reativas com menos código e alta performance.</w:t>
+      </w:r>
+      <w:r>
+        <w:rPr>
+          <w:rtl w:val="0"/>
+        </w:rPr>
       </w:r>
     </w:p>
     <w:p>
@@ -2690,10 +2451,303 @@
         <w:shd w:fill="auto" w:val="clear"/>
         <w:spacing w:after="160" w:before="0" w:line="259" w:lineRule="auto"/>
         <w:ind w:right="0"/>
-        <w:jc w:val="left"/>
+        <w:jc w:val="both"/>
         <w:rPr>
           <w:rFonts w:ascii="Arial" w:cs="Arial" w:eastAsia="Arial" w:hAnsi="Arial"/>
           <w:b w:val="1"/>
+          <w:sz w:val="24"/>
+          <w:szCs w:val="24"/>
+        </w:rPr>
+      </w:pPr>
+      <w:r>
+        <w:rPr>
+          <w:rtl w:val="0"/>
+        </w:rPr>
+      </w:r>
+    </w:p>
+    <w:p>
+      <w:pPr>
+        <w:keepNext w:val="0"/>
+        <w:keepLines w:val="0"/>
+        <w:pageBreakBefore w:val="0"/>
+        <w:widowControl w:val="1"/>
+        <w:numPr>
+          <w:ilvl w:val="0"/>
+          <w:numId w:val="7"/>
+        </w:numPr>
+        <w:pBdr>
+          <w:top w:space="0" w:sz="0" w:val="nil"/>
+          <w:left w:space="0" w:sz="0" w:val="nil"/>
+          <w:bottom w:space="0" w:sz="0" w:val="nil"/>
+          <w:right w:space="0" w:sz="0" w:val="nil"/>
+          <w:between w:space="0" w:sz="0" w:val="nil"/>
+        </w:pBdr>
+        <w:shd w:fill="auto" w:val="clear"/>
+        <w:spacing w:after="160" w:before="0" w:line="259" w:lineRule="auto"/>
+        <w:ind w:left="720" w:right="0" w:hanging="360"/>
+        <w:jc w:val="both"/>
+        <w:rPr>
+          <w:rFonts w:ascii="Arial" w:cs="Arial" w:eastAsia="Arial" w:hAnsi="Arial"/>
+          <w:sz w:val="24"/>
+          <w:szCs w:val="24"/>
+        </w:rPr>
+      </w:pPr>
+      <w:r>
+        <w:rPr>
+          <w:rFonts w:ascii="Arial" w:cs="Arial" w:eastAsia="Arial" w:hAnsi="Arial"/>
+          <w:b w:val="1"/>
+          <w:sz w:val="24"/>
+          <w:szCs w:val="24"/>
+          <w:rtl w:val="0"/>
+        </w:rPr>
+        <w:t xml:space="preserve">Drizzle: </w:t>
+      </w:r>
+      <w:r>
+        <w:rPr>
+          <w:rFonts w:ascii="Arial" w:cs="Arial" w:eastAsia="Arial" w:hAnsi="Arial"/>
+          <w:sz w:val="24"/>
+          <w:szCs w:val="24"/>
+          <w:rtl w:val="0"/>
+        </w:rPr>
+        <w:t xml:space="preserve">É uma ORM (Object-Relational Mapping) minimalista e tipo-segura para TypeScript, projetada para bancos de dados SQL.</w:t>
+      </w:r>
+    </w:p>
+    <w:p>
+      <w:pPr>
+        <w:keepNext w:val="0"/>
+        <w:keepLines w:val="0"/>
+        <w:pageBreakBefore w:val="0"/>
+        <w:widowControl w:val="1"/>
+        <w:pBdr>
+          <w:top w:space="0" w:sz="0" w:val="nil"/>
+          <w:left w:space="0" w:sz="0" w:val="nil"/>
+          <w:bottom w:space="0" w:sz="0" w:val="nil"/>
+          <w:right w:space="0" w:sz="0" w:val="nil"/>
+          <w:between w:space="0" w:sz="0" w:val="nil"/>
+        </w:pBdr>
+        <w:shd w:fill="auto" w:val="clear"/>
+        <w:spacing w:after="160" w:before="0" w:line="259" w:lineRule="auto"/>
+        <w:ind w:left="720" w:right="0" w:firstLine="0"/>
+        <w:jc w:val="both"/>
+        <w:rPr>
+          <w:rFonts w:ascii="Arial" w:cs="Arial" w:eastAsia="Arial" w:hAnsi="Arial"/>
+          <w:sz w:val="24"/>
+          <w:szCs w:val="24"/>
+        </w:rPr>
+      </w:pPr>
+      <w:r>
+        <w:rPr>
+          <w:rtl w:val="0"/>
+        </w:rPr>
+      </w:r>
+    </w:p>
+    <w:p>
+      <w:pPr>
+        <w:keepNext w:val="0"/>
+        <w:keepLines w:val="0"/>
+        <w:pageBreakBefore w:val="0"/>
+        <w:widowControl w:val="1"/>
+        <w:numPr>
+          <w:ilvl w:val="0"/>
+          <w:numId w:val="7"/>
+        </w:numPr>
+        <w:pBdr>
+          <w:top w:space="0" w:sz="0" w:val="nil"/>
+          <w:left w:space="0" w:sz="0" w:val="nil"/>
+          <w:bottom w:space="0" w:sz="0" w:val="nil"/>
+          <w:right w:space="0" w:sz="0" w:val="nil"/>
+          <w:between w:space="0" w:sz="0" w:val="nil"/>
+        </w:pBdr>
+        <w:shd w:fill="auto" w:val="clear"/>
+        <w:spacing w:after="160" w:before="0" w:line="259" w:lineRule="auto"/>
+        <w:ind w:left="720" w:right="0" w:hanging="360"/>
+        <w:jc w:val="both"/>
+        <w:rPr>
+          <w:rFonts w:ascii="Arial" w:cs="Arial" w:eastAsia="Arial" w:hAnsi="Arial"/>
+          <w:sz w:val="24"/>
+          <w:szCs w:val="24"/>
+          <w:u w:val="none"/>
+        </w:rPr>
+      </w:pPr>
+      <w:r>
+        <w:rPr>
+          <w:rFonts w:ascii="Arial" w:cs="Arial" w:eastAsia="Arial" w:hAnsi="Arial"/>
+          <w:b w:val="1"/>
+          <w:sz w:val="24"/>
+          <w:szCs w:val="24"/>
+          <w:rtl w:val="0"/>
+        </w:rPr>
+        <w:t xml:space="preserve">Turso:</w:t>
+      </w:r>
+      <w:r>
+        <w:rPr>
+          <w:rFonts w:ascii="Arial" w:cs="Arial" w:eastAsia="Arial" w:hAnsi="Arial"/>
+          <w:sz w:val="24"/>
+          <w:szCs w:val="24"/>
+          <w:rtl w:val="0"/>
+        </w:rPr>
+        <w:t xml:space="preserve"> É um banco de dados SQLite hospedado na nuvem, otimizado para aplicações distribuídas e desenvolvedores que buscam simplicidade e performance.</w:t>
+      </w:r>
+    </w:p>
+    <w:p>
+      <w:pPr>
+        <w:keepNext w:val="0"/>
+        <w:keepLines w:val="0"/>
+        <w:pageBreakBefore w:val="0"/>
+        <w:widowControl w:val="1"/>
+        <w:pBdr>
+          <w:top w:space="0" w:sz="0" w:val="nil"/>
+          <w:left w:space="0" w:sz="0" w:val="nil"/>
+          <w:bottom w:space="0" w:sz="0" w:val="nil"/>
+          <w:right w:space="0" w:sz="0" w:val="nil"/>
+          <w:between w:space="0" w:sz="0" w:val="nil"/>
+        </w:pBdr>
+        <w:shd w:fill="auto" w:val="clear"/>
+        <w:spacing w:after="160" w:before="0" w:line="259" w:lineRule="auto"/>
+        <w:ind w:right="0"/>
+        <w:jc w:val="both"/>
+        <w:rPr>
+          <w:rFonts w:ascii="Arial" w:cs="Arial" w:eastAsia="Arial" w:hAnsi="Arial"/>
+          <w:sz w:val="24"/>
+          <w:szCs w:val="24"/>
+        </w:rPr>
+      </w:pPr>
+      <w:r>
+        <w:rPr>
+          <w:rtl w:val="0"/>
+        </w:rPr>
+      </w:r>
+    </w:p>
+    <w:p>
+      <w:pPr>
+        <w:keepNext w:val="0"/>
+        <w:keepLines w:val="0"/>
+        <w:pageBreakBefore w:val="0"/>
+        <w:widowControl w:val="1"/>
+        <w:numPr>
+          <w:ilvl w:val="0"/>
+          <w:numId w:val="7"/>
+        </w:numPr>
+        <w:pBdr>
+          <w:top w:space="0" w:sz="0" w:val="nil"/>
+          <w:left w:space="0" w:sz="0" w:val="nil"/>
+          <w:bottom w:space="0" w:sz="0" w:val="nil"/>
+          <w:right w:space="0" w:sz="0" w:val="nil"/>
+          <w:between w:space="0" w:sz="0" w:val="nil"/>
+        </w:pBdr>
+        <w:shd w:fill="auto" w:val="clear"/>
+        <w:spacing w:after="160" w:before="0" w:line="259" w:lineRule="auto"/>
+        <w:ind w:left="720" w:right="0" w:hanging="360"/>
+        <w:jc w:val="both"/>
+        <w:rPr>
+          <w:rFonts w:ascii="Arial" w:cs="Arial" w:eastAsia="Arial" w:hAnsi="Arial"/>
+          <w:sz w:val="24"/>
+          <w:szCs w:val="24"/>
+          <w:u w:val="none"/>
+        </w:rPr>
+      </w:pPr>
+      <w:r>
+        <w:rPr>
+          <w:rFonts w:ascii="Arial" w:cs="Arial" w:eastAsia="Arial" w:hAnsi="Arial"/>
+          <w:b w:val="1"/>
+          <w:sz w:val="24"/>
+          <w:szCs w:val="24"/>
+          <w:rtl w:val="0"/>
+        </w:rPr>
+        <w:t xml:space="preserve">Tailwind:</w:t>
+      </w:r>
+      <w:r>
+        <w:rPr>
+          <w:rFonts w:ascii="Arial" w:cs="Arial" w:eastAsia="Arial" w:hAnsi="Arial"/>
+          <w:sz w:val="24"/>
+          <w:szCs w:val="24"/>
+          <w:rtl w:val="0"/>
+        </w:rPr>
+        <w:t xml:space="preserve"> É um framework de CSS utilitário que oferece classes pré-definidas para estilização rápida e customizável de interfaces. Ele permite criar layouts responsivos e estilos consistentes diretamente no HTML, sem a necessidade de escrever CSS customizado, facilitando a manutenção e aumentando a produtividade.</w:t>
+      </w:r>
+    </w:p>
+    <w:p>
+      <w:pPr>
+        <w:keepNext w:val="0"/>
+        <w:keepLines w:val="0"/>
+        <w:pageBreakBefore w:val="0"/>
+        <w:widowControl w:val="1"/>
+        <w:pBdr>
+          <w:top w:space="0" w:sz="0" w:val="nil"/>
+          <w:left w:space="0" w:sz="0" w:val="nil"/>
+          <w:bottom w:space="0" w:sz="0" w:val="nil"/>
+          <w:right w:space="0" w:sz="0" w:val="nil"/>
+          <w:between w:space="0" w:sz="0" w:val="nil"/>
+        </w:pBdr>
+        <w:shd w:fill="auto" w:val="clear"/>
+        <w:spacing w:after="160" w:before="0" w:line="259" w:lineRule="auto"/>
+        <w:ind w:right="0"/>
+        <w:jc w:val="both"/>
+        <w:rPr>
+          <w:rFonts w:ascii="Arial" w:cs="Arial" w:eastAsia="Arial" w:hAnsi="Arial"/>
+          <w:sz w:val="24"/>
+          <w:szCs w:val="24"/>
+        </w:rPr>
+      </w:pPr>
+      <w:r>
+        <w:rPr>
+          <w:rtl w:val="0"/>
+        </w:rPr>
+      </w:r>
+    </w:p>
+    <w:p>
+      <w:pPr>
+        <w:numPr>
+          <w:ilvl w:val="0"/>
+          <w:numId w:val="7"/>
+        </w:numPr>
+        <w:ind w:left="720" w:hanging="360"/>
+        <w:jc w:val="both"/>
+        <w:rPr>
+          <w:rFonts w:ascii="Arial" w:cs="Arial" w:eastAsia="Arial" w:hAnsi="Arial"/>
+          <w:sz w:val="24"/>
+          <w:szCs w:val="24"/>
+        </w:rPr>
+      </w:pPr>
+      <w:r>
+        <w:rPr>
+          <w:rFonts w:ascii="Arial" w:cs="Arial" w:eastAsia="Arial" w:hAnsi="Arial"/>
+          <w:b w:val="1"/>
+          <w:sz w:val="24"/>
+          <w:szCs w:val="24"/>
+          <w:rtl w:val="0"/>
+        </w:rPr>
+        <w:t xml:space="preserve">Daisy UI:</w:t>
+      </w:r>
+      <w:r>
+        <w:rPr>
+          <w:rFonts w:ascii="Arial" w:cs="Arial" w:eastAsia="Arial" w:hAnsi="Arial"/>
+          <w:sz w:val="24"/>
+          <w:szCs w:val="24"/>
+          <w:rtl w:val="0"/>
+        </w:rPr>
+        <w:t xml:space="preserve"> Plugin para o Tailwind CSS que adiciona componentes pré-estilizados, facilitando a criação de interfaces com estilos consistentes e personalizáveis.</w:t>
+      </w:r>
+    </w:p>
+    <w:p>
+      <w:pPr>
+        <w:keepNext w:val="0"/>
+        <w:keepLines w:val="0"/>
+        <w:pageBreakBefore w:val="0"/>
+        <w:widowControl w:val="1"/>
+        <w:pBdr>
+          <w:top w:space="0" w:sz="0" w:val="nil"/>
+          <w:left w:space="0" w:sz="0" w:val="nil"/>
+          <w:bottom w:space="0" w:sz="0" w:val="nil"/>
+          <w:right w:space="0" w:sz="0" w:val="nil"/>
+          <w:between w:space="0" w:sz="0" w:val="nil"/>
+        </w:pBdr>
+        <w:shd w:fill="auto" w:val="clear"/>
+        <w:spacing w:after="160" w:before="0" w:line="259" w:lineRule="auto"/>
+        <w:ind w:right="0"/>
+        <w:jc w:val="both"/>
+        <w:rPr>
+          <w:rFonts w:ascii="Arial" w:cs="Arial" w:eastAsia="Arial" w:hAnsi="Arial"/>
           <w:sz w:val="24"/>
           <w:szCs w:val="24"/>
         </w:rPr>
@@ -2724,12 +2778,11 @@
         <w:shd w:fill="auto" w:val="clear"/>
         <w:spacing w:after="160" w:before="0" w:line="259" w:lineRule="auto"/>
         <w:ind w:left="720" w:right="0" w:hanging="360"/>
-        <w:jc w:val="left"/>
-        <w:rPr>
-          <w:rFonts w:ascii="Arial" w:cs="Arial" w:eastAsia="Arial" w:hAnsi="Arial"/>
-          <w:sz w:val="24"/>
-          <w:szCs w:val="24"/>
-          <w:u w:val="none"/>
+        <w:jc w:val="both"/>
+        <w:rPr>
+          <w:rFonts w:ascii="Arial" w:cs="Arial" w:eastAsia="Arial" w:hAnsi="Arial"/>
+          <w:sz w:val="24"/>
+          <w:szCs w:val="24"/>
         </w:rPr>
       </w:pPr>
       <w:r>
@@ -2740,16 +2793,16 @@
           <w:szCs w:val="24"/>
           <w:rtl w:val="0"/>
         </w:rPr>
-        <w:t xml:space="preserve">Astah: </w:t>
-      </w:r>
-      <w:r>
-        <w:rPr>
-          <w:rFonts w:ascii="Arial" w:cs="Arial" w:eastAsia="Arial" w:hAnsi="Arial"/>
-          <w:sz w:val="24"/>
-          <w:szCs w:val="24"/>
-          <w:rtl w:val="0"/>
-        </w:rPr>
-        <w:t xml:space="preserve">é uma ferramenta de modelagem visual usada para criar diagramas UML, fluxogramas e outros tipos de diagramas para análise e design de software. Ela facilita a comunicação e o planejamento entre equipes, permitindo a criação de diagramas interativos que ajudam a estruturar e documentar projetos de desenvolvimento.</w:t>
+        <w:t xml:space="preserve">Figma: </w:t>
+      </w:r>
+      <w:r>
+        <w:rPr>
+          <w:rFonts w:ascii="Arial" w:cs="Arial" w:eastAsia="Arial" w:hAnsi="Arial"/>
+          <w:sz w:val="24"/>
+          <w:szCs w:val="24"/>
+          <w:rtl w:val="0"/>
+        </w:rPr>
+        <w:t xml:space="preserve"> É uma ferramenta de design colaborativo baseada em nuvem, ideal para criação de interfaces digitais. Ela permite prototipagem, compartilhamento em tempo real e feedback de equipe, promovendo agilidade e integração entre designers e desenvolvedores.</w:t>
       </w:r>
     </w:p>
     <w:p>
@@ -2768,13 +2821,66 @@
         <w:shd w:fill="auto" w:val="clear"/>
         <w:spacing w:after="160" w:before="0" w:line="259" w:lineRule="auto"/>
         <w:ind w:right="0"/>
-        <w:jc w:val="left"/>
-        <w:rPr>
-          <w:rFonts w:ascii="Arial" w:cs="Arial" w:eastAsia="Arial" w:hAnsi="Arial"/>
-          <w:sz w:val="24"/>
-          <w:szCs w:val="24"/>
-        </w:rPr>
-      </w:pPr>
+        <w:jc w:val="both"/>
+        <w:rPr>
+          <w:rFonts w:ascii="Arial" w:cs="Arial" w:eastAsia="Arial" w:hAnsi="Arial"/>
+          <w:b w:val="1"/>
+          <w:sz w:val="24"/>
+          <w:szCs w:val="24"/>
+        </w:rPr>
+      </w:pPr>
+      <w:r>
+        <w:rPr>
+          <w:rtl w:val="0"/>
+        </w:rPr>
+      </w:r>
+    </w:p>
+    <w:p>
+      <w:pPr>
+        <w:keepNext w:val="0"/>
+        <w:keepLines w:val="0"/>
+        <w:pageBreakBefore w:val="0"/>
+        <w:widowControl w:val="1"/>
+        <w:numPr>
+          <w:ilvl w:val="0"/>
+          <w:numId w:val="11"/>
+        </w:numPr>
+        <w:pBdr>
+          <w:top w:space="0" w:sz="0" w:val="nil"/>
+          <w:left w:space="0" w:sz="0" w:val="nil"/>
+          <w:bottom w:space="0" w:sz="0" w:val="nil"/>
+          <w:right w:space="0" w:sz="0" w:val="nil"/>
+          <w:between w:space="0" w:sz="0" w:val="nil"/>
+        </w:pBdr>
+        <w:shd w:fill="auto" w:val="clear"/>
+        <w:spacing w:after="160" w:before="0" w:line="259" w:lineRule="auto"/>
+        <w:ind w:left="720" w:right="0" w:hanging="360"/>
+        <w:jc w:val="both"/>
+        <w:rPr>
+          <w:rFonts w:ascii="Arial" w:cs="Arial" w:eastAsia="Arial" w:hAnsi="Arial"/>
+          <w:sz w:val="24"/>
+          <w:szCs w:val="24"/>
+        </w:rPr>
+      </w:pPr>
+      <w:r>
+        <w:rPr>
+          <w:rFonts w:ascii="Arial" w:cs="Arial" w:eastAsia="Arial" w:hAnsi="Arial"/>
+          <w:b w:val="1"/>
+          <w:sz w:val="24"/>
+          <w:szCs w:val="24"/>
+          <w:rtl w:val="0"/>
+        </w:rPr>
+        <w:t xml:space="preserve">Astah: </w:t>
+      </w:r>
+      <w:r>
+        <w:rPr>
+          <w:rFonts w:ascii="Arial" w:cs="Arial" w:eastAsia="Arial" w:hAnsi="Arial"/>
+          <w:sz w:val="24"/>
+          <w:szCs w:val="24"/>
+          <w:rtl w:val="0"/>
+        </w:rPr>
+        <w:t xml:space="preserve">é uma ferramenta de modelagem visual usada para criar diagramas UML, fluxogramas e outros tipos de diagramas para análise e design de software. Ela facilita a comunicação e o planejamento entre equipes, permitindo a criação de diagramas interativos que ajudam a estruturar e documentar projetos de desenvolvimento.</w:t>
+      </w:r>
       <w:r>
         <w:rPr>
           <w:rtl w:val="0"/>
@@ -2797,7 +2903,36 @@
         <w:shd w:fill="auto" w:val="clear"/>
         <w:spacing w:after="160" w:before="0" w:line="259" w:lineRule="auto"/>
         <w:ind w:right="0"/>
-        <w:jc w:val="left"/>
+        <w:jc w:val="both"/>
+        <w:rPr>
+          <w:rFonts w:ascii="Arial" w:cs="Arial" w:eastAsia="Arial" w:hAnsi="Arial"/>
+          <w:sz w:val="24"/>
+          <w:szCs w:val="24"/>
+        </w:rPr>
+      </w:pPr>
+      <w:r>
+        <w:rPr>
+          <w:rtl w:val="0"/>
+        </w:rPr>
+      </w:r>
+    </w:p>
+    <w:p>
+      <w:pPr>
+        <w:keepNext w:val="0"/>
+        <w:keepLines w:val="0"/>
+        <w:pageBreakBefore w:val="0"/>
+        <w:widowControl w:val="1"/>
+        <w:pBdr>
+          <w:top w:space="0" w:sz="0" w:val="nil"/>
+          <w:left w:space="0" w:sz="0" w:val="nil"/>
+          <w:bottom w:space="0" w:sz="0" w:val="nil"/>
+          <w:right w:space="0" w:sz="0" w:val="nil"/>
+          <w:between w:space="0" w:sz="0" w:val="nil"/>
+        </w:pBdr>
+        <w:shd w:fill="auto" w:val="clear"/>
+        <w:spacing w:after="160" w:before="0" w:line="259" w:lineRule="auto"/>
+        <w:ind w:right="0"/>
+        <w:jc w:val="both"/>
         <w:rPr>
           <w:rFonts w:ascii="Arial" w:cs="Arial" w:eastAsia="Arial" w:hAnsi="Arial"/>
           <w:sz w:val="24"/>
@@ -2880,7 +3015,7 @@
         <w:widowControl w:val="1"/>
         <w:numPr>
           <w:ilvl w:val="0"/>
-          <w:numId w:val="10"/>
+          <w:numId w:val="2"/>
         </w:numPr>
         <w:pBdr>
           <w:top w:space="0" w:sz="0" w:val="nil"/>
@@ -2924,11 +3059,6 @@
         </w:rPr>
         <w:t xml:space="preserve">Artefatos principais</w:t>
       </w:r>
-      <w:r>
-        <w:rPr>
-          <w:rtl w:val="0"/>
-        </w:rPr>
-      </w:r>
     </w:p>
     <w:p>
       <w:pPr>
@@ -2964,12 +3094,12 @@
           <wp:inline distB="114300" distT="114300" distL="114300" distR="114300">
             <wp:extent cx="5399730" cy="3505200"/>
             <wp:effectExtent b="0" l="0" r="0" t="0"/>
-            <wp:docPr id="4" name="image3.png"/>
+            <wp:docPr id="1" name="image4.png"/>
             <a:graphic>
               <a:graphicData uri="http://schemas.openxmlformats.org/drawingml/2006/picture">
                 <pic:pic>
                   <pic:nvPicPr>
-                    <pic:cNvPr id="0" name="image3.png"/>
+                    <pic:cNvPr id="0" name="image4.png"/>
                     <pic:cNvPicPr preferRelativeResize="0"/>
                   </pic:nvPicPr>
                   <pic:blipFill>
@@ -3060,6 +3190,7 @@
         <w:keepNext w:val="1"/>
         <w:keepLines w:val="1"/>
         <w:spacing w:after="40" w:before="40" w:line="240" w:lineRule="auto"/>
+        <w:jc w:val="center"/>
         <w:rPr>
           <w:rFonts w:ascii="Times New Roman" w:cs="Times New Roman" w:eastAsia="Times New Roman" w:hAnsi="Times New Roman"/>
           <w:sz w:val="24"/>
@@ -3074,19 +3205,19 @@
         </w:rPr>
         <w:drawing>
           <wp:inline distB="114300" distT="114300" distL="114300" distR="114300">
-            <wp:extent cx="5399730" cy="3835400"/>
+            <wp:extent cx="5192550" cy="3631725"/>
             <wp:effectExtent b="0" l="0" r="0" t="0"/>
-            <wp:docPr id="5" name="image5.png"/>
+            <wp:docPr id="2" name="image3.png"/>
             <a:graphic>
               <a:graphicData uri="http://schemas.openxmlformats.org/drawingml/2006/picture">
                 <pic:pic>
                   <pic:nvPicPr>
-                    <pic:cNvPr id="0" name="image5.png"/>
+                    <pic:cNvPr id="0" name="image3.png"/>
                     <pic:cNvPicPr preferRelativeResize="0"/>
                   </pic:nvPicPr>
                   <pic:blipFill>
                     <a:blip r:embed="rId8"/>
-                    <a:srcRect b="0" l="0" r="0" t="0"/>
+                    <a:srcRect b="14776" l="14555" r="14356" t="15268"/>
                     <a:stretch>
                       <a:fillRect/>
                     </a:stretch>
@@ -3094,7 +3225,7 @@
                   <pic:spPr>
                     <a:xfrm>
                       <a:off x="0" y="0"/>
-                      <a:ext cx="5399730" cy="3835400"/>
+                      <a:ext cx="5192550" cy="3631725"/>
                     </a:xfrm>
                     <a:prstGeom prst="rect"/>
                     <a:ln/>
@@ -3116,6 +3247,7 @@
         <w:keepNext w:val="1"/>
         <w:keepLines w:val="1"/>
         <w:spacing w:after="40" w:before="40" w:line="240" w:lineRule="auto"/>
+        <w:jc w:val="center"/>
         <w:rPr>
           <w:rFonts w:ascii="Times New Roman" w:cs="Times New Roman" w:eastAsia="Times New Roman" w:hAnsi="Times New Roman"/>
           <w:sz w:val="24"/>
@@ -3130,19 +3262,19 @@
         </w:rPr>
         <w:drawing>
           <wp:inline distB="114300" distT="114300" distL="114300" distR="114300">
-            <wp:extent cx="5399730" cy="3848100"/>
+            <wp:extent cx="5453541" cy="3837677"/>
             <wp:effectExtent b="0" l="0" r="0" t="0"/>
-            <wp:docPr id="1" name="image4.png"/>
+            <wp:docPr id="5" name="image2.png"/>
             <a:graphic>
               <a:graphicData uri="http://schemas.openxmlformats.org/drawingml/2006/picture">
                 <pic:pic>
                   <pic:nvPicPr>
-                    <pic:cNvPr id="0" name="image4.png"/>
+                    <pic:cNvPr id="0" name="image2.png"/>
                     <pic:cNvPicPr preferRelativeResize="0"/>
                   </pic:nvPicPr>
                   <pic:blipFill>
                     <a:blip r:embed="rId9"/>
-                    <a:srcRect b="0" l="0" r="0" t="0"/>
+                    <a:srcRect b="13992" l="13674" r="12945" t="13466"/>
                     <a:stretch>
                       <a:fillRect/>
                     </a:stretch>
@@ -3150,7 +3282,7 @@
                   <pic:spPr>
                     <a:xfrm>
                       <a:off x="0" y="0"/>
-                      <a:ext cx="5399730" cy="3848100"/>
+                      <a:ext cx="5453541" cy="3837677"/>
                     </a:xfrm>
                     <a:prstGeom prst="rect"/>
                     <a:ln/>
@@ -3203,19 +3335,19 @@
         </w:rPr>
         <w:drawing>
           <wp:inline distB="114300" distT="114300" distL="114300" distR="114300">
-            <wp:extent cx="5399730" cy="3517900"/>
+            <wp:extent cx="5400675" cy="3357245"/>
             <wp:effectExtent b="0" l="0" r="0" t="0"/>
-            <wp:docPr id="2" name="image2.png"/>
+            <wp:docPr id="4" name="image5.png"/>
             <a:graphic>
               <a:graphicData uri="http://schemas.openxmlformats.org/drawingml/2006/picture">
                 <pic:pic>
                   <pic:nvPicPr>
-                    <pic:cNvPr id="0" name="image2.png"/>
+                    <pic:cNvPr id="0" name="image5.png"/>
                     <pic:cNvPicPr preferRelativeResize="0"/>
                   </pic:nvPicPr>
                   <pic:blipFill>
                     <a:blip r:embed="rId10"/>
-                    <a:srcRect b="0" l="0" r="0" t="0"/>
+                    <a:srcRect b="0" l="0" r="0" t="4356"/>
                     <a:stretch>
                       <a:fillRect/>
                     </a:stretch>
@@ -3223,7 +3355,7 @@
                   <pic:spPr>
                     <a:xfrm>
                       <a:off x="0" y="0"/>
-                      <a:ext cx="5399730" cy="3517900"/>
+                      <a:ext cx="5400675" cy="3357245"/>
                     </a:xfrm>
                     <a:prstGeom prst="rect"/>
                     <a:ln/>
@@ -3271,11 +3403,6 @@
         </w:rPr>
         <w:t xml:space="preserve">Foram projetadas interfaces dos usuários para todos os requisitos levantados, além da manutenção de diagramas de casos de uso e diagrama de classes que refletem as necessidades do sistema. Juntamente foi montada a documentação de caso de uso descritivo para dois requisitos principais, sendo eles o gerenciamento de contratos da parte do gerente, que engloba a criação, atualização e exclusão dos contratos, e o acompanhamento da alteração dos contratos, que reflete a parte de comunicação dos clientes e representantes que podem solicitar a inclusão de serviços no contrato ativo.</w:t>
       </w:r>
-      <w:r>
-        <w:rPr>
-          <w:rtl w:val="0"/>
-        </w:rPr>
-      </w:r>
     </w:p>
     <w:p>
       <w:pPr>
@@ -3287,7 +3414,7 @@
           <w:szCs w:val="24"/>
         </w:rPr>
       </w:pPr>
-      <w:bookmarkStart w:colFirst="0" w:colLast="0" w:name="_ggnjb75psj0k" w:id="5"/>
+      <w:bookmarkStart w:colFirst="0" w:colLast="0" w:name="_tyjcwt" w:id="5"/>
       <w:bookmarkEnd w:id="5"/>
       <w:r>
         <w:rPr>
@@ -3305,7 +3432,7 @@
           <w:szCs w:val="24"/>
         </w:rPr>
       </w:pPr>
-      <w:bookmarkStart w:colFirst="0" w:colLast="0" w:name="_bzd05bsqtc9" w:id="6"/>
+      <w:bookmarkStart w:colFirst="0" w:colLast="0" w:name="_3dy6vkm" w:id="6"/>
       <w:bookmarkEnd w:id="6"/>
       <w:r>
         <w:rPr>
@@ -3337,7 +3464,7 @@
         <w:widowControl w:val="1"/>
         <w:numPr>
           <w:ilvl w:val="0"/>
-          <w:numId w:val="10"/>
+          <w:numId w:val="2"/>
         </w:numPr>
         <w:pBdr>
           <w:top w:space="0" w:sz="0" w:val="nil"/>
@@ -3420,11 +3547,6 @@
           <w:rtl w:val="0"/>
         </w:rPr>
         <w:t xml:space="preserve">Pode se concluir que o sistema saiu da forma como foi planejado e durante esse processo aprendemos bastante, pelo fato de que se trata de uma proposta totalmente inovadora e diferente para todos os integrantes da equipe, por conta disso surgiram muitos desafios tanto na parte de desenvolvimento e documentação que trouxe para nós muitos conhecimentos novos, além disso, nos forçou a pensar, refletir e discutir bastante, aprimorando muito o trabalho em equipe, habilidade essencial e crucial para o desenvolvimento de grandes projetos.</w:t>
-      </w:r>
-      <w:r>
-        <w:rPr>
-          <w:rtl w:val="0"/>
-        </w:rPr>
       </w:r>
     </w:p>
     <w:sectPr>
@@ -3551,111 +3673,93 @@
   <w:abstractNum w:abstractNumId="2">
     <w:lvl w:ilvl="0">
       <w:start w:val="1"/>
-      <w:numFmt w:val="bullet"/>
-      <w:lvlText w:val="●"/>
+      <w:numFmt w:val="decimal"/>
+      <w:lvlText w:val="%1."/>
       <w:lvlJc w:val="left"/>
       <w:pPr>
         <w:ind w:left="720" w:hanging="360"/>
       </w:pPr>
-      <w:rPr>
-        <w:u w:val="none"/>
-      </w:rPr>
+      <w:rPr/>
     </w:lvl>
     <w:lvl w:ilvl="1">
       <w:start w:val="1"/>
-      <w:numFmt w:val="bullet"/>
-      <w:lvlText w:val="○"/>
+      <w:numFmt w:val="lowerLetter"/>
+      <w:lvlText w:val="%2."/>
       <w:lvlJc w:val="left"/>
       <w:pPr>
         <w:ind w:left="1440" w:hanging="360"/>
       </w:pPr>
-      <w:rPr>
-        <w:u w:val="none"/>
-      </w:rPr>
+      <w:rPr/>
     </w:lvl>
     <w:lvl w:ilvl="2">
       <w:start w:val="1"/>
-      <w:numFmt w:val="bullet"/>
-      <w:lvlText w:val="■"/>
-      <w:lvlJc w:val="left"/>
-      <w:pPr>
-        <w:ind w:left="2160" w:hanging="360"/>
-      </w:pPr>
-      <w:rPr>
-        <w:u w:val="none"/>
-      </w:rPr>
+      <w:numFmt w:val="lowerRoman"/>
+      <w:lvlText w:val="%3."/>
+      <w:lvlJc w:val="right"/>
+      <w:pPr>
+        <w:ind w:left="2160" w:hanging="180"/>
+      </w:pPr>
+      <w:rPr/>
     </w:lvl>
     <w:lvl w:ilvl="3">
       <w:start w:val="1"/>
-      <w:numFmt w:val="bullet"/>
-      <w:lvlText w:val="●"/>
+      <w:numFmt w:val="decimal"/>
+      <w:lvlText w:val="%4."/>
       <w:lvlJc w:val="left"/>
       <w:pPr>
         <w:ind w:left="2880" w:hanging="360"/>
       </w:pPr>
-      <w:rPr>
-        <w:u w:val="none"/>
-      </w:rPr>
+      <w:rPr/>
     </w:lvl>
     <w:lvl w:ilvl="4">
       <w:start w:val="1"/>
-      <w:numFmt w:val="bullet"/>
-      <w:lvlText w:val="○"/>
+      <w:numFmt w:val="lowerLetter"/>
+      <w:lvlText w:val="%5."/>
       <w:lvlJc w:val="left"/>
       <w:pPr>
         <w:ind w:left="3600" w:hanging="360"/>
       </w:pPr>
-      <w:rPr>
-        <w:u w:val="none"/>
-      </w:rPr>
+      <w:rPr/>
     </w:lvl>
     <w:lvl w:ilvl="5">
       <w:start w:val="1"/>
-      <w:numFmt w:val="bullet"/>
-      <w:lvlText w:val="■"/>
-      <w:lvlJc w:val="left"/>
-      <w:pPr>
-        <w:ind w:left="4320" w:hanging="360"/>
-      </w:pPr>
-      <w:rPr>
-        <w:u w:val="none"/>
-      </w:rPr>
+      <w:numFmt w:val="lowerRoman"/>
+      <w:lvlText w:val="%6."/>
+      <w:lvlJc w:val="right"/>
+      <w:pPr>
+        <w:ind w:left="4320" w:hanging="180"/>
+      </w:pPr>
+      <w:rPr/>
     </w:lvl>
     <w:lvl w:ilvl="6">
       <w:start w:val="1"/>
-      <w:numFmt w:val="bullet"/>
-      <w:lvlText w:val="●"/>
+      <w:numFmt w:val="decimal"/>
+      <w:lvlText w:val="%7."/>
       <w:lvlJc w:val="left"/>
       <w:pPr>
         <w:ind w:left="5040" w:hanging="360"/>
       </w:pPr>
-      <w:rPr>
-        <w:u w:val="none"/>
-      </w:rPr>
+      <w:rPr/>
     </w:lvl>
     <w:lvl w:ilvl="7">
       <w:start w:val="1"/>
-      <w:numFmt w:val="bullet"/>
-      <w:lvlText w:val="○"/>
+      <w:numFmt w:val="lowerLetter"/>
+      <w:lvlText w:val="%8."/>
       <w:lvlJc w:val="left"/>
       <w:pPr>
         <w:ind w:left="5760" w:hanging="360"/>
       </w:pPr>
-      <w:rPr>
-        <w:u w:val="none"/>
-      </w:rPr>
+      <w:rPr/>
     </w:lvl>
     <w:lvl w:ilvl="8">
       <w:start w:val="1"/>
-      <w:numFmt w:val="bullet"/>
-      <w:lvlText w:val="■"/>
-      <w:lvlJc w:val="left"/>
-      <w:pPr>
-        <w:ind w:left="6480" w:hanging="360"/>
-      </w:pPr>
-      <w:rPr>
-        <w:u w:val="none"/>
-      </w:rPr>
+      <w:numFmt w:val="lowerRoman"/>
+      <w:lvlText w:val="%9."/>
+      <w:lvlJc w:val="right"/>
+      <w:pPr>
+        <w:ind w:left="6480" w:hanging="180"/>
+      </w:pPr>
+      <w:rPr/>
     </w:lvl>
   </w:abstractNum>
   <w:abstractNum w:abstractNumId="3">
@@ -4431,93 +4535,111 @@
   <w:abstractNum w:abstractNumId="10">
     <w:lvl w:ilvl="0">
       <w:start w:val="1"/>
-      <w:numFmt w:val="decimal"/>
-      <w:lvlText w:val="%1."/>
+      <w:numFmt w:val="bullet"/>
+      <w:lvlText w:val="●"/>
       <w:lvlJc w:val="left"/>
       <w:pPr>
         <w:ind w:left="720" w:hanging="360"/>
       </w:pPr>
-      <w:rPr/>
+      <w:rPr>
+        <w:u w:val="none"/>
+      </w:rPr>
     </w:lvl>
     <w:lvl w:ilvl="1">
       <w:start w:val="1"/>
-      <w:numFmt w:val="lowerLetter"/>
-      <w:lvlText w:val="%2."/>
+      <w:numFmt w:val="bullet"/>
+      <w:lvlText w:val="○"/>
       <w:lvlJc w:val="left"/>
       <w:pPr>
         <w:ind w:left="1440" w:hanging="360"/>
       </w:pPr>
-      <w:rPr/>
+      <w:rPr>
+        <w:u w:val="none"/>
+      </w:rPr>
     </w:lvl>
     <w:lvl w:ilvl="2">
       <w:start w:val="1"/>
-      <w:numFmt w:val="lowerRoman"/>
-      <w:lvlText w:val="%3."/>
-      <w:lvlJc w:val="right"/>
-      <w:pPr>
-        <w:ind w:left="2160" w:hanging="180"/>
-      </w:pPr>
-      <w:rPr/>
+      <w:numFmt w:val="bullet"/>
+      <w:lvlText w:val="■"/>
+      <w:lvlJc w:val="left"/>
+      <w:pPr>
+        <w:ind w:left="2160" w:hanging="360"/>
+      </w:pPr>
+      <w:rPr>
+        <w:u w:val="none"/>
+      </w:rPr>
     </w:lvl>
     <w:lvl w:ilvl="3">
       <w:start w:val="1"/>
-      <w:numFmt w:val="decimal"/>
-      <w:lvlText w:val="%4."/>
+      <w:numFmt w:val="bullet"/>
+      <w:lvlText w:val="●"/>
       <w:lvlJc w:val="left"/>
       <w:pPr>
         <w:ind w:left="2880" w:hanging="360"/>
       </w:pPr>
-      <w:rPr/>
+      <w:rPr>
+        <w:u w:val="none"/>
+      </w:rPr>
     </w:lvl>
     <w:lvl w:ilvl="4">
       <w:start w:val="1"/>
-      <w:numFmt w:val="lowerLetter"/>
-      <w:lvlText w:val="%5."/>
+      <w:numFmt w:val="bullet"/>
+      <w:lvlText w:val="○"/>
       <w:lvlJc w:val="left"/>
       <w:pPr>
         <w:ind w:left="3600" w:hanging="360"/>
       </w:pPr>
-      <w:rPr/>
+      <w:rPr>
+        <w:u w:val="none"/>
+      </w:rPr>
     </w:lvl>
     <w:lvl w:ilvl="5">
       <w:start w:val="1"/>
-      <w:numFmt w:val="lowerRoman"/>
-      <w:lvlText w:val="%6."/>
-      <w:lvlJc w:val="right"/>
-      <w:pPr>
-        <w:ind w:left="4320" w:hanging="180"/>
-      </w:pPr>
-      <w:rPr/>
+      <w:numFmt w:val="bullet"/>
+      <w:lvlText w:val="■"/>
+      <w:lvlJc w:val="left"/>
+      <w:pPr>
+        <w:ind w:left="4320" w:hanging="360"/>
+      </w:pPr>
+      <w:rPr>
+        <w:u w:val="none"/>
+      </w:rPr>
     </w:lvl>
     <w:lvl w:ilvl="6">
       <w:start w:val="1"/>
-      <w:numFmt w:val="decimal"/>
-      <w:lvlText w:val="%7."/>
+      <w:numFmt w:val="bullet"/>
+      <w:lvlText w:val="●"/>
       <w:lvlJc w:val="left"/>
       <w:pPr>
         <w:ind w:left="5040" w:hanging="360"/>
       </w:pPr>
-      <w:rPr/>
+      <w:rPr>
+        <w:u w:val="none"/>
+      </w:rPr>
     </w:lvl>
     <w:lvl w:ilvl="7">
       <w:start w:val="1"/>
-      <w:numFmt w:val="lowerLetter"/>
-      <w:lvlText w:val="%8."/>
+      <w:numFmt w:val="bullet"/>
+      <w:lvlText w:val="○"/>
       <w:lvlJc w:val="left"/>
       <w:pPr>
         <w:ind w:left="5760" w:hanging="360"/>
       </w:pPr>
-      <w:rPr/>
+      <w:rPr>
+        <w:u w:val="none"/>
+      </w:rPr>
     </w:lvl>
     <w:lvl w:ilvl="8">
       <w:start w:val="1"/>
-      <w:numFmt w:val="lowerRoman"/>
-      <w:lvlText w:val="%9."/>
-      <w:lvlJc w:val="right"/>
-      <w:pPr>
-        <w:ind w:left="6480" w:hanging="180"/>
-      </w:pPr>
-      <w:rPr/>
+      <w:numFmt w:val="bullet"/>
+      <w:lvlText w:val="■"/>
+      <w:lvlJc w:val="left"/>
+      <w:pPr>
+        <w:ind w:left="6480" w:hanging="360"/>
+      </w:pPr>
+      <w:rPr>
+        <w:u w:val="none"/>
+      </w:rPr>
     </w:lvl>
   </w:abstractNum>
   <w:abstractNum w:abstractNumId="11">
@@ -4851,116 +4973,6 @@
     </w:lvl>
   </w:abstractNum>
   <w:abstractNum w:abstractNumId="14">
-    <w:lvl w:ilvl="0">
-      <w:start w:val="1"/>
-      <w:numFmt w:val="bullet"/>
-      <w:lvlText w:val="●"/>
-      <w:lvlJc w:val="left"/>
-      <w:pPr>
-        <w:ind w:left="720" w:hanging="360"/>
-      </w:pPr>
-      <w:rPr>
-        <w:u w:val="none"/>
-      </w:rPr>
-    </w:lvl>
-    <w:lvl w:ilvl="1">
-      <w:start w:val="1"/>
-      <w:numFmt w:val="bullet"/>
-      <w:lvlText w:val="○"/>
-      <w:lvlJc w:val="left"/>
-      <w:pPr>
-        <w:ind w:left="1440" w:hanging="360"/>
-      </w:pPr>
-      <w:rPr>
-        <w:u w:val="none"/>
-      </w:rPr>
-    </w:lvl>
-    <w:lvl w:ilvl="2">
-      <w:start w:val="1"/>
-      <w:numFmt w:val="bullet"/>
-      <w:lvlText w:val="■"/>
-      <w:lvlJc w:val="left"/>
-      <w:pPr>
-        <w:ind w:left="2160" w:hanging="360"/>
-      </w:pPr>
-      <w:rPr>
-        <w:u w:val="none"/>
-      </w:rPr>
-    </w:lvl>
-    <w:lvl w:ilvl="3">
-      <w:start w:val="1"/>
-      <w:numFmt w:val="bullet"/>
-      <w:lvlText w:val="●"/>
-      <w:lvlJc w:val="left"/>
-      <w:pPr>
-        <w:ind w:left="2880" w:hanging="360"/>
-      </w:pPr>
-      <w:rPr>
-        <w:u w:val="none"/>
-      </w:rPr>
-    </w:lvl>
-    <w:lvl w:ilvl="4">
-      <w:start w:val="1"/>
-      <w:numFmt w:val="bullet"/>
-      <w:lvlText w:val="○"/>
-      <w:lvlJc w:val="left"/>
-      <w:pPr>
-        <w:ind w:left="3600" w:hanging="360"/>
-      </w:pPr>
-      <w:rPr>
-        <w:u w:val="none"/>
-      </w:rPr>
-    </w:lvl>
-    <w:lvl w:ilvl="5">
-      <w:start w:val="1"/>
-      <w:numFmt w:val="bullet"/>
-      <w:lvlText w:val="■"/>
-      <w:lvlJc w:val="left"/>
-      <w:pPr>
-        <w:ind w:left="4320" w:hanging="360"/>
-      </w:pPr>
-      <w:rPr>
-        <w:u w:val="none"/>
-      </w:rPr>
-    </w:lvl>
-    <w:lvl w:ilvl="6">
-      <w:start w:val="1"/>
-      <w:numFmt w:val="bullet"/>
-      <w:lvlText w:val="●"/>
-      <w:lvlJc w:val="left"/>
-      <w:pPr>
-        <w:ind w:left="5040" w:hanging="360"/>
-      </w:pPr>
-      <w:rPr>
-        <w:u w:val="none"/>
-      </w:rPr>
-    </w:lvl>
-    <w:lvl w:ilvl="7">
-      <w:start w:val="1"/>
-      <w:numFmt w:val="bullet"/>
-      <w:lvlText w:val="○"/>
-      <w:lvlJc w:val="left"/>
-      <w:pPr>
-        <w:ind w:left="5760" w:hanging="360"/>
-      </w:pPr>
-      <w:rPr>
-        <w:u w:val="none"/>
-      </w:rPr>
-    </w:lvl>
-    <w:lvl w:ilvl="8">
-      <w:start w:val="1"/>
-      <w:numFmt w:val="bullet"/>
-      <w:lvlText w:val="■"/>
-      <w:lvlJc w:val="left"/>
-      <w:pPr>
-        <w:ind w:left="6480" w:hanging="360"/>
-      </w:pPr>
-      <w:rPr>
-        <w:u w:val="none"/>
-      </w:rPr>
-    </w:lvl>
-  </w:abstractNum>
-  <w:abstractNum w:abstractNumId="15">
     <w:lvl w:ilvl="0">
       <w:start w:val="1"/>
       <w:numFmt w:val="bullet"/>
@@ -5111,9 +5123,6 @@
   </w:num>
   <w:num w:numId="14">
     <w:abstractNumId w:val="14"/>
-  </w:num>
-  <w:num w:numId="15">
-    <w:abstractNumId w:val="15"/>
   </w:num>
 </w:numbering>
 </file>

--- a/Artefatos/Aqua Vida e-book.docx
+++ b/Artefatos/Aqua Vida e-book.docx
@@ -355,7 +355,7 @@
     </w:p>
     <w:p>
       <w:pPr>
-        <w:spacing w:after="200" w:line="276" w:lineRule="auto"/>
+        <w:spacing w:after="0" w:line="276" w:lineRule="auto"/>
         <w:jc w:val="both"/>
         <w:rPr>
           <w:rFonts w:ascii="Arial" w:cs="Arial" w:eastAsia="Arial" w:hAnsi="Arial"/>
@@ -375,7 +375,7 @@
     </w:p>
     <w:p>
       <w:pPr>
-        <w:spacing w:after="200" w:line="276" w:lineRule="auto"/>
+        <w:spacing w:after="0" w:line="276" w:lineRule="auto"/>
         <w:jc w:val="both"/>
         <w:rPr>
           <w:rFonts w:ascii="Arial" w:cs="Arial" w:eastAsia="Arial" w:hAnsi="Arial"/>
@@ -397,7 +397,7 @@
     </w:p>
     <w:p>
       <w:pPr>
-        <w:spacing w:after="200" w:line="276" w:lineRule="auto"/>
+        <w:spacing w:after="0" w:line="276" w:lineRule="auto"/>
         <w:jc w:val="both"/>
         <w:rPr>
           <w:rFonts w:ascii="Arial" w:cs="Arial" w:eastAsia="Arial" w:hAnsi="Arial"/>
@@ -581,62 +581,1847 @@
     </w:p>
     <w:p>
       <w:pPr>
+        <w:widowControl w:val="0"/>
+        <w:spacing w:after="0" w:line="276" w:lineRule="auto"/>
+        <w:rPr>
+          <w:rFonts w:ascii="Arial" w:cs="Arial" w:eastAsia="Arial" w:hAnsi="Arial"/>
+        </w:rPr>
+      </w:pPr>
+      <w:r>
+        <w:rPr>
+          <w:rtl w:val="0"/>
+        </w:rPr>
+      </w:r>
+    </w:p>
+    <w:tbl>
+      <w:tblPr>
+        <w:tblStyle w:val="Table1"/>
+        <w:tblpPr w:leftFromText="180" w:rightFromText="180" w:topFromText="180" w:bottomFromText="180" w:vertAnchor="text" w:horzAnchor="text" w:tblpX="-1295.9999999999995" w:tblpY="0"/>
+        <w:tblW w:w="11205.0" w:type="dxa"/>
+        <w:jc w:val="left"/>
+        <w:tblInd w:w="-1310.0" w:type="dxa"/>
+        <w:tblBorders>
+          <w:top w:color="000000" w:space="0" w:sz="4" w:val="single"/>
+          <w:left w:color="000000" w:space="0" w:sz="4" w:val="single"/>
+          <w:bottom w:color="000000" w:space="0" w:sz="4" w:val="single"/>
+          <w:right w:color="000000" w:space="0" w:sz="4" w:val="single"/>
+          <w:insideH w:color="000000" w:space="0" w:sz="4" w:val="single"/>
+          <w:insideV w:color="000000" w:space="0" w:sz="4" w:val="single"/>
+        </w:tblBorders>
+        <w:tblLayout w:type="fixed"/>
+        <w:tblLook w:val="0400"/>
+      </w:tblPr>
+      <w:tblGrid>
+        <w:gridCol w:w="2325"/>
+        <w:gridCol w:w="1830"/>
+        <w:gridCol w:w="2565"/>
+        <w:gridCol w:w="570"/>
+        <w:gridCol w:w="1500"/>
+        <w:gridCol w:w="2415"/>
+        <w:tblGridChange w:id="0">
+          <w:tblGrid>
+            <w:gridCol w:w="2325"/>
+            <w:gridCol w:w="1830"/>
+            <w:gridCol w:w="2565"/>
+            <w:gridCol w:w="570"/>
+            <w:gridCol w:w="1500"/>
+            <w:gridCol w:w="2415"/>
+          </w:tblGrid>
+        </w:tblGridChange>
+      </w:tblGrid>
+      <w:tr>
+        <w:trPr>
+          <w:cantSplit w:val="0"/>
+          <w:tblHeader w:val="0"/>
+        </w:trPr>
+        <w:tc>
+          <w:tcPr>
+            <w:gridSpan w:val="6"/>
+            <w:shd w:fill="d9d9d9" w:val="clear"/>
+          </w:tcPr>
+          <w:p>
+            <w:pPr>
+              <w:rPr/>
+            </w:pPr>
+            <w:r>
+              <w:rPr>
+                <w:rtl w:val="0"/>
+              </w:rPr>
+              <w:t xml:space="preserve">Requisitos Funcionais</w:t>
+            </w:r>
+          </w:p>
+        </w:tc>
+      </w:tr>
+      <w:tr>
+        <w:trPr>
+          <w:cantSplit w:val="0"/>
+          <w:tblHeader w:val="0"/>
+        </w:trPr>
+        <w:tc>
+          <w:tcPr/>
+          <w:p>
+            <w:pPr>
+              <w:rPr/>
+            </w:pPr>
+            <w:r>
+              <w:rPr>
+                <w:rtl w:val="0"/>
+              </w:rPr>
+              <w:t xml:space="preserve">ID</w:t>
+            </w:r>
+          </w:p>
+        </w:tc>
+        <w:tc>
+          <w:tcPr>
+            <w:gridSpan w:val="2"/>
+          </w:tcPr>
+          <w:p>
+            <w:pPr>
+              <w:rPr/>
+            </w:pPr>
+            <w:r>
+              <w:rPr>
+                <w:rtl w:val="0"/>
+              </w:rPr>
+              <w:t xml:space="preserve">Descrição do Requisito</w:t>
+            </w:r>
+          </w:p>
+        </w:tc>
+        <w:tc>
+          <w:tcPr>
+            <w:gridSpan w:val="2"/>
+          </w:tcPr>
+          <w:p>
+            <w:pPr>
+              <w:rPr/>
+            </w:pPr>
+            <w:r>
+              <w:rPr>
+                <w:rtl w:val="0"/>
+              </w:rPr>
+              <w:t xml:space="preserve">Prioridade</w:t>
+            </w:r>
+          </w:p>
+        </w:tc>
+        <w:tc>
+          <w:tcPr/>
+          <w:p>
+            <w:pPr>
+              <w:rPr/>
+            </w:pPr>
+            <w:r>
+              <w:rPr>
+                <w:rtl w:val="0"/>
+              </w:rPr>
+              <w:t xml:space="preserve">Complexidade</w:t>
+            </w:r>
+          </w:p>
+        </w:tc>
+      </w:tr>
+      <w:tr>
+        <w:trPr>
+          <w:cantSplit w:val="0"/>
+          <w:tblHeader w:val="0"/>
+        </w:trPr>
+        <w:tc>
+          <w:tcPr/>
+          <w:p>
+            <w:pPr>
+              <w:rPr/>
+            </w:pPr>
+            <w:r>
+              <w:rPr>
+                <w:rtl w:val="0"/>
+              </w:rPr>
+              <w:t xml:space="preserve">RF1</w:t>
+            </w:r>
+          </w:p>
+        </w:tc>
+        <w:tc>
+          <w:tcPr>
+            <w:gridSpan w:val="2"/>
+          </w:tcPr>
+          <w:p>
+            <w:pPr>
+              <w:rPr/>
+            </w:pPr>
+            <w:r>
+              <w:rPr>
+                <w:rtl w:val="0"/>
+              </w:rPr>
+              <w:t xml:space="preserve">Gerente gerencia representantes</w:t>
+            </w:r>
+          </w:p>
+        </w:tc>
+        <w:tc>
+          <w:tcPr>
+            <w:gridSpan w:val="2"/>
+          </w:tcPr>
+          <w:p>
+            <w:pPr>
+              <w:rPr/>
+            </w:pPr>
+            <w:r>
+              <w:rPr>
+                <w:rtl w:val="0"/>
+              </w:rPr>
+              <w:t xml:space="preserve">ALTA</w:t>
+            </w:r>
+          </w:p>
+        </w:tc>
+        <w:tc>
+          <w:tcPr/>
+          <w:p>
+            <w:pPr>
+              <w:rPr/>
+            </w:pPr>
+            <w:r>
+              <w:rPr>
+                <w:rtl w:val="0"/>
+              </w:rPr>
+              <w:t xml:space="preserve">ALTA</w:t>
+            </w:r>
+          </w:p>
+        </w:tc>
+      </w:tr>
+      <w:tr>
+        <w:trPr>
+          <w:cantSplit w:val="0"/>
+          <w:trHeight w:val="375" w:hRule="atLeast"/>
+          <w:tblHeader w:val="0"/>
+        </w:trPr>
+        <w:tc>
+          <w:tcPr/>
+          <w:p>
+            <w:pPr>
+              <w:rPr/>
+            </w:pPr>
+            <w:r>
+              <w:rPr>
+                <w:rtl w:val="0"/>
+              </w:rPr>
+              <w:t xml:space="preserve">RF2</w:t>
+            </w:r>
+          </w:p>
+        </w:tc>
+        <w:tc>
+          <w:tcPr>
+            <w:gridSpan w:val="2"/>
+          </w:tcPr>
+          <w:p>
+            <w:pPr>
+              <w:rPr/>
+            </w:pPr>
+            <w:r>
+              <w:rPr>
+                <w:rtl w:val="0"/>
+              </w:rPr>
+              <w:t xml:space="preserve">Gerente gerencia clientes</w:t>
+            </w:r>
+          </w:p>
+        </w:tc>
+        <w:tc>
+          <w:tcPr>
+            <w:gridSpan w:val="2"/>
+          </w:tcPr>
+          <w:p>
+            <w:pPr>
+              <w:rPr/>
+            </w:pPr>
+            <w:r>
+              <w:rPr>
+                <w:rtl w:val="0"/>
+              </w:rPr>
+              <w:t xml:space="preserve">ALTA</w:t>
+            </w:r>
+          </w:p>
+        </w:tc>
+        <w:tc>
+          <w:tcPr/>
+          <w:p>
+            <w:pPr>
+              <w:rPr/>
+            </w:pPr>
+            <w:r>
+              <w:rPr>
+                <w:rtl w:val="0"/>
+              </w:rPr>
+              <w:t xml:space="preserve">ALTA</w:t>
+            </w:r>
+          </w:p>
+        </w:tc>
+      </w:tr>
+      <w:tr>
+        <w:trPr>
+          <w:cantSplit w:val="0"/>
+          <w:trHeight w:val="343.5546875" w:hRule="atLeast"/>
+          <w:tblHeader w:val="0"/>
+        </w:trPr>
+        <w:tc>
+          <w:tcPr/>
+          <w:p>
+            <w:pPr>
+              <w:rPr/>
+            </w:pPr>
+            <w:r>
+              <w:rPr>
+                <w:rtl w:val="0"/>
+              </w:rPr>
+              <w:t xml:space="preserve">RF3</w:t>
+            </w:r>
+          </w:p>
+        </w:tc>
+        <w:tc>
+          <w:tcPr>
+            <w:gridSpan w:val="2"/>
+          </w:tcPr>
+          <w:p>
+            <w:pPr>
+              <w:rPr/>
+            </w:pPr>
+            <w:r>
+              <w:rPr>
+                <w:rtl w:val="0"/>
+              </w:rPr>
+              <w:t xml:space="preserve">Gerente gerencia template dos contratos de serviços</w:t>
+            </w:r>
+          </w:p>
+        </w:tc>
+        <w:tc>
+          <w:tcPr>
+            <w:gridSpan w:val="2"/>
+          </w:tcPr>
+          <w:p>
+            <w:pPr>
+              <w:rPr/>
+            </w:pPr>
+            <w:r>
+              <w:rPr>
+                <w:rtl w:val="0"/>
+              </w:rPr>
+              <w:t xml:space="preserve">ALTA</w:t>
+            </w:r>
+          </w:p>
+        </w:tc>
+        <w:tc>
+          <w:tcPr/>
+          <w:p>
+            <w:pPr>
+              <w:rPr/>
+            </w:pPr>
+            <w:r>
+              <w:rPr>
+                <w:rtl w:val="0"/>
+              </w:rPr>
+              <w:t xml:space="preserve">ALTA</w:t>
+            </w:r>
+          </w:p>
+        </w:tc>
+      </w:tr>
+      <w:tr>
+        <w:trPr>
+          <w:cantSplit w:val="0"/>
+          <w:trHeight w:val="343.5546875" w:hRule="atLeast"/>
+          <w:tblHeader w:val="0"/>
+        </w:trPr>
+        <w:tc>
+          <w:tcPr/>
+          <w:p>
+            <w:pPr>
+              <w:rPr/>
+            </w:pPr>
+            <w:r>
+              <w:rPr>
+                <w:rtl w:val="0"/>
+              </w:rPr>
+              <w:t xml:space="preserve">RF4</w:t>
+            </w:r>
+          </w:p>
+        </w:tc>
+        <w:tc>
+          <w:tcPr>
+            <w:gridSpan w:val="2"/>
+          </w:tcPr>
+          <w:p>
+            <w:pPr>
+              <w:rPr/>
+            </w:pPr>
+            <w:r>
+              <w:rPr>
+                <w:rtl w:val="0"/>
+              </w:rPr>
+              <w:t xml:space="preserve">Gerente gerencia contratos</w:t>
+            </w:r>
+          </w:p>
+        </w:tc>
+        <w:tc>
+          <w:tcPr>
+            <w:gridSpan w:val="2"/>
+          </w:tcPr>
+          <w:p>
+            <w:pPr>
+              <w:rPr/>
+            </w:pPr>
+            <w:r>
+              <w:rPr>
+                <w:rtl w:val="0"/>
+              </w:rPr>
+              <w:t xml:space="preserve">ALTA</w:t>
+            </w:r>
+          </w:p>
+        </w:tc>
+        <w:tc>
+          <w:tcPr/>
+          <w:p>
+            <w:pPr>
+              <w:rPr/>
+            </w:pPr>
+            <w:r>
+              <w:rPr>
+                <w:rtl w:val="0"/>
+              </w:rPr>
+              <w:t xml:space="preserve">ALTA</w:t>
+            </w:r>
+          </w:p>
+        </w:tc>
+      </w:tr>
+      <w:tr>
+        <w:trPr>
+          <w:cantSplit w:val="0"/>
+          <w:trHeight w:val="343.5546875" w:hRule="atLeast"/>
+          <w:tblHeader w:val="0"/>
+        </w:trPr>
+        <w:tc>
+          <w:tcPr/>
+          <w:p>
+            <w:pPr>
+              <w:rPr/>
+            </w:pPr>
+            <w:r>
+              <w:rPr>
+                <w:rtl w:val="0"/>
+              </w:rPr>
+              <w:t xml:space="preserve">RF5</w:t>
+            </w:r>
+          </w:p>
+        </w:tc>
+        <w:tc>
+          <w:tcPr>
+            <w:gridSpan w:val="2"/>
+          </w:tcPr>
+          <w:p>
+            <w:pPr>
+              <w:rPr/>
+            </w:pPr>
+            <w:r>
+              <w:rPr>
+                <w:rtl w:val="0"/>
+              </w:rPr>
+              <w:t xml:space="preserve">Gerente gerencia serviços</w:t>
+            </w:r>
+          </w:p>
+        </w:tc>
+        <w:tc>
+          <w:tcPr>
+            <w:gridSpan w:val="2"/>
+          </w:tcPr>
+          <w:p>
+            <w:pPr>
+              <w:rPr/>
+            </w:pPr>
+            <w:r>
+              <w:rPr>
+                <w:rtl w:val="0"/>
+              </w:rPr>
+              <w:t xml:space="preserve">ALTA</w:t>
+            </w:r>
+          </w:p>
+        </w:tc>
+        <w:tc>
+          <w:tcPr/>
+          <w:p>
+            <w:pPr>
+              <w:rPr/>
+            </w:pPr>
+            <w:r>
+              <w:rPr>
+                <w:rtl w:val="0"/>
+              </w:rPr>
+              <w:t xml:space="preserve">MÉDIA</w:t>
+            </w:r>
+          </w:p>
+        </w:tc>
+      </w:tr>
+      <w:tr>
+        <w:trPr>
+          <w:cantSplit w:val="0"/>
+          <w:trHeight w:val="343.5546875" w:hRule="atLeast"/>
+          <w:tblHeader w:val="0"/>
+        </w:trPr>
+        <w:tc>
+          <w:tcPr/>
+          <w:p>
+            <w:pPr>
+              <w:rPr/>
+            </w:pPr>
+            <w:r>
+              <w:rPr>
+                <w:rtl w:val="0"/>
+              </w:rPr>
+              <w:t xml:space="preserve">RF6</w:t>
+            </w:r>
+          </w:p>
+        </w:tc>
+        <w:tc>
+          <w:tcPr>
+            <w:gridSpan w:val="2"/>
+          </w:tcPr>
+          <w:p>
+            <w:pPr>
+              <w:rPr/>
+            </w:pPr>
+            <w:r>
+              <w:rPr>
+                <w:rtl w:val="0"/>
+              </w:rPr>
+              <w:t xml:space="preserve">Gerente visualiza relatórios de serviço</w:t>
+            </w:r>
+          </w:p>
+        </w:tc>
+        <w:tc>
+          <w:tcPr>
+            <w:gridSpan w:val="2"/>
+          </w:tcPr>
+          <w:p>
+            <w:pPr>
+              <w:rPr/>
+            </w:pPr>
+            <w:r>
+              <w:rPr>
+                <w:rtl w:val="0"/>
+              </w:rPr>
+              <w:t xml:space="preserve">MÉDIA</w:t>
+            </w:r>
+          </w:p>
+        </w:tc>
+        <w:tc>
+          <w:tcPr/>
+          <w:p>
+            <w:pPr>
+              <w:rPr/>
+            </w:pPr>
+            <w:r>
+              <w:rPr>
+                <w:rtl w:val="0"/>
+              </w:rPr>
+              <w:t xml:space="preserve">BAIXA</w:t>
+            </w:r>
+          </w:p>
+        </w:tc>
+      </w:tr>
+      <w:tr>
+        <w:trPr>
+          <w:cantSplit w:val="0"/>
+          <w:trHeight w:val="343.5546875" w:hRule="atLeast"/>
+          <w:tblHeader w:val="0"/>
+        </w:trPr>
+        <w:tc>
+          <w:tcPr/>
+          <w:p>
+            <w:pPr>
+              <w:rPr/>
+            </w:pPr>
+            <w:r>
+              <w:rPr>
+                <w:rtl w:val="0"/>
+              </w:rPr>
+              <w:t xml:space="preserve">RF7</w:t>
+            </w:r>
+          </w:p>
+        </w:tc>
+        <w:tc>
+          <w:tcPr>
+            <w:gridSpan w:val="2"/>
+          </w:tcPr>
+          <w:p>
+            <w:pPr>
+              <w:rPr/>
+            </w:pPr>
+            <w:r>
+              <w:rPr>
+                <w:rtl w:val="0"/>
+              </w:rPr>
+              <w:t xml:space="preserve">Gerente acompanha alteração no contrato</w:t>
+            </w:r>
+          </w:p>
+        </w:tc>
+        <w:tc>
+          <w:tcPr>
+            <w:gridSpan w:val="2"/>
+          </w:tcPr>
+          <w:p>
+            <w:pPr>
+              <w:rPr/>
+            </w:pPr>
+            <w:r>
+              <w:rPr>
+                <w:rtl w:val="0"/>
+              </w:rPr>
+              <w:t xml:space="preserve">MÉDIA</w:t>
+            </w:r>
+          </w:p>
+        </w:tc>
+        <w:tc>
+          <w:tcPr/>
+          <w:p>
+            <w:pPr>
+              <w:rPr/>
+            </w:pPr>
+            <w:r>
+              <w:rPr>
+                <w:rtl w:val="0"/>
+              </w:rPr>
+              <w:t xml:space="preserve">ALTA</w:t>
+            </w:r>
+          </w:p>
+        </w:tc>
+      </w:tr>
+      <w:tr>
+        <w:trPr>
+          <w:cantSplit w:val="0"/>
+          <w:trHeight w:val="343.5546875" w:hRule="atLeast"/>
+          <w:tblHeader w:val="0"/>
+        </w:trPr>
+        <w:tc>
+          <w:tcPr/>
+          <w:p>
+            <w:pPr>
+              <w:rPr/>
+            </w:pPr>
+            <w:r>
+              <w:rPr>
+                <w:rtl w:val="0"/>
+              </w:rPr>
+              <w:t xml:space="preserve">RF8</w:t>
+            </w:r>
+          </w:p>
+        </w:tc>
+        <w:tc>
+          <w:tcPr>
+            <w:gridSpan w:val="2"/>
+          </w:tcPr>
+          <w:p>
+            <w:pPr>
+              <w:rPr/>
+            </w:pPr>
+            <w:r>
+              <w:rPr>
+                <w:rtl w:val="0"/>
+              </w:rPr>
+              <w:t xml:space="preserve">Gerente visualiza solicitações de serviço do cliente</w:t>
+            </w:r>
+          </w:p>
+        </w:tc>
+        <w:tc>
+          <w:tcPr>
+            <w:gridSpan w:val="2"/>
+          </w:tcPr>
+          <w:p>
+            <w:pPr>
+              <w:rPr/>
+            </w:pPr>
+            <w:r>
+              <w:rPr>
+                <w:rtl w:val="0"/>
+              </w:rPr>
+              <w:t xml:space="preserve">MÉDIA</w:t>
+            </w:r>
+          </w:p>
+        </w:tc>
+        <w:tc>
+          <w:tcPr/>
+          <w:p>
+            <w:pPr>
+              <w:rPr/>
+            </w:pPr>
+            <w:r>
+              <w:rPr>
+                <w:rtl w:val="0"/>
+              </w:rPr>
+              <w:t xml:space="preserve">MÉDIA</w:t>
+            </w:r>
+          </w:p>
+        </w:tc>
+      </w:tr>
+      <w:tr>
+        <w:trPr>
+          <w:cantSplit w:val="0"/>
+          <w:tblHeader w:val="0"/>
+        </w:trPr>
+        <w:tc>
+          <w:tcPr/>
+          <w:p>
+            <w:pPr>
+              <w:rPr/>
+            </w:pPr>
+            <w:r>
+              <w:rPr>
+                <w:rtl w:val="0"/>
+              </w:rPr>
+              <w:t xml:space="preserve">RF9</w:t>
+            </w:r>
+          </w:p>
+        </w:tc>
+        <w:tc>
+          <w:tcPr>
+            <w:gridSpan w:val="2"/>
+          </w:tcPr>
+          <w:p>
+            <w:pPr>
+              <w:rPr/>
+            </w:pPr>
+            <w:r>
+              <w:rPr>
+                <w:rtl w:val="0"/>
+              </w:rPr>
+              <w:t xml:space="preserve">Representante visualiza relatórios de serviço</w:t>
+            </w:r>
+          </w:p>
+        </w:tc>
+        <w:tc>
+          <w:tcPr>
+            <w:gridSpan w:val="2"/>
+          </w:tcPr>
+          <w:p>
+            <w:pPr>
+              <w:rPr/>
+            </w:pPr>
+            <w:r>
+              <w:rPr>
+                <w:rtl w:val="0"/>
+              </w:rPr>
+              <w:t xml:space="preserve">MÉDIA</w:t>
+            </w:r>
+          </w:p>
+        </w:tc>
+        <w:tc>
+          <w:tcPr/>
+          <w:p>
+            <w:pPr>
+              <w:rPr/>
+            </w:pPr>
+            <w:r>
+              <w:rPr>
+                <w:rtl w:val="0"/>
+              </w:rPr>
+              <w:t xml:space="preserve">MÉDIA</w:t>
+            </w:r>
+          </w:p>
+        </w:tc>
+      </w:tr>
+      <w:tr>
+        <w:trPr>
+          <w:cantSplit w:val="0"/>
+          <w:trHeight w:val="298.5546875" w:hRule="atLeast"/>
+          <w:tblHeader w:val="0"/>
+        </w:trPr>
+        <w:tc>
+          <w:tcPr/>
+          <w:p>
+            <w:pPr>
+              <w:rPr/>
+            </w:pPr>
+            <w:r>
+              <w:rPr>
+                <w:rtl w:val="0"/>
+              </w:rPr>
+              <w:t xml:space="preserve">RF10</w:t>
+            </w:r>
+          </w:p>
+        </w:tc>
+        <w:tc>
+          <w:tcPr>
+            <w:gridSpan w:val="2"/>
+          </w:tcPr>
+          <w:p>
+            <w:pPr>
+              <w:rPr/>
+            </w:pPr>
+            <w:r>
+              <w:rPr>
+                <w:rtl w:val="0"/>
+              </w:rPr>
+              <w:t xml:space="preserve">Representante modifica status de serviço</w:t>
+            </w:r>
+          </w:p>
+        </w:tc>
+        <w:tc>
+          <w:tcPr>
+            <w:gridSpan w:val="2"/>
+          </w:tcPr>
+          <w:p>
+            <w:pPr>
+              <w:rPr/>
+            </w:pPr>
+            <w:r>
+              <w:rPr>
+                <w:rtl w:val="0"/>
+              </w:rPr>
+              <w:t xml:space="preserve">MÉDIA</w:t>
+            </w:r>
+          </w:p>
+        </w:tc>
+        <w:tc>
+          <w:tcPr/>
+          <w:p>
+            <w:pPr>
+              <w:rPr/>
+            </w:pPr>
+            <w:r>
+              <w:rPr>
+                <w:rtl w:val="0"/>
+              </w:rPr>
+              <w:t xml:space="preserve">MÉDIA</w:t>
+            </w:r>
+          </w:p>
+        </w:tc>
+      </w:tr>
+      <w:tr>
+        <w:trPr>
+          <w:cantSplit w:val="0"/>
+          <w:trHeight w:val="358.5546875" w:hRule="atLeast"/>
+          <w:tblHeader w:val="0"/>
+        </w:trPr>
+        <w:tc>
+          <w:tcPr/>
+          <w:p>
+            <w:pPr>
+              <w:rPr/>
+            </w:pPr>
+            <w:r>
+              <w:rPr>
+                <w:rtl w:val="0"/>
+              </w:rPr>
+              <w:t xml:space="preserve">RF11</w:t>
+            </w:r>
+          </w:p>
+        </w:tc>
+        <w:tc>
+          <w:tcPr>
+            <w:gridSpan w:val="2"/>
+          </w:tcPr>
+          <w:p>
+            <w:pPr>
+              <w:rPr/>
+            </w:pPr>
+            <w:r>
+              <w:rPr>
+                <w:rtl w:val="0"/>
+              </w:rPr>
+              <w:t xml:space="preserve">Representante visualiza contratos</w:t>
+            </w:r>
+          </w:p>
+        </w:tc>
+        <w:tc>
+          <w:tcPr>
+            <w:gridSpan w:val="2"/>
+          </w:tcPr>
+          <w:p>
+            <w:pPr>
+              <w:rPr/>
+            </w:pPr>
+            <w:r>
+              <w:rPr>
+                <w:rtl w:val="0"/>
+              </w:rPr>
+              <w:t xml:space="preserve">ALTA</w:t>
+            </w:r>
+          </w:p>
+        </w:tc>
+        <w:tc>
+          <w:tcPr/>
+          <w:p>
+            <w:pPr>
+              <w:rPr/>
+            </w:pPr>
+            <w:r>
+              <w:rPr>
+                <w:rtl w:val="0"/>
+              </w:rPr>
+              <w:t xml:space="preserve">BAIXA</w:t>
+            </w:r>
+          </w:p>
+        </w:tc>
+      </w:tr>
+      <w:tr>
+        <w:trPr>
+          <w:cantSplit w:val="0"/>
+          <w:trHeight w:val="358.5546875" w:hRule="atLeast"/>
+          <w:tblHeader w:val="0"/>
+        </w:trPr>
+        <w:tc>
+          <w:tcPr/>
+          <w:p>
+            <w:pPr>
+              <w:rPr/>
+            </w:pPr>
+            <w:r>
+              <w:rPr>
+                <w:rtl w:val="0"/>
+              </w:rPr>
+              <w:t xml:space="preserve">RF12</w:t>
+            </w:r>
+          </w:p>
+        </w:tc>
+        <w:tc>
+          <w:tcPr>
+            <w:gridSpan w:val="2"/>
+          </w:tcPr>
+          <w:p>
+            <w:pPr>
+              <w:rPr/>
+            </w:pPr>
+            <w:r>
+              <w:rPr>
+                <w:rtl w:val="0"/>
+              </w:rPr>
+              <w:t xml:space="preserve">Representante solicita alteração no contrato</w:t>
+            </w:r>
+          </w:p>
+        </w:tc>
+        <w:tc>
+          <w:tcPr>
+            <w:gridSpan w:val="2"/>
+          </w:tcPr>
+          <w:p>
+            <w:pPr>
+              <w:rPr/>
+            </w:pPr>
+            <w:r>
+              <w:rPr>
+                <w:rtl w:val="0"/>
+              </w:rPr>
+              <w:t xml:space="preserve">MÉDIA</w:t>
+            </w:r>
+          </w:p>
+        </w:tc>
+        <w:tc>
+          <w:tcPr/>
+          <w:p>
+            <w:pPr>
+              <w:rPr/>
+            </w:pPr>
+            <w:r>
+              <w:rPr>
+                <w:rtl w:val="0"/>
+              </w:rPr>
+              <w:t xml:space="preserve">ALTA</w:t>
+            </w:r>
+          </w:p>
+        </w:tc>
+      </w:tr>
+      <w:tr>
+        <w:trPr>
+          <w:cantSplit w:val="0"/>
+          <w:trHeight w:val="358.5546875" w:hRule="atLeast"/>
+          <w:tblHeader w:val="0"/>
+        </w:trPr>
+        <w:tc>
+          <w:tcPr/>
+          <w:p>
+            <w:pPr>
+              <w:rPr/>
+            </w:pPr>
+            <w:r>
+              <w:rPr>
+                <w:rtl w:val="0"/>
+              </w:rPr>
+              <w:t xml:space="preserve">RF13</w:t>
+            </w:r>
+          </w:p>
+        </w:tc>
+        <w:tc>
+          <w:tcPr>
+            <w:gridSpan w:val="2"/>
+          </w:tcPr>
+          <w:p>
+            <w:pPr>
+              <w:rPr/>
+            </w:pPr>
+            <w:r>
+              <w:rPr>
+                <w:rtl w:val="0"/>
+              </w:rPr>
+              <w:t xml:space="preserve">Representante visualiza seus clientes</w:t>
+            </w:r>
+          </w:p>
+        </w:tc>
+        <w:tc>
+          <w:tcPr>
+            <w:gridSpan w:val="2"/>
+          </w:tcPr>
+          <w:p>
+            <w:pPr>
+              <w:rPr/>
+            </w:pPr>
+            <w:r>
+              <w:rPr>
+                <w:rtl w:val="0"/>
+              </w:rPr>
+              <w:t xml:space="preserve">ALTA</w:t>
+            </w:r>
+          </w:p>
+        </w:tc>
+        <w:tc>
+          <w:tcPr/>
+          <w:p>
+            <w:pPr>
+              <w:rPr/>
+            </w:pPr>
+            <w:r>
+              <w:rPr>
+                <w:rtl w:val="0"/>
+              </w:rPr>
+              <w:t xml:space="preserve">BAIXA</w:t>
+            </w:r>
+          </w:p>
+        </w:tc>
+      </w:tr>
+      <w:tr>
+        <w:trPr>
+          <w:cantSplit w:val="0"/>
+          <w:trHeight w:val="358.5546875" w:hRule="atLeast"/>
+          <w:tblHeader w:val="0"/>
+        </w:trPr>
+        <w:tc>
+          <w:tcPr/>
+          <w:p>
+            <w:pPr>
+              <w:rPr/>
+            </w:pPr>
+            <w:r>
+              <w:rPr>
+                <w:rtl w:val="0"/>
+              </w:rPr>
+              <w:t xml:space="preserve">RF14</w:t>
+            </w:r>
+          </w:p>
+        </w:tc>
+        <w:tc>
+          <w:tcPr>
+            <w:gridSpan w:val="2"/>
+          </w:tcPr>
+          <w:p>
+            <w:pPr>
+              <w:rPr/>
+            </w:pPr>
+            <w:r>
+              <w:rPr>
+                <w:rtl w:val="0"/>
+              </w:rPr>
+              <w:t xml:space="preserve">Representante visualiza serviços prestados</w:t>
+            </w:r>
+          </w:p>
+        </w:tc>
+        <w:tc>
+          <w:tcPr>
+            <w:gridSpan w:val="2"/>
+          </w:tcPr>
+          <w:p>
+            <w:pPr>
+              <w:rPr/>
+            </w:pPr>
+            <w:r>
+              <w:rPr>
+                <w:rtl w:val="0"/>
+              </w:rPr>
+              <w:t xml:space="preserve">ALTA </w:t>
+            </w:r>
+          </w:p>
+        </w:tc>
+        <w:tc>
+          <w:tcPr/>
+          <w:p>
+            <w:pPr>
+              <w:rPr/>
+            </w:pPr>
+            <w:r>
+              <w:rPr>
+                <w:rtl w:val="0"/>
+              </w:rPr>
+              <w:t xml:space="preserve">BAIXA</w:t>
+            </w:r>
+          </w:p>
+        </w:tc>
+      </w:tr>
+      <w:tr>
+        <w:trPr>
+          <w:cantSplit w:val="0"/>
+          <w:trHeight w:val="358.5546875" w:hRule="atLeast"/>
+          <w:tblHeader w:val="0"/>
+        </w:trPr>
+        <w:tc>
+          <w:tcPr/>
+          <w:p>
+            <w:pPr>
+              <w:rPr/>
+            </w:pPr>
+            <w:r>
+              <w:rPr>
+                <w:rtl w:val="0"/>
+              </w:rPr>
+              <w:t xml:space="preserve">RF15</w:t>
+            </w:r>
+          </w:p>
+        </w:tc>
+        <w:tc>
+          <w:tcPr>
+            <w:gridSpan w:val="2"/>
+          </w:tcPr>
+          <w:p>
+            <w:pPr>
+              <w:rPr/>
+            </w:pPr>
+            <w:r>
+              <w:rPr>
+                <w:rtl w:val="0"/>
+              </w:rPr>
+              <w:t xml:space="preserve">Representante se cadastra no sistema</w:t>
+            </w:r>
+          </w:p>
+        </w:tc>
+        <w:tc>
+          <w:tcPr>
+            <w:gridSpan w:val="2"/>
+          </w:tcPr>
+          <w:p>
+            <w:pPr>
+              <w:rPr/>
+            </w:pPr>
+            <w:r>
+              <w:rPr>
+                <w:rtl w:val="0"/>
+              </w:rPr>
+              <w:t xml:space="preserve">ALTA</w:t>
+            </w:r>
+          </w:p>
+        </w:tc>
+        <w:tc>
+          <w:tcPr/>
+          <w:p>
+            <w:pPr>
+              <w:rPr/>
+            </w:pPr>
+            <w:r>
+              <w:rPr>
+                <w:rtl w:val="0"/>
+              </w:rPr>
+              <w:t xml:space="preserve">ALTA</w:t>
+            </w:r>
+          </w:p>
+        </w:tc>
+      </w:tr>
+      <w:tr>
+        <w:trPr>
+          <w:cantSplit w:val="0"/>
+          <w:trHeight w:val="358.5546875" w:hRule="atLeast"/>
+          <w:tblHeader w:val="0"/>
+        </w:trPr>
+        <w:tc>
+          <w:tcPr/>
+          <w:p>
+            <w:pPr>
+              <w:rPr/>
+            </w:pPr>
+            <w:r>
+              <w:rPr>
+                <w:rtl w:val="0"/>
+              </w:rPr>
+              <w:t xml:space="preserve">RF16</w:t>
+            </w:r>
+          </w:p>
+        </w:tc>
+        <w:tc>
+          <w:tcPr>
+            <w:gridSpan w:val="2"/>
+          </w:tcPr>
+          <w:p>
+            <w:pPr>
+              <w:rPr/>
+            </w:pPr>
+            <w:r>
+              <w:rPr>
+                <w:rtl w:val="0"/>
+              </w:rPr>
+              <w:t xml:space="preserve">Cliente visualiza serviços prestados</w:t>
+            </w:r>
+          </w:p>
+        </w:tc>
+        <w:tc>
+          <w:tcPr>
+            <w:gridSpan w:val="2"/>
+          </w:tcPr>
+          <w:p>
+            <w:pPr>
+              <w:rPr/>
+            </w:pPr>
+            <w:r>
+              <w:rPr>
+                <w:rtl w:val="0"/>
+              </w:rPr>
+              <w:t xml:space="preserve">BAIXA</w:t>
+            </w:r>
+          </w:p>
+        </w:tc>
+        <w:tc>
+          <w:tcPr/>
+          <w:p>
+            <w:pPr>
+              <w:rPr/>
+            </w:pPr>
+            <w:r>
+              <w:rPr>
+                <w:rtl w:val="0"/>
+              </w:rPr>
+              <w:t xml:space="preserve">BAIXA</w:t>
+            </w:r>
+          </w:p>
+        </w:tc>
+      </w:tr>
+      <w:tr>
+        <w:trPr>
+          <w:cantSplit w:val="0"/>
+          <w:trHeight w:val="345" w:hRule="atLeast"/>
+          <w:tblHeader w:val="0"/>
+        </w:trPr>
+        <w:tc>
+          <w:tcPr/>
+          <w:p>
+            <w:pPr>
+              <w:rPr/>
+            </w:pPr>
+            <w:r>
+              <w:rPr>
+                <w:rtl w:val="0"/>
+              </w:rPr>
+              <w:t xml:space="preserve">RF17</w:t>
+            </w:r>
+          </w:p>
+        </w:tc>
+        <w:tc>
+          <w:tcPr>
+            <w:gridSpan w:val="2"/>
+          </w:tcPr>
+          <w:p>
+            <w:pPr>
+              <w:rPr/>
+            </w:pPr>
+            <w:r>
+              <w:rPr>
+                <w:rtl w:val="0"/>
+              </w:rPr>
+              <w:t xml:space="preserve">Cliente solicita serviços</w:t>
+            </w:r>
+          </w:p>
+        </w:tc>
+        <w:tc>
+          <w:tcPr>
+            <w:gridSpan w:val="2"/>
+          </w:tcPr>
+          <w:p>
+            <w:pPr>
+              <w:rPr/>
+            </w:pPr>
+            <w:r>
+              <w:rPr>
+                <w:rtl w:val="0"/>
+              </w:rPr>
+              <w:t xml:space="preserve">BAIXA</w:t>
+            </w:r>
+          </w:p>
+        </w:tc>
+        <w:tc>
+          <w:tcPr/>
+          <w:p>
+            <w:pPr>
+              <w:rPr/>
+            </w:pPr>
+            <w:r>
+              <w:rPr>
+                <w:rtl w:val="0"/>
+              </w:rPr>
+              <w:t xml:space="preserve">MÉDIA</w:t>
+            </w:r>
+          </w:p>
+        </w:tc>
+      </w:tr>
+      <w:tr>
+        <w:trPr>
+          <w:cantSplit w:val="0"/>
+          <w:trHeight w:val="358.5546875" w:hRule="atLeast"/>
+          <w:tblHeader w:val="0"/>
+        </w:trPr>
+        <w:tc>
+          <w:tcPr/>
+          <w:p>
+            <w:pPr>
+              <w:rPr/>
+            </w:pPr>
+            <w:r>
+              <w:rPr>
+                <w:rtl w:val="0"/>
+              </w:rPr>
+              <w:t xml:space="preserve">RF18</w:t>
+            </w:r>
+          </w:p>
+        </w:tc>
+        <w:tc>
+          <w:tcPr>
+            <w:gridSpan w:val="2"/>
+          </w:tcPr>
+          <w:p>
+            <w:pPr>
+              <w:rPr/>
+            </w:pPr>
+            <w:r>
+              <w:rPr>
+                <w:rtl w:val="0"/>
+              </w:rPr>
+              <w:t xml:space="preserve">Cliente visualiza relatórios com serviço por representantes</w:t>
+            </w:r>
+          </w:p>
+        </w:tc>
+        <w:tc>
+          <w:tcPr>
+            <w:gridSpan w:val="2"/>
+          </w:tcPr>
+          <w:p>
+            <w:pPr>
+              <w:rPr/>
+            </w:pPr>
+            <w:r>
+              <w:rPr>
+                <w:rtl w:val="0"/>
+              </w:rPr>
+              <w:t xml:space="preserve">BAIXA</w:t>
+            </w:r>
+          </w:p>
+        </w:tc>
+        <w:tc>
+          <w:tcPr/>
+          <w:p>
+            <w:pPr>
+              <w:rPr/>
+            </w:pPr>
+            <w:r>
+              <w:rPr>
+                <w:rtl w:val="0"/>
+              </w:rPr>
+              <w:t xml:space="preserve">BAIXA</w:t>
+            </w:r>
+          </w:p>
+        </w:tc>
+      </w:tr>
+      <w:tr>
+        <w:trPr>
+          <w:cantSplit w:val="0"/>
+          <w:trHeight w:val="358.5546875" w:hRule="atLeast"/>
+          <w:tblHeader w:val="0"/>
+        </w:trPr>
+        <w:tc>
+          <w:tcPr/>
+          <w:p>
+            <w:pPr>
+              <w:rPr/>
+            </w:pPr>
+            <w:r>
+              <w:rPr>
+                <w:rtl w:val="0"/>
+              </w:rPr>
+              <w:t xml:space="preserve">RF19</w:t>
+            </w:r>
+          </w:p>
+        </w:tc>
+        <w:tc>
+          <w:tcPr>
+            <w:gridSpan w:val="2"/>
+          </w:tcPr>
+          <w:p>
+            <w:pPr>
+              <w:rPr/>
+            </w:pPr>
+            <w:r>
+              <w:rPr>
+                <w:rtl w:val="0"/>
+              </w:rPr>
+              <w:t xml:space="preserve">Cliente visualiza Representantes</w:t>
+            </w:r>
+          </w:p>
+        </w:tc>
+        <w:tc>
+          <w:tcPr>
+            <w:gridSpan w:val="2"/>
+          </w:tcPr>
+          <w:p>
+            <w:pPr>
+              <w:rPr/>
+            </w:pPr>
+            <w:r>
+              <w:rPr>
+                <w:rtl w:val="0"/>
+              </w:rPr>
+              <w:t xml:space="preserve">BAIXA</w:t>
+            </w:r>
+          </w:p>
+        </w:tc>
+        <w:tc>
+          <w:tcPr/>
+          <w:p>
+            <w:pPr>
+              <w:rPr/>
+            </w:pPr>
+            <w:r>
+              <w:rPr>
+                <w:rtl w:val="0"/>
+              </w:rPr>
+              <w:t xml:space="preserve">BAIXA</w:t>
+            </w:r>
+          </w:p>
+        </w:tc>
+      </w:tr>
+      <w:tr>
+        <w:trPr>
+          <w:cantSplit w:val="0"/>
+          <w:trHeight w:val="358.5546875" w:hRule="atLeast"/>
+          <w:tblHeader w:val="0"/>
+        </w:trPr>
+        <w:tc>
+          <w:tcPr/>
+          <w:p>
+            <w:pPr>
+              <w:rPr/>
+            </w:pPr>
+            <w:r>
+              <w:rPr>
+                <w:rtl w:val="0"/>
+              </w:rPr>
+              <w:t xml:space="preserve">RF20</w:t>
+            </w:r>
+          </w:p>
+        </w:tc>
+        <w:tc>
+          <w:tcPr>
+            <w:gridSpan w:val="2"/>
+          </w:tcPr>
+          <w:p>
+            <w:pPr>
+              <w:rPr/>
+            </w:pPr>
+            <w:r>
+              <w:rPr>
+                <w:rtl w:val="0"/>
+              </w:rPr>
+              <w:t xml:space="preserve">Cliente se cadastra no sistema</w:t>
+            </w:r>
+          </w:p>
+        </w:tc>
+        <w:tc>
+          <w:tcPr>
+            <w:gridSpan w:val="2"/>
+          </w:tcPr>
+          <w:p>
+            <w:pPr>
+              <w:rPr/>
+            </w:pPr>
+            <w:r>
+              <w:rPr>
+                <w:rtl w:val="0"/>
+              </w:rPr>
+              <w:t xml:space="preserve">ALTA</w:t>
+            </w:r>
+          </w:p>
+        </w:tc>
+        <w:tc>
+          <w:tcPr/>
+          <w:p>
+            <w:pPr>
+              <w:rPr/>
+            </w:pPr>
+            <w:r>
+              <w:rPr>
+                <w:rtl w:val="0"/>
+              </w:rPr>
+              <w:t xml:space="preserve">ALTA</w:t>
+            </w:r>
+          </w:p>
+        </w:tc>
+      </w:tr>
+      <w:tr>
+        <w:trPr>
+          <w:cantSplit w:val="0"/>
+          <w:trHeight w:val="358.5546875" w:hRule="atLeast"/>
+          <w:tblHeader w:val="0"/>
+        </w:trPr>
+        <w:tc>
+          <w:tcPr/>
+          <w:p>
+            <w:pPr>
+              <w:rPr/>
+            </w:pPr>
+            <w:r>
+              <w:rPr>
+                <w:rtl w:val="0"/>
+              </w:rPr>
+              <w:t xml:space="preserve">RF21</w:t>
+            </w:r>
+          </w:p>
+        </w:tc>
+        <w:tc>
+          <w:tcPr>
+            <w:gridSpan w:val="2"/>
+          </w:tcPr>
+          <w:p>
+            <w:pPr>
+              <w:rPr/>
+            </w:pPr>
+            <w:r>
+              <w:rPr>
+                <w:rtl w:val="0"/>
+              </w:rPr>
+              <w:t xml:space="preserve">Cliente visualiza seus contratos</w:t>
+            </w:r>
+          </w:p>
+        </w:tc>
+        <w:tc>
+          <w:tcPr>
+            <w:gridSpan w:val="2"/>
+          </w:tcPr>
+          <w:p>
+            <w:pPr>
+              <w:rPr/>
+            </w:pPr>
+            <w:r>
+              <w:rPr>
+                <w:rtl w:val="0"/>
+              </w:rPr>
+              <w:t xml:space="preserve">ALTA</w:t>
+            </w:r>
+          </w:p>
+        </w:tc>
+        <w:tc>
+          <w:tcPr/>
+          <w:p>
+            <w:pPr>
+              <w:rPr/>
+            </w:pPr>
+            <w:r>
+              <w:rPr>
+                <w:rtl w:val="0"/>
+              </w:rPr>
+              <w:t xml:space="preserve">MÉDIA</w:t>
+            </w:r>
+          </w:p>
+        </w:tc>
+      </w:tr>
+      <w:tr>
+        <w:trPr>
+          <w:cantSplit w:val="0"/>
+          <w:tblHeader w:val="0"/>
+        </w:trPr>
+        <w:tc>
+          <w:tcPr>
+            <w:gridSpan w:val="6"/>
+            <w:shd w:fill="d9d9d9" w:val="clear"/>
+          </w:tcPr>
+          <w:p>
+            <w:pPr>
+              <w:rPr/>
+            </w:pPr>
+            <w:r>
+              <w:rPr>
+                <w:rtl w:val="0"/>
+              </w:rPr>
+              <w:t xml:space="preserve">Requisitos Não Funcionais</w:t>
+            </w:r>
+          </w:p>
+        </w:tc>
+      </w:tr>
+      <w:tr>
+        <w:trPr>
+          <w:cantSplit w:val="0"/>
+          <w:tblHeader w:val="0"/>
+        </w:trPr>
+        <w:tc>
+          <w:tcPr/>
+          <w:p>
+            <w:pPr>
+              <w:rPr/>
+            </w:pPr>
+            <w:r>
+              <w:rPr>
+                <w:rtl w:val="0"/>
+              </w:rPr>
+              <w:t xml:space="preserve">ID</w:t>
+            </w:r>
+          </w:p>
+        </w:tc>
+        <w:tc>
+          <w:tcPr>
+            <w:gridSpan w:val="2"/>
+          </w:tcPr>
+          <w:p>
+            <w:pPr>
+              <w:rPr/>
+            </w:pPr>
+            <w:r>
+              <w:rPr>
+                <w:rtl w:val="0"/>
+              </w:rPr>
+              <w:t xml:space="preserve">Descrição do Requisito</w:t>
+            </w:r>
+          </w:p>
+        </w:tc>
+        <w:tc>
+          <w:tcPr>
+            <w:gridSpan w:val="2"/>
+          </w:tcPr>
+          <w:p>
+            <w:pPr>
+              <w:rPr/>
+            </w:pPr>
+            <w:r>
+              <w:rPr>
+                <w:rtl w:val="0"/>
+              </w:rPr>
+              <w:t xml:space="preserve">Prioridade</w:t>
+            </w:r>
+          </w:p>
+        </w:tc>
+        <w:tc>
+          <w:tcPr/>
+          <w:p>
+            <w:pPr>
+              <w:rPr/>
+            </w:pPr>
+            <w:r>
+              <w:rPr>
+                <w:rtl w:val="0"/>
+              </w:rPr>
+              <w:t xml:space="preserve">Complexidade</w:t>
+            </w:r>
+          </w:p>
+        </w:tc>
+      </w:tr>
+      <w:tr>
+        <w:trPr>
+          <w:cantSplit w:val="0"/>
+          <w:tblHeader w:val="0"/>
+        </w:trPr>
+        <w:tc>
+          <w:tcPr/>
+          <w:p>
+            <w:pPr>
+              <w:rPr/>
+            </w:pPr>
+            <w:r>
+              <w:rPr>
+                <w:rtl w:val="0"/>
+              </w:rPr>
+              <w:t xml:space="preserve">RNF1</w:t>
+            </w:r>
+          </w:p>
+        </w:tc>
+        <w:tc>
+          <w:tcPr>
+            <w:gridSpan w:val="2"/>
+          </w:tcPr>
+          <w:p>
+            <w:pPr>
+              <w:rPr/>
+            </w:pPr>
+            <w:r>
+              <w:rPr>
+                <w:rtl w:val="0"/>
+              </w:rPr>
+              <w:t xml:space="preserve">O sistema deve ser acessível via web no Google Chrome.</w:t>
+            </w:r>
+          </w:p>
+        </w:tc>
+        <w:tc>
+          <w:tcPr>
+            <w:gridSpan w:val="2"/>
+          </w:tcPr>
+          <w:p>
+            <w:pPr>
+              <w:rPr/>
+            </w:pPr>
+            <w:r>
+              <w:rPr>
+                <w:rtl w:val="0"/>
+              </w:rPr>
+              <w:t xml:space="preserve">ALTA</w:t>
+            </w:r>
+          </w:p>
+        </w:tc>
+        <w:tc>
+          <w:tcPr/>
+          <w:p>
+            <w:pPr>
+              <w:rPr/>
+            </w:pPr>
+            <w:r>
+              <w:rPr>
+                <w:rtl w:val="0"/>
+              </w:rPr>
+              <w:t xml:space="preserve">BAIXA</w:t>
+            </w:r>
+          </w:p>
+        </w:tc>
+      </w:tr>
+      <w:tr>
+        <w:trPr>
+          <w:cantSplit w:val="0"/>
+          <w:tblHeader w:val="0"/>
+        </w:trPr>
+        <w:tc>
+          <w:tcPr/>
+          <w:p>
+            <w:pPr>
+              <w:rPr/>
+            </w:pPr>
+            <w:r>
+              <w:rPr>
+                <w:rtl w:val="0"/>
+              </w:rPr>
+              <w:t xml:space="preserve">RNF2</w:t>
+            </w:r>
+          </w:p>
+        </w:tc>
+        <w:tc>
+          <w:tcPr>
+            <w:gridSpan w:val="2"/>
+          </w:tcPr>
+          <w:p>
+            <w:pPr>
+              <w:rPr/>
+            </w:pPr>
+            <w:r>
+              <w:rPr>
+                <w:rtl w:val="0"/>
+              </w:rPr>
+              <w:t xml:space="preserve">O sistema deve gerar os contratos em menos de 6 segundos</w:t>
+            </w:r>
+          </w:p>
+        </w:tc>
+        <w:tc>
+          <w:tcPr>
+            <w:gridSpan w:val="2"/>
+          </w:tcPr>
+          <w:p>
+            <w:pPr>
+              <w:rPr/>
+            </w:pPr>
+            <w:r>
+              <w:rPr>
+                <w:rtl w:val="0"/>
+              </w:rPr>
+              <w:t xml:space="preserve">MÉDIA</w:t>
+            </w:r>
+          </w:p>
+        </w:tc>
+        <w:tc>
+          <w:tcPr/>
+          <w:p>
+            <w:pPr>
+              <w:rPr/>
+            </w:pPr>
+            <w:r>
+              <w:rPr>
+                <w:rtl w:val="0"/>
+              </w:rPr>
+              <w:t xml:space="preserve">BAIXA</w:t>
+            </w:r>
+          </w:p>
+        </w:tc>
+      </w:tr>
+      <w:tr>
+        <w:trPr>
+          <w:cantSplit w:val="0"/>
+          <w:tblHeader w:val="0"/>
+        </w:trPr>
+        <w:tc>
+          <w:tcPr/>
+          <w:p>
+            <w:pPr>
+              <w:rPr/>
+            </w:pPr>
+            <w:r>
+              <w:rPr>
+                <w:rtl w:val="0"/>
+              </w:rPr>
+              <w:t xml:space="preserve">RNF3</w:t>
+            </w:r>
+          </w:p>
+        </w:tc>
+        <w:tc>
+          <w:tcPr>
+            <w:gridSpan w:val="2"/>
+          </w:tcPr>
+          <w:p>
+            <w:pPr>
+              <w:rPr/>
+            </w:pPr>
+            <w:r>
+              <w:rPr>
+                <w:rtl w:val="0"/>
+              </w:rPr>
+              <w:t xml:space="preserve">O sistema deve comportar utilização de 2 usuários simultâneos </w:t>
+            </w:r>
+          </w:p>
+        </w:tc>
+        <w:tc>
+          <w:tcPr>
+            <w:gridSpan w:val="2"/>
+          </w:tcPr>
+          <w:p>
+            <w:pPr>
+              <w:rPr/>
+            </w:pPr>
+            <w:r>
+              <w:rPr>
+                <w:rtl w:val="0"/>
+              </w:rPr>
+              <w:t xml:space="preserve">MÉDIA</w:t>
+            </w:r>
+          </w:p>
+        </w:tc>
+        <w:tc>
+          <w:tcPr/>
+          <w:p>
+            <w:pPr>
+              <w:rPr/>
+            </w:pPr>
+            <w:r>
+              <w:rPr>
+                <w:rtl w:val="0"/>
+              </w:rPr>
+              <w:t xml:space="preserve">MÉDIA</w:t>
+            </w:r>
+          </w:p>
+        </w:tc>
+      </w:tr>
+    </w:tbl>
+    <w:p>
+      <w:pPr>
         <w:spacing w:after="200" w:line="276" w:lineRule="auto"/>
-        <w:jc w:val="both"/>
-        <w:rPr>
-          <w:rFonts w:ascii="Arial" w:cs="Arial" w:eastAsia="Arial" w:hAnsi="Arial"/>
-          <w:sz w:val="24"/>
-          <w:szCs w:val="24"/>
-        </w:rPr>
-      </w:pPr>
-      <w:r>
-        <w:rPr>
-          <w:rFonts w:ascii="Arial" w:cs="Arial" w:eastAsia="Arial" w:hAnsi="Arial"/>
-          <w:sz w:val="24"/>
-          <w:szCs w:val="24"/>
-          <w:rtl w:val="0"/>
-        </w:rPr>
-        <w:t xml:space="preserve">O negócio demonstra uma necessidade de uma ferramenta de software que possa ajudar o gerente a monitorar os serviços prestados, acessando de forma ágil informações como o cliente, serviços realizados e o representante responsável pela realização do serviço.</w:t>
-      </w:r>
-    </w:p>
-    <w:p>
-      <w:pPr>
-        <w:spacing w:after="200" w:line="276" w:lineRule="auto"/>
-        <w:jc w:val="both"/>
-        <w:rPr>
-          <w:rFonts w:ascii="Arial" w:cs="Arial" w:eastAsia="Arial" w:hAnsi="Arial"/>
-          <w:sz w:val="24"/>
-          <w:szCs w:val="24"/>
-        </w:rPr>
-      </w:pPr>
-      <w:r>
-        <w:rPr>
-          <w:rFonts w:ascii="Arial" w:cs="Arial" w:eastAsia="Arial" w:hAnsi="Arial"/>
-          <w:sz w:val="24"/>
-          <w:szCs w:val="24"/>
-          <w:rtl w:val="0"/>
-        </w:rPr>
-        <w:t xml:space="preserve">A ferramenta deve ajudar os representantes a monitorar seus clientes, e suas tarefas pendentes.</w:t>
-      </w:r>
-    </w:p>
-    <w:p>
-      <w:pPr>
-        <w:spacing w:after="200" w:line="276" w:lineRule="auto"/>
-        <w:jc w:val="both"/>
-        <w:rPr>
-          <w:rFonts w:ascii="Arial" w:cs="Arial" w:eastAsia="Arial" w:hAnsi="Arial"/>
-          <w:sz w:val="24"/>
-          <w:szCs w:val="24"/>
-        </w:rPr>
-      </w:pPr>
-      <w:r>
-        <w:rPr>
-          <w:rFonts w:ascii="Arial" w:cs="Arial" w:eastAsia="Arial" w:hAnsi="Arial"/>
-          <w:sz w:val="24"/>
-          <w:szCs w:val="24"/>
-          <w:rtl w:val="0"/>
-        </w:rPr>
-        <w:t xml:space="preserve">A aplicação necessita permitir aos clientes acompanharem os serviços prestados, bem como ter um acervo dos seus contratos realizados.</w:t>
+        <w:rPr>
+          <w:rFonts w:ascii="Arial" w:cs="Arial" w:eastAsia="Arial" w:hAnsi="Arial"/>
+        </w:rPr>
+      </w:pPr>
+      <w:r>
+        <w:rPr>
+          <w:rtl w:val="0"/>
+        </w:rPr>
       </w:r>
     </w:p>
     <w:p>
@@ -1352,12 +3137,12 @@
           <wp:inline distB="114300" distT="114300" distL="114300" distR="114300">
             <wp:extent cx="5399730" cy="3505200"/>
             <wp:effectExtent b="0" l="0" r="0" t="0"/>
-            <wp:docPr id="3" name="image5.png"/>
+            <wp:docPr id="3" name="image6.png"/>
             <a:graphic>
               <a:graphicData uri="http://schemas.openxmlformats.org/drawingml/2006/picture">
                 <pic:pic>
                   <pic:nvPicPr>
-                    <pic:cNvPr id="0" name="image5.png"/>
+                    <pic:cNvPr id="0" name="image6.png"/>
                     <pic:cNvPicPr preferRelativeResize="0"/>
                   </pic:nvPicPr>
                   <pic:blipFill>
@@ -1393,14 +3178,14 @@
         <w:keepLines w:val="1"/>
         <w:spacing w:after="40" w:before="40" w:line="240" w:lineRule="auto"/>
         <w:rPr>
-          <w:rFonts w:ascii="Times New Roman" w:cs="Times New Roman" w:eastAsia="Times New Roman" w:hAnsi="Times New Roman"/>
-          <w:sz w:val="24"/>
-          <w:szCs w:val="24"/>
-        </w:rPr>
-      </w:pPr>
-      <w:r>
-        <w:rPr>
-          <w:rFonts w:ascii="Times New Roman" w:cs="Times New Roman" w:eastAsia="Times New Roman" w:hAnsi="Times New Roman"/>
+          <w:rFonts w:ascii="Arial" w:cs="Arial" w:eastAsia="Arial" w:hAnsi="Arial"/>
+          <w:sz w:val="24"/>
+          <w:szCs w:val="24"/>
+        </w:rPr>
+      </w:pPr>
+      <w:r>
+        <w:rPr>
+          <w:rFonts w:ascii="Arial" w:cs="Arial" w:eastAsia="Arial" w:hAnsi="Arial"/>
           <w:sz w:val="24"/>
           <w:szCs w:val="24"/>
           <w:rtl w:val="0"/>
@@ -1449,6 +3234,23 @@
         <w:spacing w:after="40" w:before="40" w:line="240" w:lineRule="auto"/>
         <w:rPr>
           <w:rFonts w:ascii="Times New Roman" w:cs="Times New Roman" w:eastAsia="Times New Roman" w:hAnsi="Times New Roman"/>
+          <w:sz w:val="24"/>
+          <w:szCs w:val="24"/>
+        </w:rPr>
+      </w:pPr>
+      <w:r>
+        <w:rPr>
+          <w:rtl w:val="0"/>
+        </w:rPr>
+      </w:r>
+    </w:p>
+    <w:p>
+      <w:pPr>
+        <w:keepNext w:val="1"/>
+        <w:keepLines w:val="1"/>
+        <w:spacing w:after="40" w:before="40" w:line="240" w:lineRule="auto"/>
+        <w:rPr>
+          <w:rFonts w:ascii="Arial" w:cs="Arial" w:eastAsia="Arial" w:hAnsi="Arial"/>
           <w:sz w:val="24"/>
           <w:szCs w:val="24"/>
         </w:rPr>
@@ -1463,12 +3265,12 @@
           <wp:inline distB="114300" distT="114300" distL="114300" distR="114300">
             <wp:extent cx="5399730" cy="3492500"/>
             <wp:effectExtent b="0" l="0" r="0" t="0"/>
-            <wp:docPr id="2" name="image4.png"/>
+            <wp:docPr id="2" name="image2.png"/>
             <a:graphic>
               <a:graphicData uri="http://schemas.openxmlformats.org/drawingml/2006/picture">
                 <pic:pic>
                   <pic:nvPicPr>
-                    <pic:cNvPr id="0" name="image4.png"/>
+                    <pic:cNvPr id="0" name="image2.png"/>
                     <pic:cNvPicPr preferRelativeResize="0"/>
                   </pic:nvPicPr>
                   <pic:blipFill>
@@ -1494,7 +3296,7 @@
       </w:r>
       <w:r>
         <w:rPr>
-          <w:rFonts w:ascii="Times New Roman" w:cs="Times New Roman" w:eastAsia="Times New Roman" w:hAnsi="Times New Roman"/>
+          <w:rFonts w:ascii="Arial" w:cs="Arial" w:eastAsia="Arial" w:hAnsi="Arial"/>
           <w:sz w:val="24"/>
           <w:szCs w:val="24"/>
           <w:rtl w:val="0"/>
@@ -1509,6 +3311,40 @@
         <w:spacing w:after="40" w:before="40" w:line="240" w:lineRule="auto"/>
         <w:rPr>
           <w:rFonts w:ascii="Times New Roman" w:cs="Times New Roman" w:eastAsia="Times New Roman" w:hAnsi="Times New Roman"/>
+          <w:sz w:val="24"/>
+          <w:szCs w:val="24"/>
+        </w:rPr>
+      </w:pPr>
+      <w:r>
+        <w:rPr>
+          <w:rtl w:val="0"/>
+        </w:rPr>
+      </w:r>
+    </w:p>
+    <w:p>
+      <w:pPr>
+        <w:keepNext w:val="1"/>
+        <w:keepLines w:val="1"/>
+        <w:spacing w:after="40" w:before="40" w:line="240" w:lineRule="auto"/>
+        <w:rPr>
+          <w:rFonts w:ascii="Times New Roman" w:cs="Times New Roman" w:eastAsia="Times New Roman" w:hAnsi="Times New Roman"/>
+          <w:sz w:val="24"/>
+          <w:szCs w:val="24"/>
+        </w:rPr>
+      </w:pPr>
+      <w:r>
+        <w:rPr>
+          <w:rtl w:val="0"/>
+        </w:rPr>
+      </w:r>
+    </w:p>
+    <w:p>
+      <w:pPr>
+        <w:keepNext w:val="1"/>
+        <w:keepLines w:val="1"/>
+        <w:spacing w:after="40" w:before="40" w:line="240" w:lineRule="auto"/>
+        <w:rPr>
+          <w:rFonts w:ascii="Arial" w:cs="Arial" w:eastAsia="Arial" w:hAnsi="Arial"/>
           <w:sz w:val="24"/>
           <w:szCs w:val="24"/>
         </w:rPr>
@@ -1523,12 +3359,12 @@
           <wp:inline distB="114300" distT="114300" distL="114300" distR="114300">
             <wp:extent cx="5399730" cy="3835400"/>
             <wp:effectExtent b="0" l="0" r="0" t="0"/>
-            <wp:docPr id="5" name="image2.png"/>
+            <wp:docPr id="5" name="image3.png"/>
             <a:graphic>
               <a:graphicData uri="http://schemas.openxmlformats.org/drawingml/2006/picture">
                 <pic:pic>
                   <pic:nvPicPr>
-                    <pic:cNvPr id="0" name="image2.png"/>
+                    <pic:cNvPr id="0" name="image3.png"/>
                     <pic:cNvPicPr preferRelativeResize="0"/>
                   </pic:nvPicPr>
                   <pic:blipFill>
@@ -1554,12 +3390,29 @@
       </w:r>
       <w:r>
         <w:rPr>
+          <w:rFonts w:ascii="Arial" w:cs="Arial" w:eastAsia="Arial" w:hAnsi="Arial"/>
+          <w:sz w:val="24"/>
+          <w:szCs w:val="24"/>
+          <w:rtl w:val="0"/>
+        </w:rPr>
+        <w:t xml:space="preserve">Interface do representante para emitir um relatório. Nesta tela o representante pode modificar os status dos serviços prestados por ele para refletir o andamento do trabalho, além de solicitar a inclusão de novos serviços ao contrato.</w:t>
+      </w:r>
+    </w:p>
+    <w:p>
+      <w:pPr>
+        <w:keepNext w:val="1"/>
+        <w:keepLines w:val="1"/>
+        <w:spacing w:after="40" w:before="40" w:line="240" w:lineRule="auto"/>
+        <w:rPr>
           <w:rFonts w:ascii="Times New Roman" w:cs="Times New Roman" w:eastAsia="Times New Roman" w:hAnsi="Times New Roman"/>
           <w:sz w:val="24"/>
           <w:szCs w:val="24"/>
-          <w:rtl w:val="0"/>
-        </w:rPr>
-        <w:t xml:space="preserve">Interface do representante para emitir um relatório. Nesta tela o representante pode modificar os status dos serviços prestados por ele para refletir o andamento do trabalho, além de solicitar a inclusão de novos serviços ao contrato.</w:t>
+        </w:rPr>
+      </w:pPr>
+      <w:r>
+        <w:rPr>
+          <w:rtl w:val="0"/>
+        </w:rPr>
       </w:r>
     </w:p>
     <w:p>
@@ -1641,14 +3494,14 @@
         <w:keepLines w:val="1"/>
         <w:spacing w:after="40" w:before="40" w:line="240" w:lineRule="auto"/>
         <w:rPr>
-          <w:rFonts w:ascii="Times New Roman" w:cs="Times New Roman" w:eastAsia="Times New Roman" w:hAnsi="Times New Roman"/>
-          <w:sz w:val="24"/>
-          <w:szCs w:val="24"/>
-        </w:rPr>
-      </w:pPr>
-      <w:r>
-        <w:rPr>
-          <w:rFonts w:ascii="Times New Roman" w:cs="Times New Roman" w:eastAsia="Times New Roman" w:hAnsi="Times New Roman"/>
+          <w:rFonts w:ascii="Arial" w:cs="Arial" w:eastAsia="Arial" w:hAnsi="Arial"/>
+          <w:sz w:val="24"/>
+          <w:szCs w:val="24"/>
+        </w:rPr>
+      </w:pPr>
+      <w:r>
+        <w:rPr>
+          <w:rFonts w:ascii="Arial" w:cs="Arial" w:eastAsia="Arial" w:hAnsi="Arial"/>
           <w:sz w:val="24"/>
           <w:szCs w:val="24"/>
           <w:rtl w:val="0"/>
@@ -1745,12 +3598,12 @@
           <wp:inline distB="114300" distT="114300" distL="114300" distR="114300">
             <wp:extent cx="5399730" cy="3517900"/>
             <wp:effectExtent b="0" l="0" r="0" t="0"/>
-            <wp:docPr id="1" name="image3.png"/>
+            <wp:docPr id="1" name="image5.png"/>
             <a:graphic>
               <a:graphicData uri="http://schemas.openxmlformats.org/drawingml/2006/picture">
                 <pic:pic>
                   <pic:nvPicPr>
-                    <pic:cNvPr id="0" name="image3.png"/>
+                    <pic:cNvPr id="0" name="image5.png"/>
                     <pic:cNvPicPr preferRelativeResize="0"/>
                   </pic:nvPicPr>
                   <pic:blipFill>
@@ -1786,19 +3639,106 @@
         <w:keepLines w:val="1"/>
         <w:spacing w:after="40" w:before="40" w:line="240" w:lineRule="auto"/>
         <w:rPr>
-          <w:rFonts w:ascii="Times New Roman" w:cs="Times New Roman" w:eastAsia="Times New Roman" w:hAnsi="Times New Roman"/>
-          <w:sz w:val="24"/>
-          <w:szCs w:val="24"/>
-        </w:rPr>
-      </w:pPr>
-      <w:r>
-        <w:rPr>
-          <w:rFonts w:ascii="Times New Roman" w:cs="Times New Roman" w:eastAsia="Times New Roman" w:hAnsi="Times New Roman"/>
+          <w:rFonts w:ascii="Arial" w:cs="Arial" w:eastAsia="Arial" w:hAnsi="Arial"/>
+          <w:sz w:val="24"/>
+          <w:szCs w:val="24"/>
+        </w:rPr>
+      </w:pPr>
+      <w:r>
+        <w:rPr>
+          <w:rFonts w:ascii="Arial" w:cs="Arial" w:eastAsia="Arial" w:hAnsi="Arial"/>
           <w:sz w:val="24"/>
           <w:szCs w:val="24"/>
           <w:rtl w:val="0"/>
         </w:rPr>
         <w:t xml:space="preserve">Diagrama de caso de uso da aplicação. Neste diagrama podemos visualizar os atores e as ações possíveis de cada ator no sistema.</w:t>
+      </w:r>
+    </w:p>
+    <w:p>
+      <w:pPr>
+        <w:spacing w:after="200" w:line="276" w:lineRule="auto"/>
+        <w:jc w:val="both"/>
+        <w:rPr/>
+      </w:pPr>
+      <w:r>
+        <w:rPr>
+          <w:rtl w:val="0"/>
+        </w:rPr>
+      </w:r>
+    </w:p>
+    <w:p>
+      <w:pPr>
+        <w:spacing w:after="200" w:line="276" w:lineRule="auto"/>
+        <w:jc w:val="both"/>
+        <w:rPr/>
+      </w:pPr>
+      <w:r>
+        <w:rPr>
+          <w:rtl w:val="0"/>
+        </w:rPr>
+      </w:r>
+    </w:p>
+    <w:p>
+      <w:pPr>
+        <w:spacing w:after="200" w:line="276" w:lineRule="auto"/>
+        <w:jc w:val="both"/>
+        <w:rPr/>
+      </w:pPr>
+      <w:r>
+        <w:rPr/>
+        <w:drawing>
+          <wp:inline distB="114300" distT="114300" distL="114300" distR="114300">
+            <wp:extent cx="5399730" cy="3695700"/>
+            <wp:effectExtent b="0" l="0" r="0" t="0"/>
+            <wp:docPr id="6" name="image4.png"/>
+            <a:graphic>
+              <a:graphicData uri="http://schemas.openxmlformats.org/drawingml/2006/picture">
+                <pic:pic>
+                  <pic:nvPicPr>
+                    <pic:cNvPr id="0" name="image4.png"/>
+                    <pic:cNvPicPr preferRelativeResize="0"/>
+                  </pic:nvPicPr>
+                  <pic:blipFill>
+                    <a:blip r:embed="rId11"/>
+                    <a:srcRect b="0" l="0" r="0" t="0"/>
+                    <a:stretch>
+                      <a:fillRect/>
+                    </a:stretch>
+                  </pic:blipFill>
+                  <pic:spPr>
+                    <a:xfrm>
+                      <a:off x="0" y="0"/>
+                      <a:ext cx="5399730" cy="3695700"/>
+                    </a:xfrm>
+                    <a:prstGeom prst="rect"/>
+                    <a:ln/>
+                  </pic:spPr>
+                </pic:pic>
+              </a:graphicData>
+            </a:graphic>
+          </wp:inline>
+        </w:drawing>
+      </w:r>
+      <w:r>
+        <w:rPr>
+          <w:rtl w:val="0"/>
+        </w:rPr>
+      </w:r>
+    </w:p>
+    <w:p>
+      <w:pPr>
+        <w:spacing w:after="200" w:line="276" w:lineRule="auto"/>
+        <w:jc w:val="both"/>
+        <w:rPr>
+          <w:rFonts w:ascii="Arial" w:cs="Arial" w:eastAsia="Arial" w:hAnsi="Arial"/>
+        </w:rPr>
+      </w:pPr>
+      <w:r>
+        <w:rPr>
+          <w:rFonts w:ascii="Arial" w:cs="Arial" w:eastAsia="Arial" w:hAnsi="Arial"/>
+          <w:rtl w:val="0"/>
+        </w:rPr>
+        <w:t xml:space="preserve">Diagrama de classe da aplicação. Neste diagrama podemos visualizar as tabelas geradas para o funcionamento da aplicação bem como seus atributos e um de seus métodos básicos. Também é representado o relacionamento entre as tabelas.</w:t>
       </w:r>
     </w:p>
     <w:p>
@@ -2815,6 +4755,22 @@
       <w:sz w:val="48"/>
       <w:szCs w:val="48"/>
     </w:rPr>
+  </w:style>
+  <w:style w:type="table" w:styleId="Table1">
+    <w:basedOn w:val="TableNormal"/>
+    <w:pPr>
+      <w:spacing w:after="0" w:line="240" w:lineRule="auto"/>
+    </w:pPr>
+    <w:tblPr>
+      <w:tblStyleRowBandSize w:val="1"/>
+      <w:tblStyleColBandSize w:val="1"/>
+      <w:tblCellMar>
+        <w:top w:w="0.0" w:type="dxa"/>
+        <w:left w:w="108.0" w:type="dxa"/>
+        <w:bottom w:w="0.0" w:type="dxa"/>
+        <w:right w:w="108.0" w:type="dxa"/>
+      </w:tblCellMar>
+    </w:tblPr>
   </w:style>
 </w:styles>
 </file>

--- a/Artefatos/Aqua Vida e-book.docx
+++ b/Artefatos/Aqua Vida e-book.docx
@@ -13,11 +13,6 @@
           <w:rtl w:val="0"/>
         </w:rPr>
         <w:t xml:space="preserve">Aqua Vida</w:t>
-      </w:r>
-      <w:r>
-        <w:rPr>
-          <w:rtl w:val="0"/>
-        </w:rPr>
       </w:r>
     </w:p>
     <w:p>
@@ -189,14 +184,12 @@
         <w:jc w:val="left"/>
         <w:rPr>
           <w:rFonts w:ascii="Arial" w:cs="Arial" w:eastAsia="Arial" w:hAnsi="Arial"/>
-          <w:b w:val="1"/>
           <w:i w:val="0"/>
           <w:smallCaps w:val="0"/>
           <w:strike w:val="0"/>
           <w:color w:val="000000"/>
           <w:sz w:val="24"/>
           <w:szCs w:val="24"/>
-          <w:u w:val="none"/>
           <w:shd w:fill="auto" w:val="clear"/>
           <w:vertAlign w:val="baseline"/>
         </w:rPr>
@@ -292,14 +285,12 @@
         <w:jc w:val="left"/>
         <w:rPr>
           <w:rFonts w:ascii="Arial" w:cs="Arial" w:eastAsia="Arial" w:hAnsi="Arial"/>
-          <w:b w:val="1"/>
           <w:i w:val="1"/>
           <w:smallCaps w:val="0"/>
           <w:strike w:val="0"/>
           <w:color w:val="000000"/>
           <w:sz w:val="24"/>
           <w:szCs w:val="24"/>
-          <w:u w:val="none"/>
           <w:shd w:fill="auto" w:val="clear"/>
           <w:vertAlign w:val="baseline"/>
         </w:rPr>
@@ -519,14 +510,12 @@
         <w:jc w:val="left"/>
         <w:rPr>
           <w:rFonts w:ascii="Arial" w:cs="Arial" w:eastAsia="Arial" w:hAnsi="Arial"/>
-          <w:b w:val="1"/>
           <w:i w:val="0"/>
           <w:smallCaps w:val="0"/>
           <w:strike w:val="0"/>
           <w:color w:val="000000"/>
           <w:sz w:val="24"/>
           <w:szCs w:val="24"/>
-          <w:u w:val="none"/>
           <w:shd w:fill="auto" w:val="clear"/>
           <w:vertAlign w:val="baseline"/>
         </w:rPr>
@@ -2473,14 +2462,12 @@
         <w:jc w:val="left"/>
         <w:rPr>
           <w:rFonts w:ascii="Arial" w:cs="Arial" w:eastAsia="Arial" w:hAnsi="Arial"/>
-          <w:b w:val="1"/>
           <w:i w:val="0"/>
           <w:smallCaps w:val="0"/>
           <w:strike w:val="0"/>
           <w:color w:val="000000"/>
           <w:sz w:val="24"/>
           <w:szCs w:val="24"/>
-          <w:u w:val="none"/>
           <w:shd w:fill="auto" w:val="clear"/>
           <w:vertAlign w:val="baseline"/>
         </w:rPr>
@@ -2591,7 +2578,6 @@
           <w:rFonts w:ascii="Arial" w:cs="Arial" w:eastAsia="Arial" w:hAnsi="Arial"/>
           <w:sz w:val="24"/>
           <w:szCs w:val="24"/>
-          <w:u w:val="none"/>
         </w:rPr>
       </w:pPr>
       <w:r>
@@ -2612,6 +2598,11 @@
           <w:rtl w:val="0"/>
         </w:rPr>
         <w:t xml:space="preserve">É um framework JavaScript moderno que compila o código diretamente em JavaScript eficiente, eliminando a necessidade de uma biblioteca de tempo de execução. Permite criar interfaces de usuário reativas com menos código e alta performance.</w:t>
+      </w:r>
+      <w:r>
+        <w:rPr>
+          <w:rtl w:val="0"/>
+        </w:rPr>
       </w:r>
     </w:p>
     <w:p>
@@ -2669,7 +2660,6 @@
           <w:rFonts w:ascii="Arial" w:cs="Arial" w:eastAsia="Arial" w:hAnsi="Arial"/>
           <w:sz w:val="24"/>
           <w:szCs w:val="24"/>
-          <w:u w:val="none"/>
         </w:rPr>
       </w:pPr>
       <w:r>
@@ -2690,6 +2680,11 @@
           <w:rtl w:val="0"/>
         </w:rPr>
         <w:t xml:space="preserve">É uma ORM (Object-Relational Mapping) minimalista e tipo-segura para TypeScript, projetada para bancos de dados SQL.</w:t>
+      </w:r>
+      <w:r>
+        <w:rPr>
+          <w:rtl w:val="0"/>
+        </w:rPr>
       </w:r>
     </w:p>
     <w:p>
@@ -2746,7 +2741,6 @@
           <w:rFonts w:ascii="Arial" w:cs="Arial" w:eastAsia="Arial" w:hAnsi="Arial"/>
           <w:sz w:val="24"/>
           <w:szCs w:val="24"/>
-          <w:u w:val="none"/>
         </w:rPr>
       </w:pPr>
       <w:r>
@@ -2767,6 +2761,11 @@
           <w:rtl w:val="0"/>
         </w:rPr>
         <w:t xml:space="preserve"> É uma ferramenta de design colaborativo baseada em nuvem, ideal para criação de interfaces digitais. Ela permite prototipagem, compartilhamento em tempo real e feedback de equipe, promovendo agilidade e integração entre designers e desenvolvedores.</w:t>
+      </w:r>
+      <w:r>
+        <w:rPr>
+          <w:rtl w:val="0"/>
+        </w:rPr>
       </w:r>
     </w:p>
     <w:p>
@@ -2824,7 +2823,6 @@
           <w:rFonts w:ascii="Arial" w:cs="Arial" w:eastAsia="Arial" w:hAnsi="Arial"/>
           <w:sz w:val="24"/>
           <w:szCs w:val="24"/>
-          <w:u w:val="none"/>
         </w:rPr>
       </w:pPr>
       <w:r>
@@ -2845,6 +2843,11 @@
           <w:rtl w:val="0"/>
         </w:rPr>
         <w:t xml:space="preserve">É um framework de CSS utilitário que oferece classes pré-definidas para estilização rápida e customizável de interfaces. Ele permite criar layouts responsivos e estilos consistentes diretamente no HTML, sem a necessidade de escrever CSS customizado, facilitando a manutenção e aumentando a produtividade.</w:t>
+      </w:r>
+      <w:r>
+        <w:rPr>
+          <w:rtl w:val="0"/>
+        </w:rPr>
       </w:r>
     </w:p>
     <w:p>
@@ -2902,7 +2905,6 @@
           <w:rFonts w:ascii="Arial" w:cs="Arial" w:eastAsia="Arial" w:hAnsi="Arial"/>
           <w:sz w:val="24"/>
           <w:szCs w:val="24"/>
-          <w:u w:val="none"/>
         </w:rPr>
       </w:pPr>
       <w:r>
@@ -2923,6 +2925,11 @@
           <w:rtl w:val="0"/>
         </w:rPr>
         <w:t xml:space="preserve">é uma ferramenta de modelagem visual usada para criar diagramas UML, fluxogramas e outros tipos de diagramas para análise e design de software. Ela facilita a comunicação e o planejamento entre equipes, permitindo a criação de diagramas interativos que ajudam a estruturar e documentar projetos de desenvolvimento.</w:t>
+      </w:r>
+      <w:r>
+        <w:rPr>
+          <w:rtl w:val="0"/>
+        </w:rPr>
       </w:r>
     </w:p>
     <w:p>
@@ -3068,6 +3075,19 @@
         <w:jc w:val="left"/>
         <w:rPr>
           <w:rFonts w:ascii="Arial" w:cs="Arial" w:eastAsia="Arial" w:hAnsi="Arial"/>
+          <w:i w:val="0"/>
+          <w:smallCaps w:val="0"/>
+          <w:strike w:val="0"/>
+          <w:color w:val="000000"/>
+          <w:sz w:val="24"/>
+          <w:szCs w:val="24"/>
+          <w:shd w:fill="auto" w:val="clear"/>
+          <w:vertAlign w:val="baseline"/>
+        </w:rPr>
+      </w:pPr>
+      <w:r>
+        <w:rPr>
+          <w:rFonts w:ascii="Arial" w:cs="Arial" w:eastAsia="Arial" w:hAnsi="Arial"/>
           <w:b w:val="1"/>
           <w:i w:val="0"/>
           <w:smallCaps w:val="0"/>
@@ -3078,29 +3098,9 @@
           <w:u w:val="none"/>
           <w:shd w:fill="auto" w:val="clear"/>
           <w:vertAlign w:val="baseline"/>
-        </w:rPr>
-      </w:pPr>
-      <w:r>
-        <w:rPr>
-          <w:rFonts w:ascii="Arial" w:cs="Arial" w:eastAsia="Arial" w:hAnsi="Arial"/>
-          <w:b w:val="1"/>
-          <w:i w:val="0"/>
-          <w:smallCaps w:val="0"/>
-          <w:strike w:val="0"/>
-          <w:color w:val="000000"/>
-          <w:sz w:val="24"/>
-          <w:szCs w:val="24"/>
-          <w:u w:val="none"/>
-          <w:shd w:fill="auto" w:val="clear"/>
-          <w:vertAlign w:val="baseline"/>
           <w:rtl w:val="0"/>
         </w:rPr>
         <w:t xml:space="preserve">Artefatos principais</w:t>
-      </w:r>
-      <w:r>
-        <w:rPr>
-          <w:rtl w:val="0"/>
-        </w:rPr>
       </w:r>
     </w:p>
     <w:p>
@@ -3137,12 +3137,12 @@
           <wp:inline distB="114300" distT="114300" distL="114300" distR="114300">
             <wp:extent cx="5399730" cy="3505200"/>
             <wp:effectExtent b="0" l="0" r="0" t="0"/>
-            <wp:docPr id="3" name="image6.png"/>
+            <wp:docPr id="1" name="image3.png"/>
             <a:graphic>
               <a:graphicData uri="http://schemas.openxmlformats.org/drawingml/2006/picture">
                 <pic:pic>
                   <pic:nvPicPr>
-                    <pic:cNvPr id="0" name="image6.png"/>
+                    <pic:cNvPr id="0" name="image3.png"/>
                     <pic:cNvPicPr preferRelativeResize="0"/>
                   </pic:nvPicPr>
                   <pic:blipFill>
@@ -3265,12 +3265,12 @@
           <wp:inline distB="114300" distT="114300" distL="114300" distR="114300">
             <wp:extent cx="5399730" cy="3492500"/>
             <wp:effectExtent b="0" l="0" r="0" t="0"/>
-            <wp:docPr id="2" name="image2.png"/>
+            <wp:docPr id="3" name="image6.png"/>
             <a:graphic>
               <a:graphicData uri="http://schemas.openxmlformats.org/drawingml/2006/picture">
                 <pic:pic>
                   <pic:nvPicPr>
-                    <pic:cNvPr id="0" name="image2.png"/>
+                    <pic:cNvPr id="0" name="image6.png"/>
                     <pic:cNvPicPr preferRelativeResize="0"/>
                   </pic:nvPicPr>
                   <pic:blipFill>
@@ -3359,12 +3359,12 @@
           <wp:inline distB="114300" distT="114300" distL="114300" distR="114300">
             <wp:extent cx="5399730" cy="3835400"/>
             <wp:effectExtent b="0" l="0" r="0" t="0"/>
-            <wp:docPr id="5" name="image3.png"/>
+            <wp:docPr id="2" name="image1.png"/>
             <a:graphic>
               <a:graphicData uri="http://schemas.openxmlformats.org/drawingml/2006/picture">
                 <pic:pic>
                   <pic:nvPicPr>
-                    <pic:cNvPr id="0" name="image3.png"/>
+                    <pic:cNvPr id="0" name="image1.png"/>
                     <pic:cNvPicPr preferRelativeResize="0"/>
                   </pic:nvPicPr>
                   <pic:blipFill>
@@ -3453,12 +3453,12 @@
           <wp:inline distB="114300" distT="114300" distL="114300" distR="114300">
             <wp:extent cx="5399730" cy="3848100"/>
             <wp:effectExtent b="0" l="0" r="0" t="0"/>
-            <wp:docPr id="4" name="image1.png"/>
+            <wp:docPr id="5" name="image2.png"/>
             <a:graphic>
               <a:graphicData uri="http://schemas.openxmlformats.org/drawingml/2006/picture">
                 <pic:pic>
                   <pic:nvPicPr>
-                    <pic:cNvPr id="0" name="image1.png"/>
+                    <pic:cNvPr id="0" name="image2.png"/>
                     <pic:cNvPicPr preferRelativeResize="0"/>
                   </pic:nvPicPr>
                   <pic:blipFill>
@@ -3598,7 +3598,7 @@
           <wp:inline distB="114300" distT="114300" distL="114300" distR="114300">
             <wp:extent cx="5399730" cy="3517900"/>
             <wp:effectExtent b="0" l="0" r="0" t="0"/>
-            <wp:docPr id="1" name="image5.png"/>
+            <wp:docPr id="4" name="image5.png"/>
             <a:graphic>
               <a:graphicData uri="http://schemas.openxmlformats.org/drawingml/2006/picture">
                 <pic:pic>
@@ -3772,11 +3772,6 @@
         </w:rPr>
         <w:t xml:space="preserve">Foram projetadas interfaces dos usuários para todos os requisitos levantados, além da manutenção de diagramas de casos de uso e diagrama de classes que refletem as necessidades do sistema. Juntamente foi montada a documentação de caso de uso descritivo para dois requisitos principais, sendo eles o gerenciamento de contratos da parte do gerente, que engloba a criação, atualização e exclusão dos contratos, e o acompanhamento da alteração dos contratos, que reflete a parte de comunicação dos clientes e representantes que podem solicitar a inclusão de serviços no contrato ativo.</w:t>
       </w:r>
-      <w:r>
-        <w:rPr>
-          <w:rtl w:val="0"/>
-        </w:rPr>
-      </w:r>
     </w:p>
     <w:p>
       <w:pPr>
@@ -3788,7 +3783,7 @@
           <w:szCs w:val="24"/>
         </w:rPr>
       </w:pPr>
-      <w:bookmarkStart w:colFirst="0" w:colLast="0" w:name="_ggnjb75psj0k" w:id="0"/>
+      <w:bookmarkStart w:colFirst="0" w:colLast="0" w:name="_gjdgxs" w:id="0"/>
       <w:bookmarkEnd w:id="0"/>
       <w:r>
         <w:rPr>
@@ -3806,7 +3801,7 @@
           <w:szCs w:val="24"/>
         </w:rPr>
       </w:pPr>
-      <w:bookmarkStart w:colFirst="0" w:colLast="0" w:name="_bzd05bsqtc9" w:id="1"/>
+      <w:bookmarkStart w:colFirst="0" w:colLast="0" w:name="_30j0zll" w:id="1"/>
       <w:bookmarkEnd w:id="1"/>
       <w:r>
         <w:rPr>
@@ -3853,6 +3848,19 @@
         <w:jc w:val="left"/>
         <w:rPr>
           <w:rFonts w:ascii="Arial" w:cs="Arial" w:eastAsia="Arial" w:hAnsi="Arial"/>
+          <w:i w:val="0"/>
+          <w:smallCaps w:val="0"/>
+          <w:strike w:val="0"/>
+          <w:color w:val="000000"/>
+          <w:sz w:val="24"/>
+          <w:szCs w:val="24"/>
+          <w:shd w:fill="auto" w:val="clear"/>
+          <w:vertAlign w:val="baseline"/>
+        </w:rPr>
+      </w:pPr>
+      <w:r>
+        <w:rPr>
+          <w:rFonts w:ascii="Arial" w:cs="Arial" w:eastAsia="Arial" w:hAnsi="Arial"/>
           <w:b w:val="1"/>
           <w:i w:val="0"/>
           <w:smallCaps w:val="0"/>
@@ -3863,21 +3871,6 @@
           <w:u w:val="none"/>
           <w:shd w:fill="auto" w:val="clear"/>
           <w:vertAlign w:val="baseline"/>
-        </w:rPr>
-      </w:pPr>
-      <w:r>
-        <w:rPr>
-          <w:rFonts w:ascii="Arial" w:cs="Arial" w:eastAsia="Arial" w:hAnsi="Arial"/>
-          <w:b w:val="1"/>
-          <w:i w:val="0"/>
-          <w:smallCaps w:val="0"/>
-          <w:strike w:val="0"/>
-          <w:color w:val="000000"/>
-          <w:sz w:val="24"/>
-          <w:szCs w:val="24"/>
-          <w:u w:val="none"/>
-          <w:shd w:fill="auto" w:val="clear"/>
-          <w:vertAlign w:val="baseline"/>
           <w:rtl w:val="0"/>
         </w:rPr>
         <w:t xml:space="preserve">Conclusões</w:t>
@@ -3920,8 +3913,165 @@
           <w:szCs w:val="24"/>
           <w:rtl w:val="0"/>
         </w:rPr>
-        <w:t xml:space="preserve">Pode se concluir que o sistema saiu da forma como foi planejado e durante esse processo aprendemos bastante, pelo fato de que se trata de uma proposta totalmente inovadora e diferente para todos os integrantes da equipe, por conta disso surgiram muitos desafios tanto na parte de desenvolvimento e documentação que trouxe para nós muitos conhecimentos novos, além disso, nos forçou a pensar, refletir e discutir bastante, aprimorando muito o trabalho em equipe, habilidade essencial e crucial para o desenvolvimento de grandes projetos.</w:t>
-      </w:r>
+        <w:t xml:space="preserve">Pode se concluir que o sistema saiu da forma como foi planejado e durante esse processo aprendemos bastante, pelo fato de que se trata de uma proposta totalmente inovadora e diferente para todos os integrantes da equipe, por conta disso surgiram muitos desafios tanto na parte de desenvolvimento e documentação que trouxe para nós muitos conhecimentos novos, além disso, nos forçou a pensar, refletir e discutir bastante, aprimorando muito o trabalho em equipe, habilidade essencial e crucial para o desenvolvimento de grandes projetos. (COLLIER, Robert, 1996) “O sucesso é a soma de pequenos esforços repetidos dia após dia.”</w:t>
+      </w:r>
+    </w:p>
+    <w:p>
+      <w:pPr>
+        <w:spacing w:after="200" w:line="276" w:lineRule="auto"/>
+        <w:jc w:val="both"/>
+        <w:rPr>
+          <w:rFonts w:ascii="Arial" w:cs="Arial" w:eastAsia="Arial" w:hAnsi="Arial"/>
+          <w:sz w:val="24"/>
+          <w:szCs w:val="24"/>
+        </w:rPr>
+      </w:pPr>
+      <w:r>
+        <w:rPr>
+          <w:rtl w:val="0"/>
+        </w:rPr>
+      </w:r>
+    </w:p>
+    <w:p>
+      <w:pPr>
+        <w:spacing w:after="200" w:line="276" w:lineRule="auto"/>
+        <w:ind w:left="0" w:firstLine="0"/>
+        <w:jc w:val="both"/>
+        <w:rPr>
+          <w:rFonts w:ascii="Arial" w:cs="Arial" w:eastAsia="Arial" w:hAnsi="Arial"/>
+          <w:sz w:val="24"/>
+          <w:szCs w:val="24"/>
+        </w:rPr>
+      </w:pPr>
+      <w:r>
+        <w:rPr>
+          <w:rtl w:val="0"/>
+        </w:rPr>
+      </w:r>
+    </w:p>
+    <w:p>
+      <w:pPr>
+        <w:numPr>
+          <w:ilvl w:val="0"/>
+          <w:numId w:val="4"/>
+        </w:numPr>
+        <w:spacing w:after="200" w:line="276" w:lineRule="auto"/>
+        <w:ind w:left="720" w:hanging="360"/>
+        <w:jc w:val="both"/>
+        <w:rPr>
+          <w:rFonts w:ascii="Arial" w:cs="Arial" w:eastAsia="Arial" w:hAnsi="Arial"/>
+          <w:sz w:val="24"/>
+          <w:szCs w:val="24"/>
+        </w:rPr>
+      </w:pPr>
+      <w:r>
+        <w:rPr>
+          <w:rFonts w:ascii="Arial" w:cs="Arial" w:eastAsia="Arial" w:hAnsi="Arial"/>
+          <w:b w:val="1"/>
+          <w:sz w:val="24"/>
+          <w:szCs w:val="24"/>
+          <w:rtl w:val="0"/>
+        </w:rPr>
+        <w:t xml:space="preserve">Referências</w:t>
+      </w:r>
+    </w:p>
+    <w:p>
+      <w:pPr>
+        <w:spacing w:after="200" w:line="276" w:lineRule="auto"/>
+        <w:jc w:val="both"/>
+        <w:rPr>
+          <w:rFonts w:ascii="Arial" w:cs="Arial" w:eastAsia="Arial" w:hAnsi="Arial"/>
+          <w:sz w:val="24"/>
+          <w:szCs w:val="24"/>
+        </w:rPr>
+      </w:pPr>
+      <w:r>
+        <w:rPr>
+          <w:rtl w:val="0"/>
+        </w:rPr>
+      </w:r>
+    </w:p>
+    <w:p>
+      <w:pPr>
+        <w:spacing w:after="200" w:line="276" w:lineRule="auto"/>
+        <w:jc w:val="both"/>
+        <w:rPr>
+          <w:rFonts w:ascii="Arial" w:cs="Arial" w:eastAsia="Arial" w:hAnsi="Arial"/>
+          <w:sz w:val="24"/>
+          <w:szCs w:val="24"/>
+        </w:rPr>
+      </w:pPr>
+      <w:r>
+        <w:rPr>
+          <w:rFonts w:ascii="Arial" w:cs="Arial" w:eastAsia="Arial" w:hAnsi="Arial"/>
+          <w:sz w:val="24"/>
+          <w:szCs w:val="24"/>
+          <w:rtl w:val="0"/>
+        </w:rPr>
+        <w:t xml:space="preserve">COLLIER, Robert. </w:t>
+      </w:r>
+      <w:r>
+        <w:rPr>
+          <w:rFonts w:ascii="Arial" w:cs="Arial" w:eastAsia="Arial" w:hAnsi="Arial"/>
+          <w:i w:val="1"/>
+          <w:sz w:val="24"/>
+          <w:szCs w:val="24"/>
+          <w:rtl w:val="0"/>
+        </w:rPr>
+        <w:t xml:space="preserve">The Robert Collier Letter Book</w:t>
+      </w:r>
+      <w:r>
+        <w:rPr>
+          <w:rFonts w:ascii="Arial" w:cs="Arial" w:eastAsia="Arial" w:hAnsi="Arial"/>
+          <w:sz w:val="24"/>
+          <w:szCs w:val="24"/>
+          <w:rtl w:val="0"/>
+        </w:rPr>
+        <w:t xml:space="preserve">. Nova York: Robert Collier Publications, 1926.</w:t>
+      </w:r>
+    </w:p>
+    <w:p>
+      <w:pPr>
+        <w:spacing w:after="200" w:line="276" w:lineRule="auto"/>
+        <w:jc w:val="both"/>
+        <w:rPr>
+          <w:rFonts w:ascii="Arial" w:cs="Arial" w:eastAsia="Arial" w:hAnsi="Arial"/>
+          <w:sz w:val="24"/>
+          <w:szCs w:val="24"/>
+        </w:rPr>
+      </w:pPr>
+      <w:r>
+        <w:rPr>
+          <w:rtl w:val="0"/>
+        </w:rPr>
+      </w:r>
+    </w:p>
+    <w:p>
+      <w:pPr>
+        <w:spacing w:after="200" w:line="276" w:lineRule="auto"/>
+        <w:jc w:val="both"/>
+        <w:rPr>
+          <w:rFonts w:ascii="Arial" w:cs="Arial" w:eastAsia="Arial" w:hAnsi="Arial"/>
+          <w:sz w:val="24"/>
+          <w:szCs w:val="24"/>
+        </w:rPr>
+      </w:pPr>
+      <w:r>
+        <w:rPr>
+          <w:rtl w:val="0"/>
+        </w:rPr>
+      </w:r>
+    </w:p>
+    <w:p>
+      <w:pPr>
+        <w:spacing w:after="200" w:line="276" w:lineRule="auto"/>
+        <w:jc w:val="both"/>
+        <w:rPr>
+          <w:rFonts w:ascii="Arial" w:cs="Arial" w:eastAsia="Arial" w:hAnsi="Arial"/>
+          <w:sz w:val="24"/>
+          <w:szCs w:val="24"/>
+        </w:rPr>
+      </w:pPr>
       <w:r>
         <w:rPr>
           <w:rtl w:val="0"/>
@@ -4278,7 +4428,10 @@
       <w:pPr>
         <w:ind w:left="720" w:hanging="360"/>
       </w:pPr>
-      <w:rPr/>
+      <w:rPr>
+        <w:rFonts w:ascii="Arial" w:cs="Arial" w:eastAsia="Arial" w:hAnsi="Arial"/>
+        <w:b w:val="1"/>
+      </w:rPr>
     </w:lvl>
     <w:lvl w:ilvl="1">
       <w:start w:val="1"/>
